--- a/wiki/ODD/VViSeR_ODD - Object Design Document_2.0.docx
+++ b/wiki/ODD/VViSeR_ODD - Object Design Document_2.0.docx
@@ -1,6 +1,6 @@
 
 <file path=word/document.xml><?xml version="1.0" encoding="utf-8"?>
-<w:document xmlns:wpc="http://schemas.microsoft.com/office/word/2010/wordprocessingCanvas" xmlns:mo="http://schemas.microsoft.com/office/mac/office/2008/main" xmlns:mc="http://schemas.openxmlformats.org/markup-compatibility/2006" xmlns:mv="urn:schemas-microsoft-com:mac:vml" xmlns:o="urn:schemas-microsoft-com:office:office" xmlns:r="http://schemas.openxmlformats.org/officeDocument/2006/relationships" xmlns:m="http://schemas.openxmlformats.org/officeDocument/2006/math" xmlns:v="urn:schemas-microsoft-com:vml" xmlns:wp14="http://schemas.microsoft.com/office/word/2010/wordprocessingDrawing" xmlns:wp="http://schemas.openxmlformats.org/drawingml/2006/wordprocessingDrawing" xmlns:w10="urn:schemas-microsoft-com:office:word" xmlns:w="http://schemas.openxmlformats.org/wordprocessingml/2006/main" xmlns:w14="http://schemas.microsoft.com/office/word/2010/wordml" xmlns:wpg="http://schemas.microsoft.com/office/word/2010/wordprocessingGroup" xmlns:wpi="http://schemas.microsoft.com/office/word/2010/wordprocessingInk" xmlns:wne="http://schemas.microsoft.com/office/word/2006/wordml" xmlns:wps="http://schemas.microsoft.com/office/word/2010/wordprocessingShape" mc:Ignorable="w14 wp14">
+<w:document xmlns:wpc="http://schemas.microsoft.com/office/word/2010/wordprocessingCanvas" xmlns:mc="http://schemas.openxmlformats.org/markup-compatibility/2006" xmlns:o="urn:schemas-microsoft-com:office:office" xmlns:r="http://schemas.openxmlformats.org/officeDocument/2006/relationships" xmlns:m="http://schemas.openxmlformats.org/officeDocument/2006/math" xmlns:v="urn:schemas-microsoft-com:vml" xmlns:wp14="http://schemas.microsoft.com/office/word/2010/wordprocessingDrawing" xmlns:wp="http://schemas.openxmlformats.org/drawingml/2006/wordprocessingDrawing" xmlns:w10="urn:schemas-microsoft-com:office:word" xmlns:w="http://schemas.openxmlformats.org/wordprocessingml/2006/main" xmlns:w14="http://schemas.microsoft.com/office/word/2010/wordml" xmlns:w15="http://schemas.microsoft.com/office/word/2012/wordml" xmlns:wpg="http://schemas.microsoft.com/office/word/2010/wordprocessingGroup" xmlns:wpi="http://schemas.microsoft.com/office/word/2010/wordprocessingInk" xmlns:wne="http://schemas.microsoft.com/office/word/2006/wordml" xmlns:wps="http://schemas.microsoft.com/office/word/2010/wordprocessingShape" mc:Ignorable="w14 w15 wp14">
   <w:body>
     <w:sdt>
       <w:sdtPr>
@@ -13,6 +13,7 @@
           <w:docPartUnique/>
         </w:docPartObj>
       </w:sdtPr>
+      <w:sdtEndPr/>
       <w:sdtContent>
         <w:p>
           <w:pPr>
@@ -103,6 +104,7 @@
                                     <w:dataBinding w:prefixMappings="xmlns:ns0='http://purl.org/dc/elements/1.1/' xmlns:ns1='http://schemas.openxmlformats.org/package/2006/metadata/core-properties' " w:xpath="/ns1:coreProperties[1]/ns0:title[1]" w:storeItemID="{6C3C8BC8-F283-45AE-878A-BAB7291924A1}"/>
                                     <w:text/>
                                   </w:sdtPr>
+                                  <w:sdtEndPr/>
                                   <w:sdtContent>
                                     <w:r>
                                       <w:rPr>
@@ -164,6 +166,7 @@
                                     <w:dataBinding w:prefixMappings="xmlns:ns0='http://purl.org/dc/elements/1.1/' xmlns:ns1='http://schemas.openxmlformats.org/package/2006/metadata/core-properties' " w:xpath="/ns1:coreProperties[1]/ns0:subject[1]" w:storeItemID="{6C3C8BC8-F283-45AE-878A-BAB7291924A1}"/>
                                     <w:text/>
                                   </w:sdtPr>
+                                  <w:sdtEndPr/>
                                   <w:sdtContent>
                                     <w:r>
                                       <w:rPr>
@@ -200,13 +203,13 @@
                   </wp:anchor>
                 </w:drawing>
               </mc:Choice>
-              <mc:Fallback xmlns:w15="http://schemas.microsoft.com/office/word/2012/wordml">
+              <mc:Fallback>
                 <w:pict>
                   <v:shapetype w14:anchorId="5CB03699" id="_x0000_t202" coordsize="21600,21600" o:spt="202" path="m,l,21600r21600,l21600,xe">
                     <v:stroke joinstyle="miter"/>
                     <v:path gradientshapeok="t" o:connecttype="rect"/>
                   </v:shapetype>
-                  <v:shape id="Casella di testo 1" o:spid="_x0000_s1026" type="#_x0000_t202" style="position:absolute;left:0;text-align:left;margin-left:243pt;margin-top:270pt;width:289.5pt;height:114.95pt;z-index:251192320;visibility:visible;mso-wrap-style:square;mso-width-percent:0;mso-height-percent:0;mso-wrap-distance-left:9pt;mso-wrap-distance-top:0;mso-wrap-distance-right:9pt;mso-wrap-distance-bottom:0;mso-position-horizontal:absolute;mso-position-horizontal-relative:page;mso-position-vertical:absolute;mso-position-vertical-relative:page;mso-width-percent:0;mso-height-percent:0;mso-width-relative:page;mso-height-relative:margin;v-text-anchor:top" o:gfxdata="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" filled="f" stroked="f" strokeweight=".5pt">
+                  <v:shape id="Casella di testo 1" o:spid="_x0000_s1026" type="#_x0000_t202" style="position:absolute;left:0;text-align:left;margin-left:243pt;margin-top:270pt;width:289.5pt;height:111.85pt;z-index:251192320;visibility:visible;mso-wrap-style:square;mso-width-percent:0;mso-height-percent:0;mso-wrap-distance-left:9pt;mso-wrap-distance-top:0;mso-wrap-distance-right:9pt;mso-wrap-distance-bottom:0;mso-position-horizontal:absolute;mso-position-horizontal-relative:page;mso-position-vertical:absolute;mso-position-vertical-relative:page;mso-width-percent:0;mso-height-percent:0;mso-width-relative:page;mso-height-relative:margin;v-text-anchor:top" o:gfxdata="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" filled="f" stroked="f" strokeweight=".5pt">
                     <v:path arrowok="t"/>
                     <v:textbox style="mso-fit-shape-to-text:t" inset="0,0,0,0">
                       <w:txbxContent>
@@ -451,6 +454,7 @@
                                       <w:calendar w:val="gregorian"/>
                                     </w:date>
                                   </w:sdtPr>
+                                  <w:sdtEndPr/>
                                   <w:sdtContent>
                                     <w:p>
                                       <w:pPr>
@@ -3727,7 +3731,7 @@
                   </wp:anchor>
                 </w:drawing>
               </mc:Choice>
-              <mc:Fallback xmlns:w15="http://schemas.microsoft.com/office/word/2012/wordml">
+              <mc:Fallback>
                 <w:pict>
                   <v:group w14:anchorId="6F2B81E4" id="Gruppo 2" o:spid="_x0000_s1027" style="position:absolute;left:0;text-align:left;margin-left:23.4pt;margin-top:21.5pt;width:195.65pt;height:799.25pt;z-index:-252125184;mso-width-percent:330;mso-height-percent:950;mso-position-horizontal-relative:page;mso-position-vertical-relative:page;mso-width-percent:330;mso-height-percent:950" coordsize="21945,91257" o:gfxdata="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">
                     <v:rect id="Rettangolo 3" o:spid="_x0000_s1028" style="position:absolute;width:1945;height:91257;visibility:visible;mso-wrap-style:square;v-text-anchor:middle" o:gfxdata="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" fillcolor="#455f51 [3215]" stroked="f" strokeweight="1pt"/>
@@ -3993,6 +3997,7 @@
                                     <w:dataBinding w:prefixMappings="xmlns:ns0='http://purl.org/dc/elements/1.1/' xmlns:ns1='http://schemas.openxmlformats.org/package/2006/metadata/core-properties' " w:xpath="/ns1:coreProperties[1]/ns0:creator[1]" w:storeItemID="{6C3C8BC8-F283-45AE-878A-BAB7291924A1}"/>
                                     <w:text/>
                                   </w:sdtPr>
+                                  <w:sdtEndPr/>
                                   <w:sdtContent>
                                     <w:r>
                                       <w:rPr>
@@ -4028,6 +4033,7 @@
                                     <w:dataBinding w:prefixMappings="xmlns:ns0='http://schemas.openxmlformats.org/officeDocument/2006/extended-properties' " w:xpath="/ns0:Properties[1]/ns0:Company[1]" w:storeItemID="{6668398D-A668-4E3E-A5EB-62B293D839F1}"/>
                                     <w:text/>
                                   </w:sdtPr>
+                                  <w:sdtEndPr/>
                                   <w:sdtContent>
                                     <w:r>
                                       <w:rPr>
@@ -4061,9 +4067,9 @@
                   </wp:anchor>
                 </w:drawing>
               </mc:Choice>
-              <mc:Fallback xmlns:w15="http://schemas.microsoft.com/office/word/2012/wordml">
+              <mc:Fallback>
                 <w:pict>
-                  <v:shape w14:anchorId="732300C2" id="Casella di testo 32" o:spid="_x0000_s1056" type="#_x0000_t202" style="position:absolute;left:0;text-align:left;margin-left:0;margin-top:0;width:267.6pt;height:28.1pt;z-index:251193344;visibility:visible;mso-wrap-style:square;mso-width-percent:450;mso-height-percent:0;mso-left-percent:420;mso-top-percent:880;mso-wrap-distance-left:9pt;mso-wrap-distance-top:0;mso-wrap-distance-right:9pt;mso-wrap-distance-bottom:0;mso-position-horizontal-relative:page;mso-position-vertical-relative:page;mso-width-percent:450;mso-height-percent:0;mso-left-percent:420;mso-top-percent:880;mso-width-relative:page;mso-height-relative:margin;v-text-anchor:bottom" o:gfxdata="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" filled="f" stroked="f" strokeweight=".5pt">
+                  <v:shape w14:anchorId="732300C2" id="Casella di testo 32" o:spid="_x0000_s1056" type="#_x0000_t202" style="position:absolute;left:0;text-align:left;margin-left:0;margin-top:0;width:267.9pt;height:28.6pt;z-index:251193344;visibility:visible;mso-wrap-style:square;mso-width-percent:450;mso-height-percent:0;mso-left-percent:420;mso-top-percent:880;mso-wrap-distance-left:9pt;mso-wrap-distance-top:0;mso-wrap-distance-right:9pt;mso-wrap-distance-bottom:0;mso-position-horizontal-relative:page;mso-position-vertical-relative:page;mso-width-percent:450;mso-height-percent:0;mso-left-percent:420;mso-top-percent:880;mso-width-relative:page;mso-height-relative:margin;v-text-anchor:bottom" o:gfxdata="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" filled="f" stroked="f" strokeweight=".5pt">
                     <v:path arrowok="t"/>
                     <v:textbox style="mso-fit-shape-to-text:t" inset="0,0,0,0">
                       <w:txbxContent>
@@ -4240,7 +4246,7 @@
                                               </pic:cNvPicPr>
                                             </pic:nvPicPr>
                                             <pic:blipFill>
-                                              <a:blip r:embed="rId10">
+                                              <a:blip r:embed="rId9">
                                                 <a:extLst>
                                                   <a:ext uri="{28A0092B-C50C-407E-A947-70E740481C1C}">
                                                     <a14:useLocalDpi xmlns:a14="http://schemas.microsoft.com/office/drawing/2010/main" val="0"/>
@@ -4292,7 +4298,7 @@
                   </wp:anchor>
                 </w:drawing>
               </mc:Choice>
-              <mc:Fallback xmlns:w15="http://schemas.microsoft.com/office/word/2012/wordml">
+              <mc:Fallback>
                 <w:pict>
                   <v:shape w14:anchorId="20E11946" id="Casella di testo 34" o:spid="_x0000_s1057" type="#_x0000_t202" style="position:absolute;left:0;text-align:left;margin-left:-9.5pt;margin-top:137.7pt;width:525pt;height:233.55pt;z-index:251194368;visibility:visible;mso-wrap-style:square;mso-width-percent:0;mso-height-percent:0;mso-wrap-distance-left:9pt;mso-wrap-distance-top:0;mso-wrap-distance-right:9pt;mso-wrap-distance-bottom:0;mso-position-horizontal:absolute;mso-position-horizontal-relative:text;mso-position-vertical:absolute;mso-position-vertical-relative:text;mso-width-percent:0;mso-height-percent:0;mso-width-relative:margin;mso-height-relative:margin;v-text-anchor:top" o:gfxdata="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" filled="f" strokecolor="white [3212]" strokeweight=".5pt">
                     <v:path arrowok="t"/>
@@ -4325,7 +4331,7 @@
                                         </pic:cNvPicPr>
                                       </pic:nvPicPr>
                                       <pic:blipFill>
-                                        <a:blip r:embed="rId11">
+                                        <a:blip r:embed="rId9">
                                           <a:extLst>
                                             <a:ext uri="{28A0092B-C50C-407E-A947-70E740481C1C}">
                                               <a14:useLocalDpi xmlns:a14="http://schemas.microsoft.com/office/drawing/2010/main" val="0"/>
@@ -5117,10 +5123,10 @@
       <w:pPr>
         <w:spacing w:line="240" w:lineRule="auto"/>
         <w:sectPr>
-          <w:headerReference w:type="default" r:id="rId12"/>
-          <w:footerReference w:type="default" r:id="rId13"/>
-          <w:headerReference w:type="first" r:id="rId14"/>
-          <w:footerReference w:type="first" r:id="rId15"/>
+          <w:headerReference w:type="default" r:id="rId10"/>
+          <w:footerReference w:type="default" r:id="rId11"/>
+          <w:headerReference w:type="first" r:id="rId12"/>
+          <w:footerReference w:type="first" r:id="rId13"/>
           <w:pgSz w:w="11906" w:h="16838" w:code="9"/>
           <w:pgMar w:top="2309" w:right="1134" w:bottom="1134" w:left="1134" w:header="567" w:footer="709" w:gutter="284"/>
           <w:pgNumType w:start="0"/>
@@ -5985,7 +5991,7 @@
             <w:rPr>
               <w:noProof/>
             </w:rPr>
-            <w:t>9</w:t>
+            <w:t>8</w:t>
           </w:r>
           <w:r>
             <w:rPr>
@@ -6067,7 +6073,7 @@
             <w:rPr>
               <w:noProof/>
             </w:rPr>
-            <w:t>9</w:t>
+            <w:t>8</w:t>
           </w:r>
           <w:r>
             <w:rPr>
@@ -6545,7 +6551,7 @@
             <w:rPr>
               <w:noProof/>
             </w:rPr>
-            <w:t>14</w:t>
+            <w:t>13</w:t>
           </w:r>
           <w:r>
             <w:rPr>
@@ -6963,7 +6969,7 @@
             <w:rPr>
               <w:noProof/>
             </w:rPr>
-            <w:t>15</w:t>
+            <w:t>14</w:t>
           </w:r>
           <w:r>
             <w:rPr>
@@ -6982,13 +6988,14 @@
             <w:rPr>
               <w:noProof/>
               <w:szCs w:val="24"/>
-              <w:lang w:eastAsia="ja-JP"/>
+              <w:lang w:val="en-US" w:eastAsia="ja-JP"/>
             </w:rPr>
           </w:pPr>
           <w:r>
             <w:rPr>
               <w:noProof/>
               <w:color w:val="000000"/>
+              <w:lang w:val="en-US"/>
               <w14:scene3d>
                 <w14:camera w14:prst="orthographicFront"/>
                 <w14:lightRig w14:rig="threePt" w14:dir="t">
@@ -7002,19 +7009,21 @@
             <w:rPr>
               <w:noProof/>
               <w:szCs w:val="24"/>
-              <w:lang w:eastAsia="ja-JP"/>
+              <w:lang w:val="en-US" w:eastAsia="ja-JP"/>
             </w:rPr>
             <w:tab/>
           </w:r>
           <w:r>
             <w:rPr>
               <w:noProof/>
+              <w:lang w:val="en-US"/>
             </w:rPr>
             <w:t>Istruzioni return</w:t>
           </w:r>
           <w:r>
             <w:rPr>
               <w:noProof/>
+              <w:lang w:val="en-US"/>
             </w:rPr>
             <w:tab/>
           </w:r>
@@ -7027,6 +7036,7 @@
           <w:r>
             <w:rPr>
               <w:noProof/>
+              <w:lang w:val="en-US"/>
             </w:rPr>
             <w:instrText xml:space="preserve"> PAGEREF _Toc251405795 \h </w:instrText>
           </w:r>
@@ -7044,6 +7054,7 @@
           <w:r>
             <w:rPr>
               <w:noProof/>
+              <w:lang w:val="en-US"/>
             </w:rPr>
             <w:t>15</w:t>
           </w:r>
@@ -7064,7 +7075,7 @@
             <w:rPr>
               <w:noProof/>
               <w:szCs w:val="24"/>
-              <w:lang w:eastAsia="ja-JP"/>
+              <w:lang w:val="en-US" w:eastAsia="ja-JP"/>
             </w:rPr>
           </w:pPr>
           <w:r>
@@ -7085,7 +7096,7 @@
             <w:rPr>
               <w:noProof/>
               <w:szCs w:val="24"/>
-              <w:lang w:eastAsia="ja-JP"/>
+              <w:lang w:val="en-US" w:eastAsia="ja-JP"/>
             </w:rPr>
             <w:tab/>
           </w:r>
@@ -7099,6 +7110,7 @@
           <w:r>
             <w:rPr>
               <w:noProof/>
+              <w:lang w:val="en-US"/>
             </w:rPr>
             <w:tab/>
           </w:r>
@@ -7111,6 +7123,7 @@
           <w:r>
             <w:rPr>
               <w:noProof/>
+              <w:lang w:val="en-US"/>
             </w:rPr>
             <w:instrText xml:space="preserve"> PAGEREF _Toc251405796 \h </w:instrText>
           </w:r>
@@ -7128,6 +7141,7 @@
           <w:r>
             <w:rPr>
               <w:noProof/>
+              <w:lang w:val="en-US"/>
             </w:rPr>
             <w:t>15</w:t>
           </w:r>
@@ -7293,7 +7307,7 @@
             <w:rPr>
               <w:noProof/>
             </w:rPr>
-            <w:t>16</w:t>
+            <w:t>15</w:t>
           </w:r>
           <w:r>
             <w:rPr>
@@ -7548,7 +7562,7 @@
             <w:rPr>
               <w:noProof/>
             </w:rPr>
-            <w:t>17</w:t>
+            <w:t>16</w:t>
           </w:r>
           <w:r>
             <w:rPr>
@@ -7890,7 +7904,7 @@
             <w:rPr>
               <w:noProof/>
             </w:rPr>
-            <w:t>18</w:t>
+            <w:t>17</w:t>
           </w:r>
           <w:r>
             <w:rPr>
@@ -7972,7 +7986,7 @@
             <w:rPr>
               <w:noProof/>
             </w:rPr>
-            <w:t>18</w:t>
+            <w:t>17</w:t>
           </w:r>
           <w:r>
             <w:rPr>
@@ -8300,7 +8314,7 @@
             <w:rPr>
               <w:noProof/>
             </w:rPr>
-            <w:t>19</w:t>
+            <w:t>18</w:t>
           </w:r>
           <w:r>
             <w:rPr>
@@ -8382,7 +8396,7 @@
             <w:rPr>
               <w:noProof/>
             </w:rPr>
-            <w:t>19</w:t>
+            <w:t>18</w:t>
           </w:r>
           <w:r>
             <w:rPr>
@@ -8464,7 +8478,7 @@
             <w:rPr>
               <w:noProof/>
             </w:rPr>
-            <w:t>19</w:t>
+            <w:t>18</w:t>
           </w:r>
           <w:r>
             <w:rPr>
@@ -8811,12 +8825,13 @@
             <w:rPr>
               <w:noProof/>
               <w:szCs w:val="24"/>
-              <w:lang w:eastAsia="ja-JP"/>
+              <w:lang w:val="en-US" w:eastAsia="ja-JP"/>
             </w:rPr>
           </w:pPr>
           <w:r>
             <w:rPr>
               <w:noProof/>
+              <w:lang w:val="en-US"/>
             </w:rPr>
             <w:t>3</w:t>
           </w:r>
@@ -8824,19 +8839,21 @@
             <w:rPr>
               <w:noProof/>
               <w:szCs w:val="24"/>
-              <w:lang w:eastAsia="ja-JP"/>
+              <w:lang w:val="en-US" w:eastAsia="ja-JP"/>
             </w:rPr>
             <w:tab/>
           </w:r>
           <w:r>
             <w:rPr>
               <w:noProof/>
+              <w:lang w:val="en-US"/>
             </w:rPr>
             <w:t>Packaging</w:t>
           </w:r>
           <w:r>
             <w:rPr>
               <w:noProof/>
+              <w:lang w:val="en-US"/>
             </w:rPr>
             <w:tab/>
           </w:r>
@@ -8849,6 +8866,7 @@
           <w:r>
             <w:rPr>
               <w:noProof/>
+              <w:lang w:val="en-US"/>
             </w:rPr>
             <w:instrText xml:space="preserve"> PAGEREF _Toc251405817 \h </w:instrText>
           </w:r>
@@ -8866,6 +8884,7 @@
           <w:r>
             <w:rPr>
               <w:noProof/>
+              <w:lang w:val="en-US"/>
             </w:rPr>
             <w:t>19</w:t>
           </w:r>
@@ -8886,12 +8905,13 @@
             <w:rPr>
               <w:noProof/>
               <w:szCs w:val="24"/>
-              <w:lang w:eastAsia="ja-JP"/>
+              <w:lang w:val="en-US" w:eastAsia="ja-JP"/>
             </w:rPr>
           </w:pPr>
           <w:r>
             <w:rPr>
               <w:noProof/>
+              <w:lang w:val="en-US"/>
             </w:rPr>
             <w:t>4</w:t>
           </w:r>
@@ -8899,19 +8919,21 @@
             <w:rPr>
               <w:noProof/>
               <w:szCs w:val="24"/>
-              <w:lang w:eastAsia="ja-JP"/>
+              <w:lang w:val="en-US" w:eastAsia="ja-JP"/>
             </w:rPr>
             <w:tab/>
           </w:r>
           <w:r>
             <w:rPr>
               <w:noProof/>
+              <w:lang w:val="en-US"/>
             </w:rPr>
             <w:t>Design Pattern</w:t>
           </w:r>
           <w:r>
             <w:rPr>
               <w:noProof/>
+              <w:lang w:val="en-US"/>
             </w:rPr>
             <w:tab/>
           </w:r>
@@ -8924,6 +8946,7 @@
           <w:r>
             <w:rPr>
               <w:noProof/>
+              <w:lang w:val="en-US"/>
             </w:rPr>
             <w:instrText xml:space="preserve"> PAGEREF _Toc251405818 \h </w:instrText>
           </w:r>
@@ -8941,6 +8964,7 @@
           <w:r>
             <w:rPr>
               <w:noProof/>
+              <w:lang w:val="en-US"/>
             </w:rPr>
             <w:t>22</w:t>
           </w:r>
@@ -8961,12 +8985,13 @@
             <w:rPr>
               <w:noProof/>
               <w:szCs w:val="24"/>
-              <w:lang w:eastAsia="ja-JP"/>
+              <w:lang w:val="en-US" w:eastAsia="ja-JP"/>
             </w:rPr>
           </w:pPr>
           <w:r>
             <w:rPr>
               <w:noProof/>
+              <w:lang w:val="en-US"/>
             </w:rPr>
             <w:t>5</w:t>
           </w:r>
@@ -8974,19 +8999,21 @@
             <w:rPr>
               <w:noProof/>
               <w:szCs w:val="24"/>
-              <w:lang w:eastAsia="ja-JP"/>
+              <w:lang w:val="en-US" w:eastAsia="ja-JP"/>
             </w:rPr>
             <w:tab/>
           </w:r>
           <w:r>
             <w:rPr>
               <w:noProof/>
+              <w:lang w:val="en-US"/>
             </w:rPr>
             <w:t>Class diagram</w:t>
           </w:r>
           <w:r>
             <w:rPr>
               <w:noProof/>
+              <w:lang w:val="en-US"/>
             </w:rPr>
             <w:tab/>
           </w:r>
@@ -8999,6 +9026,7 @@
           <w:r>
             <w:rPr>
               <w:noProof/>
+              <w:lang w:val="en-US"/>
             </w:rPr>
             <w:instrText xml:space="preserve"> PAGEREF _Toc251405819 \h </w:instrText>
           </w:r>
@@ -9016,6 +9044,7 @@
           <w:r>
             <w:rPr>
               <w:noProof/>
+              <w:lang w:val="en-US"/>
             </w:rPr>
             <w:t>23</w:t>
           </w:r>
@@ -9902,8 +9931,21 @@
         <w:pStyle w:val="Titolo2"/>
       </w:pPr>
       <w:bookmarkStart w:id="1" w:name="_Toc251405774"/>
-      <w:r>
-        <w:t>Tradeoff dell’object design</w:t>
+      <w:proofErr w:type="spellStart"/>
+      <w:r>
+        <w:t>Tradeoff</w:t>
+      </w:r>
+      <w:proofErr w:type="spellEnd"/>
+      <w:r>
+        <w:t xml:space="preserve"> </w:t>
+      </w:r>
+      <w:proofErr w:type="spellStart"/>
+      <w:r>
+        <w:t>dell’object</w:t>
+      </w:r>
+      <w:proofErr w:type="spellEnd"/>
+      <w:r>
+        <w:t xml:space="preserve"> design</w:t>
       </w:r>
       <w:bookmarkEnd w:id="1"/>
     </w:p>
@@ -9922,7 +9964,15 @@
     </w:p>
     <w:p>
       <w:r>
-        <w:t>La comprensibilità del codice è un aspetto molto importante soprattutto per la fase di testing.</w:t>
+        <w:t xml:space="preserve">La comprensibilità del codice è un aspetto molto importante soprattutto per la fase di </w:t>
+      </w:r>
+      <w:proofErr w:type="spellStart"/>
+      <w:r>
+        <w:t>testing</w:t>
+      </w:r>
+      <w:proofErr w:type="spellEnd"/>
+      <w:r>
+        <w:t>.</w:t>
       </w:r>
       <w:r>
         <w:rPr>
@@ -9932,7 +9982,15 @@
 </w:t>
       </w:r>
       <w:r>
-        <w:t>Ogni classe e metodo deve essere facilmente interpretabile anche da chi non ha collaborato al progetto. Nel codice si useranno i commenti standard e Javadoc per aumentare la comprensione del codice sorgente. Ovviamente questa caratteristica aggiungerà dei costi allo sviluppo del nostro progetto.</w:t>
+        <w:t xml:space="preserve">Ogni classe e metodo deve essere facilmente interpretabile anche da chi non ha collaborato al progetto. Nel codice si useranno i commenti standard e </w:t>
+      </w:r>
+      <w:proofErr w:type="spellStart"/>
+      <w:r>
+        <w:t>Javadoc</w:t>
+      </w:r>
+      <w:proofErr w:type="spellEnd"/>
+      <w:r>
+        <w:t xml:space="preserve"> per aumentare la comprensione del codice sorgente. Ovviamente questa caratteristica aggiungerà dei costi allo sviluppo del nostro progetto.</w:t>
       </w:r>
     </w:p>
     <w:p>
@@ -9956,7 +10014,31 @@
         <w:t xml:space="preserve"> la sicurezza, abbiamo previsto un’autenticazione nel momento in cui l’utente accede al sistema, in modo tale che possa v</w:t>
       </w:r>
       <w:r>
-        <w:t>isualizzare solo i propri dati. Quando un utente inserisce le credenziali (email e password), il sistema effettua una ricerca nella tabella utente del database, al fine di verificare innanzitutto se l’utente esiste, e in tal caso la correttezza della password inserita. In caso contrario(utente insesitente o password errata), l’accesso viene negato. Questa politica di gestione, non appesantice molto il sistema e rappresenta un buon compromesso tra sicurezza ed efficienza.</w:t>
+        <w:t xml:space="preserve">isualizzare solo i propri dati. Quando un utente inserisce le credenziali (email e password), il sistema effettua una ricerca nella tabella utente del database, al fine di verificare innanzitutto se l’utente esiste, e in tal caso la correttezza della password inserita. In caso </w:t>
+      </w:r>
+      <w:proofErr w:type="gramStart"/>
+      <w:r>
+        <w:t>contrario(</w:t>
+      </w:r>
+      <w:proofErr w:type="gramEnd"/>
+      <w:r>
+        <w:t xml:space="preserve">utente </w:t>
+      </w:r>
+      <w:proofErr w:type="spellStart"/>
+      <w:r>
+        <w:t>insesitente</w:t>
+      </w:r>
+      <w:proofErr w:type="spellEnd"/>
+      <w:r>
+        <w:t xml:space="preserve"> o password errata), l’accesso viene negato. Questa politica di gestione, non </w:t>
+      </w:r>
+      <w:proofErr w:type="spellStart"/>
+      <w:r>
+        <w:t>appesantice</w:t>
+      </w:r>
+      <w:proofErr w:type="spellEnd"/>
+      <w:r>
+        <w:t xml:space="preserve"> molto il sistema e rappresenta un buon compromesso tra sicurezza ed efficienza.</w:t>
       </w:r>
     </w:p>
     <w:p>
@@ -9983,7 +10065,15 @@
     </w:p>
     <w:p>
       <w:r>
-        <w:t>Non avendo a disposizione alcun budget, utiliziamo materiale open source per la realizza</w:t>
+        <w:t xml:space="preserve">Non avendo a disposizione alcun budget, </w:t>
+      </w:r>
+      <w:proofErr w:type="spellStart"/>
+      <w:r>
+        <w:t>utiliziamo</w:t>
+      </w:r>
+      <w:proofErr w:type="spellEnd"/>
+      <w:r>
+        <w:t xml:space="preserve"> materiale open source per la realizza</w:t>
       </w:r>
       <w:r>
         <w:t>zione del software VViSeR</w:t>
@@ -10020,7 +10110,15 @@
         <w:t>Per la memorizzazione</w:t>
       </w:r>
       <w:r>
-        <w:t>, abbiamo scelto il DB relazionale, perchè i da</w:t>
+        <w:t xml:space="preserve">, abbiamo scelto il DB relazionale, </w:t>
+      </w:r>
+      <w:proofErr w:type="spellStart"/>
+      <w:r>
+        <w:t>perchè</w:t>
+      </w:r>
+      <w:proofErr w:type="spellEnd"/>
+      <w:r>
+        <w:t xml:space="preserve"> i da</w:t>
       </w:r>
       <w:r>
         <w:t xml:space="preserve">ti da memorizzare richiedono accessi ad un livello di dettaglio più raffinato e </w:t>
@@ -10126,14 +10224,27 @@
       <w:r>
         <w:t xml:space="preserve">Tabella </w:t>
       </w:r>
-      <w:fldSimple w:instr=" SEQ Tabella \* ARABIC ">
-        <w:r>
-          <w:rPr>
-            <w:noProof/>
-          </w:rPr>
-          <w:t>1</w:t>
-        </w:r>
-      </w:fldSimple>
+      <w:r>
+        <w:fldChar w:fldCharType="begin"/>
+      </w:r>
+      <w:r>
+        <w:instrText xml:space="preserve"> SEQ Tabella \* ARABIC </w:instrText>
+      </w:r>
+      <w:r>
+        <w:fldChar w:fldCharType="separate"/>
+      </w:r>
+      <w:r>
+        <w:rPr>
+          <w:noProof/>
+        </w:rPr>
+        <w:t>1</w:t>
+      </w:r>
+      <w:r>
+        <w:rPr>
+          <w:noProof/>
+        </w:rPr>
+        <w:fldChar w:fldCharType="end"/>
+      </w:r>
       <w:r>
         <w:t xml:space="preserve"> Tabella acronimi</w:t>
       </w:r>
@@ -10238,13 +10349,31 @@
                 <w:szCs w:val="24"/>
               </w:rPr>
             </w:pPr>
+            <w:proofErr w:type="spellStart"/>
             <w:r>
               <w:rPr>
                 <w:rFonts w:cs="Times"/>
                 <w:szCs w:val="24"/>
               </w:rPr>
-              <w:t>Requirement Analysis Document</w:t>
+              <w:t>Requirement</w:t>
             </w:r>
+            <w:proofErr w:type="spellEnd"/>
+            <w:r>
+              <w:rPr>
+                <w:rFonts w:cs="Times"/>
+                <w:szCs w:val="24"/>
+              </w:rPr>
+              <w:t xml:space="preserve"> Analysis </w:t>
+            </w:r>
+            <w:proofErr w:type="spellStart"/>
+            <w:r>
+              <w:rPr>
+                <w:rFonts w:cs="Times"/>
+                <w:szCs w:val="24"/>
+              </w:rPr>
+              <w:t>Document</w:t>
+            </w:r>
+            <w:proofErr w:type="spellEnd"/>
           </w:p>
         </w:tc>
       </w:tr>
@@ -10346,8 +10475,17 @@
                 <w:rFonts w:cs="Times"/>
                 <w:szCs w:val="24"/>
               </w:rPr>
-              <w:t>System Design Document</w:t>
+              <w:t xml:space="preserve">System Design </w:t>
             </w:r>
+            <w:proofErr w:type="spellStart"/>
+            <w:r>
+              <w:rPr>
+                <w:rFonts w:cs="Times"/>
+                <w:szCs w:val="24"/>
+              </w:rPr>
+              <w:t>Document</w:t>
+            </w:r>
+            <w:proofErr w:type="spellEnd"/>
           </w:p>
         </w:tc>
       </w:tr>
@@ -10392,12 +10530,21 @@
                 <w:szCs w:val="24"/>
               </w:rPr>
             </w:pPr>
+            <w:proofErr w:type="spellStart"/>
             <w:r>
               <w:rPr>
                 <w:rFonts w:cs="Times"/>
                 <w:szCs w:val="24"/>
               </w:rPr>
-              <w:t>Structured Query Language</w:t>
+              <w:t>Structured</w:t>
+            </w:r>
+            <w:proofErr w:type="spellEnd"/>
+            <w:r>
+              <w:rPr>
+                <w:rFonts w:cs="Times"/>
+                <w:szCs w:val="24"/>
+              </w:rPr>
+              <w:t xml:space="preserve"> Query Language</w:t>
             </w:r>
           </w:p>
         </w:tc>
@@ -10547,12 +10694,21 @@
                 <w:szCs w:val="24"/>
               </w:rPr>
             </w:pPr>
+            <w:proofErr w:type="spellStart"/>
             <w:r>
               <w:rPr>
                 <w:rFonts w:cs="Times"/>
                 <w:szCs w:val="24"/>
               </w:rPr>
-              <w:t>Graphical User Interface</w:t>
+              <w:t>Graphical</w:t>
+            </w:r>
+            <w:proofErr w:type="spellEnd"/>
+            <w:r>
+              <w:rPr>
+                <w:rFonts w:cs="Times"/>
+                <w:szCs w:val="24"/>
+              </w:rPr>
+              <w:t xml:space="preserve"> User Interface</w:t>
             </w:r>
           </w:p>
         </w:tc>
@@ -10603,8 +10759,17 @@
                 <w:rFonts w:cs="Times"/>
                 <w:szCs w:val="24"/>
               </w:rPr>
-              <w:t>Object Design Document</w:t>
+              <w:t xml:space="preserve">Object Design </w:t>
             </w:r>
+            <w:proofErr w:type="spellStart"/>
+            <w:r>
+              <w:rPr>
+                <w:rFonts w:cs="Times"/>
+                <w:szCs w:val="24"/>
+              </w:rPr>
+              <w:t>Document</w:t>
+            </w:r>
+            <w:proofErr w:type="spellEnd"/>
           </w:p>
         </w:tc>
       </w:tr>
@@ -10635,7 +10800,49 @@
         <w:rPr>
           <w:lang w:val="en-US"/>
         </w:rPr>
-        <w:t>Bernd Bruegge e Allen H. Dutoit - Object-Oriented Software Engineering (using UML, Patterns and JavaTM) – Prentice Hall.</w:t>
+        <w:t xml:space="preserve">Bernd </w:t>
+      </w:r>
+      <w:proofErr w:type="spellStart"/>
+      <w:r>
+        <w:rPr>
+          <w:lang w:val="en-US"/>
+        </w:rPr>
+        <w:t>Bruegge</w:t>
+      </w:r>
+      <w:proofErr w:type="spellEnd"/>
+      <w:r>
+        <w:rPr>
+          <w:lang w:val="en-US"/>
+        </w:rPr>
+        <w:t xml:space="preserve"> e Allen H. </w:t>
+      </w:r>
+      <w:proofErr w:type="spellStart"/>
+      <w:r>
+        <w:rPr>
+          <w:lang w:val="en-US"/>
+        </w:rPr>
+        <w:t>Dutoit</w:t>
+      </w:r>
+      <w:proofErr w:type="spellEnd"/>
+      <w:r>
+        <w:rPr>
+          <w:lang w:val="en-US"/>
+        </w:rPr>
+        <w:t xml:space="preserve"> - Object-Oriented Software Engineering (using UML, Patterns and </w:t>
+      </w:r>
+      <w:proofErr w:type="spellStart"/>
+      <w:r>
+        <w:rPr>
+          <w:lang w:val="en-US"/>
+        </w:rPr>
+        <w:t>JavaTM</w:t>
+      </w:r>
+      <w:proofErr w:type="spellEnd"/>
+      <w:r>
+        <w:rPr>
+          <w:lang w:val="en-US"/>
+        </w:rPr>
+        <w:t>) – Prentice Hall.</w:t>
       </w:r>
     </w:p>
     <w:p>
@@ -10649,12 +10856,28 @@
           <w:lang w:val="en-US"/>
         </w:rPr>
       </w:pPr>
+      <w:proofErr w:type="spellStart"/>
       <w:r>
         <w:rPr>
           <w:lang w:val="en-US"/>
         </w:rPr>
-        <w:t>Sommerville, Software Engineering – Addison Wesley .</w:t>
-      </w:r>
+        <w:t>Sommerville</w:t>
+      </w:r>
+      <w:proofErr w:type="spellEnd"/>
+      <w:r>
+        <w:rPr>
+          <w:lang w:val="en-US"/>
+        </w:rPr>
+        <w:t xml:space="preserve">, Software Engineering – Addison </w:t>
+      </w:r>
+      <w:proofErr w:type="gramStart"/>
+      <w:r>
+        <w:rPr>
+          <w:lang w:val="en-US"/>
+        </w:rPr>
+        <w:t>Wesley .</w:t>
+      </w:r>
+      <w:proofErr w:type="gramEnd"/>
     </w:p>
     <w:p>
       <w:pPr>
@@ -10665,7 +10888,15 @@
         </w:numPr>
       </w:pPr>
       <w:r>
-        <w:t>Per la redazione dell’ODD si è utilizzato lo standard del libro - Object-Oriented Software</w:t>
+        <w:t>Per la redazione dell’ODD si è utilizzato lo standard del libro - Object-</w:t>
+      </w:r>
+      <w:proofErr w:type="spellStart"/>
+      <w:r>
+        <w:t>Oriented</w:t>
+      </w:r>
+      <w:proofErr w:type="spellEnd"/>
+      <w:r>
+        <w:t xml:space="preserve"> Software</w:t>
       </w:r>
       <w:r>
         <w:rPr>
@@ -10673,8 +10904,37 @@
         </w:rPr>
         <w:t xml:space="preserve"> </w:t>
       </w:r>
-      <w:r>
-        <w:t>Engineering (using UML, Patterns and JavaTM).</w:t>
+      <w:proofErr w:type="spellStart"/>
+      <w:r>
+        <w:t>Engineering</w:t>
+      </w:r>
+      <w:proofErr w:type="spellEnd"/>
+      <w:r>
+        <w:t xml:space="preserve"> (</w:t>
+      </w:r>
+      <w:proofErr w:type="spellStart"/>
+      <w:r>
+        <w:t>using</w:t>
+      </w:r>
+      <w:proofErr w:type="spellEnd"/>
+      <w:r>
+        <w:t xml:space="preserve"> UML, </w:t>
+      </w:r>
+      <w:proofErr w:type="spellStart"/>
+      <w:r>
+        <w:t>Patterns</w:t>
+      </w:r>
+      <w:proofErr w:type="spellEnd"/>
+      <w:r>
+        <w:t xml:space="preserve"> and </w:t>
+      </w:r>
+      <w:proofErr w:type="spellStart"/>
+      <w:r>
+        <w:t>JavaTM</w:t>
+      </w:r>
+      <w:proofErr w:type="spellEnd"/>
+      <w:r>
+        <w:t>).</w:t>
       </w:r>
     </w:p>
     <w:p>
@@ -10688,11 +10948,19 @@
           <w:lang w:val="en-US"/>
         </w:rPr>
       </w:pPr>
+      <w:proofErr w:type="spellStart"/>
       <w:r>
         <w:rPr>
           <w:lang w:val="en-US"/>
         </w:rPr>
-        <w:t>VViSeR_RAD - Requirements and analysis Document_2.3.pdf</w:t>
+        <w:t>VViSeR_RAD</w:t>
+      </w:r>
+      <w:proofErr w:type="spellEnd"/>
+      <w:r>
+        <w:rPr>
+          <w:lang w:val="en-US"/>
+        </w:rPr>
+        <w:t xml:space="preserve"> - Requirements and analysis Document_2.3.pdf</w:t>
       </w:r>
     </w:p>
     <w:p>
@@ -10730,29 +10998,27 @@
           <w:lang w:val="en-US"/>
         </w:rPr>
       </w:pPr>
-      <w:bookmarkStart w:id="5" w:name="_GoBack"/>
+    </w:p>
+    <w:p>
+      <w:pPr>
+        <w:pStyle w:val="Titolo1"/>
+      </w:pPr>
+      <w:bookmarkStart w:id="5" w:name="_Toc251405777"/>
+      <w:r>
+        <w:t>Linee guida per l’implementazione</w:t>
+      </w:r>
       <w:bookmarkEnd w:id="5"/>
     </w:p>
-    <w:p>
-      <w:pPr>
-        <w:pStyle w:val="Titolo1"/>
-      </w:pPr>
-      <w:bookmarkStart w:id="6" w:name="_Toc251405777"/>
-      <w:r>
-        <w:t>Linee guida per l’implementazione</w:t>
+    <w:p/>
+    <w:p>
+      <w:pPr>
+        <w:pStyle w:val="Titolo2"/>
+      </w:pPr>
+      <w:bookmarkStart w:id="6" w:name="_Toc251405778"/>
+      <w:r>
+        <w:t>Nomi di file</w:t>
       </w:r>
       <w:bookmarkEnd w:id="6"/>
-    </w:p>
-    <w:p/>
-    <w:p>
-      <w:pPr>
-        <w:pStyle w:val="Titolo2"/>
-      </w:pPr>
-      <w:bookmarkStart w:id="7" w:name="_Toc251405778"/>
-      <w:r>
-        <w:t>Nomi di file</w:t>
-      </w:r>
-      <w:bookmarkEnd w:id="7"/>
     </w:p>
     <w:p>
       <w:pPr>
@@ -10809,6 +11075,7 @@
         </w:rPr>
         <w:tab/>
       </w:r>
+      <w:proofErr w:type="gramStart"/>
       <w:r>
         <w:rPr>
           <w:rFonts w:cs="Times New Roman"/>
@@ -10821,7 +11088,15 @@
           <w:rFonts w:cs="Times"/>
           <w:szCs w:val="24"/>
         </w:rPr>
-        <w:t xml:space="preserve">  Per i sorgenti Java è .java; </w:t>
+        <w:t xml:space="preserve">  Per</w:t>
+      </w:r>
+      <w:proofErr w:type="gramEnd"/>
+      <w:r>
+        <w:rPr>
+          <w:rFonts w:cs="Times"/>
+          <w:szCs w:val="24"/>
+        </w:rPr>
+        <w:t xml:space="preserve"> i sorgenti Java è .java; </w:t>
       </w:r>
     </w:p>
     <w:p>
@@ -10859,6 +11134,7 @@
         </w:rPr>
         <w:tab/>
       </w:r>
+      <w:proofErr w:type="gramStart"/>
       <w:r>
         <w:rPr>
           <w:rFonts w:cs="Times New Roman"/>
@@ -10871,7 +11147,31 @@
           <w:rFonts w:cs="Times"/>
           <w:szCs w:val="24"/>
         </w:rPr>
-        <w:t xml:space="preserve">  Per i file Bytecode è .class.  +        <w:t xml:space="preserve">  Per</w:t>
+      </w:r>
+      <w:proofErr w:type="gramEnd"/>
+      <w:r>
+        <w:rPr>
+          <w:rFonts w:cs="Times"/>
+          <w:szCs w:val="24"/>
+        </w:rPr>
+        <w:t xml:space="preserve"> i file </w:t>
+      </w:r>
+      <w:proofErr w:type="spellStart"/>
+      <w:r>
+        <w:rPr>
+          <w:rFonts w:cs="Times"/>
+          <w:szCs w:val="24"/>
+        </w:rPr>
+        <w:t>Bytecode</w:t>
+      </w:r>
+      <w:proofErr w:type="spellEnd"/>
+      <w:r>
+        <w:rPr>
+          <w:rFonts w:cs="Times"/>
+          <w:szCs w:val="24"/>
+        </w:rPr>
+        <w:t xml:space="preserve"> è .class.   </w:t>
       </w:r>
     </w:p>
@@ -10879,11 +11179,11 @@
       <w:pPr>
         <w:pStyle w:val="Titolo2"/>
       </w:pPr>
-      <w:bookmarkStart w:id="8" w:name="_Toc251405779"/>
+      <w:bookmarkStart w:id="7" w:name="_Toc251405779"/>
       <w:r>
         <w:t>Organizzazione dei file</w:t>
       </w:r>
-      <w:bookmarkEnd w:id="8"/>
+      <w:bookmarkEnd w:id="7"/>
       <w:r>
         <w:t xml:space="preserve"> </w:t>
       </w:r>
@@ -10910,7 +11210,7 @@
       <w:pPr>
         <w:pStyle w:val="Titolo3"/>
       </w:pPr>
-      <w:bookmarkStart w:id="9" w:name="_Toc251405780"/>
+      <w:bookmarkStart w:id="8" w:name="_Toc251405780"/>
       <w:r>
         <w:rPr>
           <w:rStyle w:val="Titolo3Carattere"/>
@@ -10927,7 +11227,7 @@
         <w:t>  </w:t>
       </w:r>
-      <w:bookmarkEnd w:id="9"/>
+      <w:bookmarkEnd w:id="8"/>
     </w:p>
     <w:p>
       <w:r>
@@ -11005,7 +11305,7 @@
                     </pic:cNvPicPr>
                   </pic:nvPicPr>
                   <pic:blipFill>
-                    <a:blip r:embed="rId16">
+                    <a:blip r:embed="rId14">
                       <a:extLst>
                         <a:ext uri="{28A0092B-C50C-407E-A947-70E740481C1C}">
                           <a14:useLocalDpi xmlns:a14="http://schemas.microsoft.com/office/drawing/2010/main" val="0"/>
@@ -11132,7 +11432,7 @@
                     </pic:cNvPicPr>
                   </pic:nvPicPr>
                   <pic:blipFill>
-                    <a:blip r:embed="rId17">
+                    <a:blip r:embed="rId15">
                       <a:extLst>
                         <a:ext uri="{28A0092B-C50C-407E-A947-70E740481C1C}">
                           <a14:useLocalDpi xmlns:a14="http://schemas.microsoft.com/office/drawing/2010/main" val="0"/>
@@ -11278,7 +11578,15 @@
         </w:numPr>
       </w:pPr>
       <w:r>
-        <w:t>Istruzione class o interface;</w:t>
+        <w:t xml:space="preserve">Istruzione class o </w:t>
+      </w:r>
+      <w:proofErr w:type="spellStart"/>
+      <w:r>
+        <w:t>interface</w:t>
+      </w:r>
+      <w:proofErr w:type="spellEnd"/>
+      <w:r>
+        <w:t>;</w:t>
       </w:r>
       <w:r>
         <w:rPr>
@@ -11316,7 +11624,23 @@
         </w:numPr>
       </w:pPr>
       <w:r>
-        <w:t>Variabili di classe (static): Prima le variabili di classe public, poi quelle protected e infine quelle private;</w:t>
+        <w:t>Variabili di classe (</w:t>
+      </w:r>
+      <w:proofErr w:type="spellStart"/>
+      <w:r>
+        <w:t>static</w:t>
+      </w:r>
+      <w:proofErr w:type="spellEnd"/>
+      <w:r>
+        <w:t xml:space="preserve">): Prima le variabili di classe public, poi quelle </w:t>
+      </w:r>
+      <w:proofErr w:type="spellStart"/>
+      <w:r>
+        <w:t>protected</w:t>
+      </w:r>
+      <w:proofErr w:type="spellEnd"/>
+      <w:r>
+        <w:t xml:space="preserve"> e infine quelle private;</w:t>
       </w:r>
       <w:r>
         <w:rPr>
@@ -11335,7 +11659,15 @@
         </w:numPr>
       </w:pPr>
       <w:r>
-        <w:t xml:space="preserve">Variabili di istanza: Prima quelle public, poi quelle protected e infine quelle private; </w:t>
+        <w:t xml:space="preserve">Variabili di istanza: Prima quelle public, poi quelle </w:t>
+      </w:r>
+      <w:proofErr w:type="spellStart"/>
+      <w:r>
+        <w:t>protected</w:t>
+      </w:r>
+      <w:proofErr w:type="spellEnd"/>
+      <w:r>
+        <w:t xml:space="preserve"> e infine quelle private; </w:t>
       </w:r>
     </w:p>
     <w:p>
@@ -11391,41 +11723,41 @@
       <w:pPr>
         <w:pStyle w:val="Titolo2"/>
       </w:pPr>
-      <w:bookmarkStart w:id="10" w:name="_Toc251405781"/>
+      <w:bookmarkStart w:id="9" w:name="_Toc251405781"/>
       <w:r>
         <w:t>Indentazione</w:t>
       </w:r>
+      <w:bookmarkEnd w:id="9"/>
+    </w:p>
+    <w:p>
+      <w:r>
+        <w:t>Come unità di indentazione devono essere usati quattro spazi, ma non è specificato come costruire l’indentazione (se usare spazi o tabulazioni). Le tabulazioni devono essere settate ogni otto spazi (non quattro).</w:t>
+      </w:r>
+    </w:p>
+    <w:p>
+      <w:pPr>
+        <w:pStyle w:val="Titolo3"/>
+      </w:pPr>
+      <w:bookmarkStart w:id="10" w:name="_Toc251405782"/>
+      <w:r>
+        <w:t>Lunghezza delle linee</w:t>
+      </w:r>
       <w:bookmarkEnd w:id="10"/>
     </w:p>
     <w:p>
       <w:r>
-        <w:t>Come unità di indentazione devono essere usati quattro spazi, ma non è specificato come costruire l’indentazione (se usare spazi o tabulazioni). Le tabulazioni devono essere settate ogni otto spazi (non quattro).</w:t>
+        <w:t>Evitare linee più lunghe di ottanta caratteri, perché esse non vengono ben gestite da molti terminali e strumenti software. Per la documentazione si utilizza una più corta lunghezza di linea, generalmente non più di settanta caratteri.</w:t>
       </w:r>
     </w:p>
     <w:p>
       <w:pPr>
         <w:pStyle w:val="Titolo3"/>
       </w:pPr>
-      <w:bookmarkStart w:id="11" w:name="_Toc251405782"/>
-      <w:r>
-        <w:t>Lunghezza delle linee</w:t>
+      <w:bookmarkStart w:id="11" w:name="_Toc251405783"/>
+      <w:r>
+        <w:t>Spostamento di linee</w:t>
       </w:r>
       <w:bookmarkEnd w:id="11"/>
-    </w:p>
-    <w:p>
-      <w:r>
-        <w:t>Evitare linee più lunghe di ottanta caratteri, perché esse non vengono ben gestite da molti terminali e strumenti software. Per la documentazione si utilizza una più corta lunghezza di linea, generalmente non più di settanta caratteri.</w:t>
-      </w:r>
-    </w:p>
-    <w:p>
-      <w:pPr>
-        <w:pStyle w:val="Titolo3"/>
-      </w:pPr>
-      <w:bookmarkStart w:id="12" w:name="_Toc251405783"/>
-      <w:r>
-        <w:t>Spostamento di linee</w:t>
-      </w:r>
-      <w:bookmarkEnd w:id="12"/>
     </w:p>
     <w:p>
       <w:r>
@@ -11546,7 +11878,7 @@
                     </pic:cNvPicPr>
                   </pic:nvPicPr>
                   <pic:blipFill>
-                    <a:blip r:embed="rId18">
+                    <a:blip r:embed="rId16">
                       <a:extLst>
                         <a:ext uri="{28A0092B-C50C-407E-A947-70E740481C1C}">
                           <a14:useLocalDpi xmlns:a14="http://schemas.microsoft.com/office/drawing/2010/main" val="0"/>
@@ -11628,7 +11960,7 @@
                     </pic:cNvPicPr>
                   </pic:nvPicPr>
                   <pic:blipFill>
-                    <a:blip r:embed="rId19">
+                    <a:blip r:embed="rId17">
                       <a:extLst>
                         <a:ext uri="{28A0092B-C50C-407E-A947-70E740481C1C}">
                           <a14:useLocalDpi xmlns:a14="http://schemas.microsoft.com/office/drawing/2010/main" val="0"/>
@@ -11700,7 +12032,7 @@
                     </pic:cNvPicPr>
                   </pic:nvPicPr>
                   <pic:blipFill>
-                    <a:blip r:embed="rId20">
+                    <a:blip r:embed="rId18">
                       <a:extLst>
                         <a:ext uri="{28A0092B-C50C-407E-A947-70E740481C1C}">
                           <a14:useLocalDpi xmlns:a14="http://schemas.microsoft.com/office/drawing/2010/main" val="0"/>
@@ -11752,7 +12084,15 @@
     </w:p>
     <w:p>
       <w:r>
-        <w:t>Lo spezzettamento delle linee per l’istruzione if dovrebbe generalmente usare la regola degli otto spazi, poiché quella convenzionale a quattro spazi rende più difficoltosa la visibilità del corpo. Ad esempio:</w:t>
+        <w:t xml:space="preserve">Lo spezzettamento delle linee per l’istruzione </w:t>
+      </w:r>
+      <w:proofErr w:type="spellStart"/>
+      <w:r>
+        <w:t>if</w:t>
+      </w:r>
+      <w:proofErr w:type="spellEnd"/>
+      <w:r>
+        <w:t xml:space="preserve"> dovrebbe generalmente usare la regola degli otto spazi, poiché quella convenzionale a quattro spazi rende più difficoltosa la visibilità del corpo. Ad esempio:</w:t>
       </w:r>
     </w:p>
     <w:p>
@@ -11794,7 +12134,7 @@
                     </pic:cNvPicPr>
                   </pic:nvPicPr>
                   <pic:blipFill>
-                    <a:blip r:embed="rId21">
+                    <a:blip r:embed="rId19">
                       <a:extLst>
                         <a:ext uri="{28A0092B-C50C-407E-A947-70E740481C1C}">
                           <a14:useLocalDpi xmlns:a14="http://schemas.microsoft.com/office/drawing/2010/main" val="0"/>
@@ -11876,7 +12216,7 @@
                     </pic:cNvPicPr>
                   </pic:nvPicPr>
                   <pic:blipFill>
-                    <a:blip r:embed="rId22">
+                    <a:blip r:embed="rId20">
                       <a:extLst>
                         <a:ext uri="{28A0092B-C50C-407E-A947-70E740481C1C}">
                           <a14:useLocalDpi xmlns:a14="http://schemas.microsoft.com/office/drawing/2010/main" val="0"/>
@@ -11926,20 +12266,52 @@
       <w:pPr>
         <w:pStyle w:val="Titolo2"/>
       </w:pPr>
-      <w:bookmarkStart w:id="13" w:name="_Toc251405784"/>
+      <w:bookmarkStart w:id="12" w:name="_Toc251405784"/>
       <w:r>
         <w:t>Commenti</w:t>
       </w:r>
-      <w:bookmarkEnd w:id="13"/>
-    </w:p>
-    <w:p>
-      <w:r>
-        <w:t>I programmi Java possono avere due tipi di commenti: commenti d’implementazione e commenti di documentazione. I commenti d’implementazione sono quelli classici del C++, che sono delimitati da / *...*/ e //. I commenti di documentazione (noti anche come doc comments) sono esclusivi del Java, e sono delimitati da /**...*/. I doc comments possono essere estratti in file HTML utilizzando lo strumento javadoc.</w:t>
-      </w:r>
-    </w:p>
-    <w:p>
-      <w:r>
-        <w:t>I commenti di implementazione sono dei mezzi per commentare il codice o per commentare una particolare implementazione. I doc comments vengono utilizzati per descrivere la specifica del codice da una prospettiva non implementativa, per essere letti da sviluppatori che non devono necessariamente avere il codice in mano.</w:t>
+      <w:bookmarkEnd w:id="12"/>
+    </w:p>
+    <w:p>
+      <w:r>
+        <w:t xml:space="preserve">I programmi Java possono avere due tipi di commenti: commenti d’implementazione e commenti di documentazione. I commenti d’implementazione sono quelli classici del C++, che sono delimitati da / *...*/ e //. I commenti di documentazione (noti anche come doc </w:t>
+      </w:r>
+      <w:proofErr w:type="spellStart"/>
+      <w:r>
+        <w:t>comments</w:t>
+      </w:r>
+      <w:proofErr w:type="spellEnd"/>
+      <w:r>
+        <w:t xml:space="preserve">) sono esclusivi del Java, e sono delimitati da /**...*/. I doc </w:t>
+      </w:r>
+      <w:proofErr w:type="spellStart"/>
+      <w:r>
+        <w:t>comments</w:t>
+      </w:r>
+      <w:proofErr w:type="spellEnd"/>
+      <w:r>
+        <w:t xml:space="preserve"> possono essere estratti in file HTML utilizzando lo strumento </w:t>
+      </w:r>
+      <w:proofErr w:type="spellStart"/>
+      <w:r>
+        <w:t>javadoc</w:t>
+      </w:r>
+      <w:proofErr w:type="spellEnd"/>
+      <w:r>
+        <w:t>.</w:t>
+      </w:r>
+    </w:p>
+    <w:p>
+      <w:r>
+        <w:t xml:space="preserve">I commenti di implementazione sono dei mezzi per commentare il codice o per commentare una particolare implementazione. I doc </w:t>
+      </w:r>
+      <w:proofErr w:type="spellStart"/>
+      <w:r>
+        <w:t>comments</w:t>
+      </w:r>
+      <w:proofErr w:type="spellEnd"/>
+      <w:r>
+        <w:t xml:space="preserve"> vengono utilizzati per descrivere la specifica del codice da una prospettiva non implementativa, per essere letti da sviluppatori che non devono necessariamente avere il codice in mano.</w:t>
       </w:r>
     </w:p>
     <w:p>
@@ -11975,11 +12347,11 @@
       <w:pPr>
         <w:pStyle w:val="Titolo3"/>
       </w:pPr>
-      <w:bookmarkStart w:id="14" w:name="_Toc251405785"/>
+      <w:bookmarkStart w:id="13" w:name="_Toc251405785"/>
       <w:r>
         <w:t>Formattazione commento di implementazione</w:t>
       </w:r>
-      <w:bookmarkEnd w:id="14"/>
+      <w:bookmarkEnd w:id="13"/>
     </w:p>
     <w:p>
       <w:pPr>
@@ -12063,7 +12435,7 @@
                     </pic:cNvPicPr>
                   </pic:nvPicPr>
                   <pic:blipFill>
-                    <a:blip r:embed="rId23">
+                    <a:blip r:embed="rId21">
                       <a:extLst>
                         <a:ext uri="{28A0092B-C50C-407E-A947-70E740481C1C}">
                           <a14:useLocalDpi xmlns:a14="http://schemas.microsoft.com/office/drawing/2010/main" val="0"/>
@@ -12149,7 +12521,7 @@
                     </pic:cNvPicPr>
                   </pic:nvPicPr>
                   <pic:blipFill>
-                    <a:blip r:embed="rId24">
+                    <a:blip r:embed="rId22">
                       <a:extLst>
                         <a:ext uri="{28A0092B-C50C-407E-A947-70E740481C1C}">
                           <a14:useLocalDpi xmlns:a14="http://schemas.microsoft.com/office/drawing/2010/main" val="0"/>
@@ -12242,7 +12614,7 @@
                     </pic:cNvPicPr>
                   </pic:nvPicPr>
                   <pic:blipFill>
-                    <a:blip r:embed="rId25">
+                    <a:blip r:embed="rId23">
                       <a:extLst>
                         <a:ext uri="{28A0092B-C50C-407E-A947-70E740481C1C}">
                           <a14:useLocalDpi xmlns:a14="http://schemas.microsoft.com/office/drawing/2010/main" val="0"/>
@@ -12301,7 +12673,7 @@
         </w:numPr>
         <w:ind w:left="720"/>
       </w:pPr>
-      <w:bookmarkStart w:id="15" w:name="_Toc251405786"/>
+      <w:bookmarkStart w:id="14" w:name="_Toc251405786"/>
       <w:r>
         <w:t xml:space="preserve">2.4.2 Commenti di documentazione </w:t>
       </w:r>
@@ -12312,11 +12684,27 @@
         <w:t>  </w:t>
       </w:r>
-      <w:bookmarkEnd w:id="15"/>
-    </w:p>
-    <w:p>
-      <w:r>
-        <w:t xml:space="preserve">I “doc comments” descrivono classi Java, interfacce, costruttori, metodi e campi. Ogni doc comment è compreso all’interno dei delimitatori di commento /**...*/, con un commento per ogni classe, interfaccia o membro. Questo commento deve apparire solo prima della dichiarazione: </w:t>
+      <w:bookmarkEnd w:id="14"/>
+    </w:p>
+    <w:p>
+      <w:r>
+        <w:t xml:space="preserve">I “doc </w:t>
+      </w:r>
+      <w:proofErr w:type="spellStart"/>
+      <w:r>
+        <w:t>comments</w:t>
+      </w:r>
+      <w:proofErr w:type="spellEnd"/>
+      <w:r>
+        <w:t xml:space="preserve">” descrivono classi Java, interfacce, costruttori, metodi e campi. Ogni doc </w:t>
+      </w:r>
+      <w:proofErr w:type="spellStart"/>
+      <w:r>
+        <w:t>comment</w:t>
+      </w:r>
+      <w:proofErr w:type="spellEnd"/>
+      <w:r>
+        <w:t xml:space="preserve"> è compreso all’interno dei delimitatori di commento /**...*/, con un commento per ogni classe, interfaccia o membro. Questo commento deve apparire solo prima della dichiarazione: </w:t>
       </w:r>
     </w:p>
     <w:p>
@@ -12364,7 +12752,7 @@
                     </pic:cNvPicPr>
                   </pic:nvPicPr>
                   <pic:blipFill>
-                    <a:blip r:embed="rId26">
+                    <a:blip r:embed="rId24">
                       <a:extLst>
                         <a:ext uri="{28A0092B-C50C-407E-A947-70E740481C1C}">
                           <a14:useLocalDpi xmlns:a14="http://schemas.microsoft.com/office/drawing/2010/main" val="0"/>
@@ -12412,7 +12800,71 @@
     </w:p>
     <w:p>
       <w:r>
-        <w:t>Un doc comment si compone di una descrizione seguita da un blocco di tag. I tag da utilizzare sono @author, @exception, @param, @return, @see.</w:t>
+        <w:t xml:space="preserve">Un doc </w:t>
+      </w:r>
+      <w:proofErr w:type="spellStart"/>
+      <w:r>
+        <w:t>comment</w:t>
+      </w:r>
+      <w:proofErr w:type="spellEnd"/>
+      <w:r>
+        <w:t xml:space="preserve"> si compone di una descrizione seguita da un blocco di </w:t>
+      </w:r>
+      <w:proofErr w:type="spellStart"/>
+      <w:r>
+        <w:t>tag</w:t>
+      </w:r>
+      <w:proofErr w:type="spellEnd"/>
+      <w:r>
+        <w:t xml:space="preserve">. I </w:t>
+      </w:r>
+      <w:proofErr w:type="spellStart"/>
+      <w:r>
+        <w:t>tag</w:t>
+      </w:r>
+      <w:proofErr w:type="spellEnd"/>
+      <w:r>
+        <w:t xml:space="preserve"> da utilizzare sono @</w:t>
+      </w:r>
+      <w:proofErr w:type="spellStart"/>
+      <w:r>
+        <w:t>author</w:t>
+      </w:r>
+      <w:proofErr w:type="spellEnd"/>
+      <w:r>
+        <w:t>, @</w:t>
+      </w:r>
+      <w:proofErr w:type="spellStart"/>
+      <w:r>
+        <w:t>exception</w:t>
+      </w:r>
+      <w:proofErr w:type="spellEnd"/>
+      <w:r>
+        <w:t>, @</w:t>
+      </w:r>
+      <w:proofErr w:type="spellStart"/>
+      <w:r>
+        <w:t>param</w:t>
+      </w:r>
+      <w:proofErr w:type="spellEnd"/>
+      <w:r>
+        <w:t>, @</w:t>
+      </w:r>
+      <w:proofErr w:type="spellStart"/>
+      <w:r>
+        <w:t>return</w:t>
+      </w:r>
+      <w:proofErr w:type="spellEnd"/>
+      <w:r>
+        <w:t>, @</w:t>
+      </w:r>
+      <w:proofErr w:type="spellStart"/>
+      <w:r>
+        <w:t>see</w:t>
+      </w:r>
+      <w:proofErr w:type="spellEnd"/>
+      <w:r>
+        <w:t>.</w:t>
       </w:r>
     </w:p>
     <w:p>
@@ -12453,7 +12905,7 @@
                     </pic:cNvPicPr>
                   </pic:nvPicPr>
                   <pic:blipFill>
-                    <a:blip r:embed="rId27">
+                    <a:blip r:embed="rId25">
                       <a:extLst>
                         <a:ext uri="{28A0092B-C50C-407E-A947-70E740481C1C}">
                           <a14:useLocalDpi xmlns:a14="http://schemas.microsoft.com/office/drawing/2010/main" val="0"/>
@@ -12491,7 +12943,39 @@
       </w:r>
       <w:r>
         <w:lastRenderedPageBreak/>
-        <w:t>prima linea del doc comment e cinque spazi per quelli successivi. Se si ha necessità di dare informazioni circa la classe, l’interfaccia, la variabile o il metodo, che non sono appropriate per la documentazione, usare un commento di implementazione di blocco o a singola linea immediatamente dopo la dichiarazione. Per esempio, i dettagli sull’implementazione di una classe devono andare in un commento di blocco seguente l’istruzione class, non nel doc comment della classe. i doc comments non devono essere posizionati dentro il blocco di definizione di un metodo o un costruttore, perché Java associa i commenti di documentazione con la prima dichiarazione dopo il commento.</w:t>
+        <w:t xml:space="preserve">prima linea del doc </w:t>
+      </w:r>
+      <w:proofErr w:type="spellStart"/>
+      <w:r>
+        <w:t>comment</w:t>
+      </w:r>
+      <w:proofErr w:type="spellEnd"/>
+      <w:r>
+        <w:t xml:space="preserve"> e cinque spazi per quelli successivi. Se si ha necessità di dare informazioni circa la classe, l’interfaccia, la variabile o il metodo, che non sono appropriate per la documentazione, usare un commento di implementazione di blocco o a singola linea immediatamente dopo la dichiarazione. Per esempio, i dettagli sull’implementazione di una classe devono andare in un commento di blocco seguente l’istruzione class, non nel doc </w:t>
+      </w:r>
+      <w:proofErr w:type="spellStart"/>
+      <w:r>
+        <w:t>comment</w:t>
+      </w:r>
+      <w:proofErr w:type="spellEnd"/>
+      <w:r>
+        <w:t xml:space="preserve"> della classe. </w:t>
+      </w:r>
+      <w:proofErr w:type="gramStart"/>
+      <w:r>
+        <w:t>i</w:t>
+      </w:r>
+      <w:proofErr w:type="gramEnd"/>
+      <w:r>
+        <w:t xml:space="preserve"> doc </w:t>
+      </w:r>
+      <w:proofErr w:type="spellStart"/>
+      <w:r>
+        <w:t>comments</w:t>
+      </w:r>
+      <w:proofErr w:type="spellEnd"/>
+      <w:r>
+        <w:t xml:space="preserve"> non devono essere posizionati dentro il blocco di definizione di un metodo o un costruttore, perché Java associa i commenti di documentazione con la prima dichiarazione dopo il commento.</w:t>
       </w:r>
     </w:p>
     <w:p/>
@@ -12499,24 +12983,24 @@
       <w:pPr>
         <w:pStyle w:val="Titolo2"/>
       </w:pPr>
-      <w:bookmarkStart w:id="16" w:name="_Toc251405787"/>
+      <w:bookmarkStart w:id="15" w:name="_Toc251405787"/>
       <w:r>
         <w:t>Dichiarazioni</w:t>
       </w:r>
+      <w:bookmarkEnd w:id="15"/>
+      <w:r>
+        <w:t xml:space="preserve"> </w:t>
+      </w:r>
+    </w:p>
+    <w:p>
+      <w:pPr>
+        <w:pStyle w:val="Titolo3"/>
+      </w:pPr>
+      <w:bookmarkStart w:id="16" w:name="_Toc251405788"/>
+      <w:r>
+        <w:t>Numero per linea</w:t>
+      </w:r>
       <w:bookmarkEnd w:id="16"/>
-      <w:r>
-        <w:t xml:space="preserve"> </w:t>
-      </w:r>
-    </w:p>
-    <w:p>
-      <w:pPr>
-        <w:pStyle w:val="Titolo3"/>
-      </w:pPr>
-      <w:bookmarkStart w:id="17" w:name="_Toc251405788"/>
-      <w:r>
-        <w:t>Numero per linea</w:t>
-      </w:r>
-      <w:bookmarkEnd w:id="17"/>
     </w:p>
     <w:p>
       <w:r>
@@ -12561,7 +13045,7 @@
                     </pic:cNvPicPr>
                   </pic:nvPicPr>
                   <pic:blipFill>
-                    <a:blip r:embed="rId28">
+                    <a:blip r:embed="rId26">
                       <a:extLst>
                         <a:ext uri="{28A0092B-C50C-407E-A947-70E740481C1C}">
                           <a14:useLocalDpi xmlns:a14="http://schemas.microsoft.com/office/drawing/2010/main" val="0"/>
@@ -12594,8 +13078,13 @@
       </w:r>
     </w:p>
     <w:p>
-      <w:r>
-        <w:t>è preferito rispetto a</w:t>
+      <w:proofErr w:type="gramStart"/>
+      <w:r>
+        <w:t>è</w:t>
+      </w:r>
+      <w:proofErr w:type="gramEnd"/>
+      <w:r>
+        <w:t xml:space="preserve"> preferito rispetto a</w:t>
       </w:r>
     </w:p>
     <w:p>
@@ -12636,7 +13125,7 @@
                     </pic:cNvPicPr>
                   </pic:nvPicPr>
                   <pic:blipFill>
-                    <a:blip r:embed="rId29">
+                    <a:blip r:embed="rId27">
                       <a:extLst>
                         <a:ext uri="{28A0092B-C50C-407E-A947-70E740481C1C}">
                           <a14:useLocalDpi xmlns:a14="http://schemas.microsoft.com/office/drawing/2010/main" val="0"/>
@@ -12711,7 +13200,7 @@
                     </pic:cNvPicPr>
                   </pic:nvPicPr>
                   <pic:blipFill>
-                    <a:blip r:embed="rId30">
+                    <a:blip r:embed="rId28">
                       <a:extLst>
                         <a:ext uri="{28A0092B-C50C-407E-A947-70E740481C1C}">
                           <a14:useLocalDpi xmlns:a14="http://schemas.microsoft.com/office/drawing/2010/main" val="0"/>
@@ -12786,7 +13275,7 @@
                     </pic:cNvPicPr>
                   </pic:nvPicPr>
                   <pic:blipFill>
-                    <a:blip r:embed="rId31">
+                    <a:blip r:embed="rId29">
                       <a:extLst>
                         <a:ext uri="{28A0092B-C50C-407E-A947-70E740481C1C}">
                           <a14:useLocalDpi xmlns:a14="http://schemas.microsoft.com/office/drawing/2010/main" val="0"/>
@@ -12822,11 +13311,11 @@
       <w:pPr>
         <w:pStyle w:val="Titolo3"/>
       </w:pPr>
-      <w:bookmarkStart w:id="18" w:name="_Toc251405789"/>
+      <w:bookmarkStart w:id="17" w:name="_Toc251405789"/>
       <w:r>
         <w:t>Inizializzazione</w:t>
       </w:r>
-      <w:bookmarkEnd w:id="18"/>
+      <w:bookmarkEnd w:id="17"/>
     </w:p>
     <w:p>
       <w:r>
@@ -12837,12 +13326,12 @@
       <w:pPr>
         <w:pStyle w:val="Titolo3"/>
       </w:pPr>
-      <w:bookmarkStart w:id="19" w:name="_Toc251405790"/>
+      <w:bookmarkStart w:id="18" w:name="_Toc251405790"/>
       <w:r>
         <w:lastRenderedPageBreak/>
         <w:t>Posizione</w:t>
       </w:r>
-      <w:bookmarkEnd w:id="19"/>
+      <w:bookmarkEnd w:id="18"/>
     </w:p>
     <w:p>
       <w:r>
@@ -12874,11 +13363,11 @@
       <w:pPr>
         <w:pStyle w:val="Titolo3"/>
       </w:pPr>
-      <w:bookmarkStart w:id="20" w:name="_Toc251405791"/>
+      <w:bookmarkStart w:id="19" w:name="_Toc251405791"/>
       <w:r>
         <w:t>Dichiarazione di Classe e Interfaccia</w:t>
       </w:r>
-      <w:bookmarkEnd w:id="20"/>
+      <w:bookmarkEnd w:id="19"/>
     </w:p>
     <w:p>
       <w:r>
@@ -12918,14 +13407,22 @@
         </w:numPr>
       </w:pPr>
       <w:r>
-        <w:t xml:space="preserve">La parentesi graffa chiusa “}” inizia una linea indentantosi per mapparsi con la corrispondente istruzione di apertura, eccetto il caso in cui c’è un’istruzione vuota, allora la “}” dovrebbe essere immediatamente dopo la “{“. </w:t>
+        <w:t xml:space="preserve">La parentesi graffa chiusa “}” inizia una linea </w:t>
+      </w:r>
+      <w:proofErr w:type="spellStart"/>
+      <w:r>
+        <w:t>indentantosi</w:t>
+      </w:r>
+      <w:proofErr w:type="spellEnd"/>
+      <w:r>
+        <w:t xml:space="preserve"> per mapparsi con la corrispondente istruzione di apertura, eccetto il caso in cui c’è un’istruzione vuota, allora la “}” dovrebbe essere immediatamente dopo la “{“. </w:t>
       </w:r>
     </w:p>
     <w:p>
       <w:pPr>
         <w:pStyle w:val="Titolo2"/>
       </w:pPr>
-      <w:bookmarkStart w:id="21" w:name="_Toc251405792"/>
+      <w:bookmarkStart w:id="20" w:name="_Toc251405792"/>
       <w:r>
         <w:t>Istruzioni</w:t>
       </w:r>
@@ -12936,17 +13433,17 @@
         <w:t>  </w:t>
       </w:r>
+      <w:bookmarkEnd w:id="20"/>
+    </w:p>
+    <w:p>
+      <w:pPr>
+        <w:pStyle w:val="Titolo3"/>
+      </w:pPr>
+      <w:bookmarkStart w:id="21" w:name="_Toc251405793"/>
+      <w:r>
+        <w:t>Istruzioni semplici</w:t>
+      </w:r>
       <w:bookmarkEnd w:id="21"/>
-    </w:p>
-    <w:p>
-      <w:pPr>
-        <w:pStyle w:val="Titolo3"/>
-      </w:pPr>
-      <w:bookmarkStart w:id="22" w:name="_Toc251405793"/>
-      <w:r>
-        <w:t>Istruzioni semplici</w:t>
-      </w:r>
-      <w:bookmarkEnd w:id="22"/>
     </w:p>
     <w:p>
       <w:r>
@@ -12991,7 +13488,7 @@
                     </pic:cNvPicPr>
                   </pic:nvPicPr>
                   <pic:blipFill>
-                    <a:blip r:embed="rId32">
+                    <a:blip r:embed="rId30">
                       <a:extLst>
                         <a:ext uri="{28A0092B-C50C-407E-A947-70E740481C1C}">
                           <a14:useLocalDpi xmlns:a14="http://schemas.microsoft.com/office/drawing/2010/main" val="0"/>
@@ -13027,11 +13524,11 @@
       <w:pPr>
         <w:pStyle w:val="Titolo3"/>
       </w:pPr>
-      <w:bookmarkStart w:id="23" w:name="_Toc251405794"/>
+      <w:bookmarkStart w:id="22" w:name="_Toc251405794"/>
       <w:r>
         <w:t>Istruzioni composte</w:t>
       </w:r>
-      <w:bookmarkEnd w:id="23"/>
+      <w:bookmarkEnd w:id="22"/>
     </w:p>
     <w:p>
       <w:r>
@@ -13059,44 +13556,68 @@
     </w:p>
     <w:p>
       <w:r>
-        <w:t>Le parentesi graffe vanno usate per tutte le istruzioni, anche quelle singole, quando sono parte di una struttura di controllo come nelle istruzioni if-else o for.</w:t>
+        <w:t xml:space="preserve">Le parentesi graffe vanno usate per tutte le istruzioni, anche quelle singole, quando sono parte di una struttura di controllo come nelle istruzioni </w:t>
+      </w:r>
+      <w:proofErr w:type="spellStart"/>
+      <w:r>
+        <w:t>if</w:t>
+      </w:r>
+      <w:proofErr w:type="spellEnd"/>
+      <w:r>
+        <w:t>-else o for.</w:t>
       </w:r>
     </w:p>
     <w:p>
       <w:pPr>
         <w:pStyle w:val="Titolo3"/>
       </w:pPr>
-      <w:bookmarkStart w:id="24" w:name="_Toc251405795"/>
+      <w:bookmarkStart w:id="23" w:name="_Toc251405795"/>
       <w:r>
         <w:lastRenderedPageBreak/>
         <w:t>Istruzioni return</w:t>
       </w:r>
+      <w:bookmarkEnd w:id="23"/>
+    </w:p>
+    <w:p>
+      <w:r>
+        <w:t xml:space="preserve">Un’istruzione </w:t>
+      </w:r>
+      <w:proofErr w:type="spellStart"/>
+      <w:r>
+        <w:t>return</w:t>
+      </w:r>
+      <w:proofErr w:type="spellEnd"/>
+      <w:r>
+        <w:t xml:space="preserve"> con un valore non dovrebbe usare parentesi, a meno che queste rendano in qualche modo il valore ritornato più ovvio.</w:t>
+      </w:r>
+    </w:p>
+    <w:p>
+      <w:pPr>
+        <w:pStyle w:val="Titolo3"/>
+        <w:rPr>
+          <w:lang w:val="en-US"/>
+        </w:rPr>
+      </w:pPr>
+      <w:bookmarkStart w:id="24" w:name="_Toc251405796"/>
+      <w:r>
+        <w:rPr>
+          <w:lang w:val="en-US"/>
+        </w:rPr>
+        <w:t>Istruzioni if, if-else, if-else-if else</w:t>
+      </w:r>
       <w:bookmarkEnd w:id="24"/>
     </w:p>
     <w:p>
       <w:r>
-        <w:t>Un’istruzione return con un valore non dovrebbe usare parentesi, a meno che queste rendano in qualche modo il valore ritornato più ovvio.</w:t>
-      </w:r>
-    </w:p>
-    <w:p>
-      <w:pPr>
-        <w:pStyle w:val="Titolo3"/>
-        <w:rPr>
-          <w:lang w:val="en-US"/>
-        </w:rPr>
-      </w:pPr>
-      <w:bookmarkStart w:id="25" w:name="_Toc251405796"/>
-      <w:r>
-        <w:rPr>
-          <w:lang w:val="en-US"/>
-        </w:rPr>
-        <w:t>Istruzioni if, if-else, if-else-if else</w:t>
-      </w:r>
-      <w:bookmarkEnd w:id="25"/>
-    </w:p>
-    <w:p>
-      <w:r>
-        <w:t>La classe di istruzioni if-else deve avere la seguente forma</w:t>
+        <w:t xml:space="preserve">La classe di istruzioni </w:t>
+      </w:r>
+      <w:proofErr w:type="spellStart"/>
+      <w:r>
+        <w:t>if</w:t>
+      </w:r>
+      <w:proofErr w:type="spellEnd"/>
+      <w:r>
+        <w:t>-else deve avere la seguente forma</w:t>
       </w:r>
     </w:p>
     <w:p>
@@ -13144,7 +13665,7 @@
                     </pic:cNvPicPr>
                   </pic:nvPicPr>
                   <pic:blipFill>
-                    <a:blip r:embed="rId33">
+                    <a:blip r:embed="rId31">
                       <a:extLst>
                         <a:ext uri="{28A0092B-C50C-407E-A947-70E740481C1C}">
                           <a14:useLocalDpi xmlns:a14="http://schemas.microsoft.com/office/drawing/2010/main" val="0"/>
@@ -13178,18 +13699,26 @@
     </w:p>
     <w:p>
       <w:r>
-        <w:t>Le istruzioni if usano sempre le parentesi graffe.</w:t>
+        <w:t xml:space="preserve">Le istruzioni </w:t>
+      </w:r>
+      <w:proofErr w:type="spellStart"/>
+      <w:r>
+        <w:t>if</w:t>
+      </w:r>
+      <w:proofErr w:type="spellEnd"/>
+      <w:r>
+        <w:t xml:space="preserve"> usano sempre le parentesi graffe.</w:t>
       </w:r>
     </w:p>
     <w:p>
       <w:pPr>
         <w:pStyle w:val="Titolo3"/>
       </w:pPr>
-      <w:bookmarkStart w:id="26" w:name="_Toc251405797"/>
+      <w:bookmarkStart w:id="25" w:name="_Toc251405797"/>
       <w:r>
         <w:t>Istruzioni for</w:t>
       </w:r>
-      <w:bookmarkEnd w:id="26"/>
+      <w:bookmarkEnd w:id="25"/>
     </w:p>
     <w:p>
       <w:r>
@@ -13229,7 +13758,7 @@
                     </pic:cNvPicPr>
                   </pic:nvPicPr>
                   <pic:blipFill>
-                    <a:blip r:embed="rId34">
+                    <a:blip r:embed="rId32">
                       <a:extLst>
                         <a:ext uri="{28A0092B-C50C-407E-A947-70E740481C1C}">
                           <a14:useLocalDpi xmlns:a14="http://schemas.microsoft.com/office/drawing/2010/main" val="0"/>
@@ -13268,15 +13797,23 @@
       <w:pPr>
         <w:pStyle w:val="Titolo3"/>
       </w:pPr>
-      <w:bookmarkStart w:id="27" w:name="_Toc251405798"/>
+      <w:bookmarkStart w:id="26" w:name="_Toc251405798"/>
       <w:r>
         <w:t>Istruzioni while</w:t>
       </w:r>
-      <w:bookmarkEnd w:id="27"/>
-    </w:p>
-    <w:p>
-      <w:r>
-        <w:t>Un’istruzione while dovrebbe avere la seguente forma</w:t>
+      <w:bookmarkEnd w:id="26"/>
+    </w:p>
+    <w:p>
+      <w:r>
+        <w:t xml:space="preserve">Un’istruzione </w:t>
+      </w:r>
+      <w:proofErr w:type="spellStart"/>
+      <w:r>
+        <w:t>while</w:t>
+      </w:r>
+      <w:proofErr w:type="spellEnd"/>
+      <w:r>
+        <w:t xml:space="preserve"> dovrebbe avere la seguente forma</w:t>
       </w:r>
     </w:p>
     <w:p>
@@ -13317,7 +13854,7 @@
                     </pic:cNvPicPr>
                   </pic:nvPicPr>
                   <pic:blipFill>
-                    <a:blip r:embed="rId35">
+                    <a:blip r:embed="rId33">
                       <a:extLst>
                         <a:ext uri="{28A0092B-C50C-407E-A947-70E740481C1C}">
                           <a14:useLocalDpi xmlns:a14="http://schemas.microsoft.com/office/drawing/2010/main" val="0"/>
@@ -13353,16 +13890,24 @@
       <w:pPr>
         <w:pStyle w:val="Titolo3"/>
       </w:pPr>
-      <w:bookmarkStart w:id="28" w:name="_Toc251405799"/>
+      <w:bookmarkStart w:id="27" w:name="_Toc251405799"/>
       <w:r>
         <w:lastRenderedPageBreak/>
         <w:t>Istruzioni do-while</w:t>
       </w:r>
-      <w:bookmarkEnd w:id="28"/>
-    </w:p>
-    <w:p>
-      <w:r>
-        <w:t>Un’istruzione do-while dovrebbe avere la seguente forma</w:t>
+      <w:bookmarkEnd w:id="27"/>
+    </w:p>
+    <w:p>
+      <w:r>
+        <w:t>Un’istruzione do-</w:t>
+      </w:r>
+      <w:proofErr w:type="spellStart"/>
+      <w:r>
+        <w:t>while</w:t>
+      </w:r>
+      <w:proofErr w:type="spellEnd"/>
+      <w:r>
+        <w:t xml:space="preserve"> dovrebbe avere la seguente forma</w:t>
       </w:r>
     </w:p>
     <w:p>
@@ -13410,7 +13955,7 @@
                     </pic:cNvPicPr>
                   </pic:nvPicPr>
                   <pic:blipFill>
-                    <a:blip r:embed="rId36">
+                    <a:blip r:embed="rId34">
                       <a:extLst>
                         <a:ext uri="{28A0092B-C50C-407E-A947-70E740481C1C}">
                           <a14:useLocalDpi xmlns:a14="http://schemas.microsoft.com/office/drawing/2010/main" val="0"/>
@@ -13460,13 +14005,21 @@
       <w:pPr>
         <w:pStyle w:val="Titolo3"/>
       </w:pPr>
-      <w:bookmarkStart w:id="29" w:name="_Toc251405800"/>
+      <w:bookmarkStart w:id="28" w:name="_Toc251405800"/>
       <w:r>
         <w:rPr>
           <w:rStyle w:val="Titolo3Carattere"/>
         </w:rPr>
-        <w:t>Istruzioni switch</w:t>
-      </w:r>
+        <w:t xml:space="preserve">Istruzioni </w:t>
+      </w:r>
+      <w:proofErr w:type="spellStart"/>
+      <w:r>
+        <w:rPr>
+          <w:rStyle w:val="Titolo3Carattere"/>
+        </w:rPr>
+        <w:t>switch</w:t>
+      </w:r>
+      <w:proofErr w:type="spellEnd"/>
       <w:r>
         <w:rPr>
           <w:rFonts w:ascii="MS Gothic" w:hAnsi="MS Gothic" w:cs="MS Gothic"/>
@@ -13474,11 +14027,19 @@
         <w:t>  </w:t>
       </w:r>
-      <w:bookmarkEnd w:id="29"/>
-    </w:p>
-    <w:p>
-      <w:r>
-        <w:t>Un’istruzione switch dovrebbe avere la seguente forma</w:t>
+      <w:bookmarkEnd w:id="28"/>
+    </w:p>
+    <w:p>
+      <w:r>
+        <w:t xml:space="preserve">Un’istruzione </w:t>
+      </w:r>
+      <w:proofErr w:type="spellStart"/>
+      <w:r>
+        <w:t>switch</w:t>
+      </w:r>
+      <w:proofErr w:type="spellEnd"/>
+      <w:r>
+        <w:t xml:space="preserve"> dovrebbe avere la seguente forma</w:t>
       </w:r>
     </w:p>
     <w:p>
@@ -13519,7 +14080,7 @@
                     </pic:cNvPicPr>
                   </pic:nvPicPr>
                   <pic:blipFill>
-                    <a:blip r:embed="rId37">
+                    <a:blip r:embed="rId35">
                       <a:extLst>
                         <a:ext uri="{28A0092B-C50C-407E-A947-70E740481C1C}">
                           <a14:useLocalDpi xmlns:a14="http://schemas.microsoft.com/office/drawing/2010/main" val="0"/>
@@ -13560,15 +14121,23 @@
       <w:pPr>
         <w:pStyle w:val="Titolo3"/>
       </w:pPr>
-      <w:bookmarkStart w:id="30" w:name="_Toc251405801"/>
+      <w:bookmarkStart w:id="29" w:name="_Toc251405801"/>
       <w:r>
         <w:t>Istruzioni try-catch</w:t>
       </w:r>
-      <w:bookmarkEnd w:id="30"/>
-    </w:p>
-    <w:p>
-      <w:r>
-        <w:t>Un’istruzione try-catch dovrebbe avere la seguente forma</w:t>
+      <w:bookmarkEnd w:id="29"/>
+    </w:p>
+    <w:p>
+      <w:r>
+        <w:t xml:space="preserve">Un’istruzione </w:t>
+      </w:r>
+      <w:proofErr w:type="spellStart"/>
+      <w:r>
+        <w:t>try</w:t>
+      </w:r>
+      <w:proofErr w:type="spellEnd"/>
+      <w:r>
+        <w:t>-catch dovrebbe avere la seguente forma</w:t>
       </w:r>
     </w:p>
     <w:p>
@@ -13609,7 +14178,7 @@
                     </pic:cNvPicPr>
                   </pic:nvPicPr>
                   <pic:blipFill>
-                    <a:blip r:embed="rId38">
+                    <a:blip r:embed="rId36">
                       <a:extLst>
                         <a:ext uri="{28A0092B-C50C-407E-A947-70E740481C1C}">
                           <a14:useLocalDpi xmlns:a14="http://schemas.microsoft.com/office/drawing/2010/main" val="0"/>
@@ -13643,7 +14212,31 @@
     </w:p>
     <w:p>
       <w:r>
-        <w:t>Un’istruzione try-catch può inoltre essere seguita da finally, che viene eseguita indipendentemente dal fatto che il blocco try sia stato o meno completato con successo.</w:t>
+        <w:t xml:space="preserve">Un’istruzione </w:t>
+      </w:r>
+      <w:proofErr w:type="spellStart"/>
+      <w:r>
+        <w:t>try</w:t>
+      </w:r>
+      <w:proofErr w:type="spellEnd"/>
+      <w:r>
+        <w:t xml:space="preserve">-catch può inoltre essere seguita da </w:t>
+      </w:r>
+      <w:proofErr w:type="spellStart"/>
+      <w:r>
+        <w:t>finally</w:t>
+      </w:r>
+      <w:proofErr w:type="spellEnd"/>
+      <w:r>
+        <w:t xml:space="preserve">, che viene eseguita indipendentemente dal fatto che il blocco </w:t>
+      </w:r>
+      <w:proofErr w:type="spellStart"/>
+      <w:r>
+        <w:t>try</w:t>
+      </w:r>
+      <w:proofErr w:type="spellEnd"/>
+      <w:r>
+        <w:t xml:space="preserve"> sia stato o meno completato con successo.</w:t>
       </w:r>
     </w:p>
     <w:p>
@@ -13692,7 +14285,7 @@
                     </pic:cNvPicPr>
                   </pic:nvPicPr>
                   <pic:blipFill>
-                    <a:blip r:embed="rId39">
+                    <a:blip r:embed="rId37">
                       <a:extLst>
                         <a:ext uri="{28A0092B-C50C-407E-A947-70E740481C1C}">
                           <a14:useLocalDpi xmlns:a14="http://schemas.microsoft.com/office/drawing/2010/main" val="0"/>
@@ -13742,24 +14335,24 @@
       <w:pPr>
         <w:pStyle w:val="Titolo2"/>
       </w:pPr>
-      <w:bookmarkStart w:id="31" w:name="_Toc251405802"/>
+      <w:bookmarkStart w:id="30" w:name="_Toc251405802"/>
       <w:r>
         <w:t>Spazi bianchi</w:t>
       </w:r>
+      <w:bookmarkEnd w:id="30"/>
+      <w:r>
+        <w:t xml:space="preserve"> </w:t>
+      </w:r>
+    </w:p>
+    <w:p>
+      <w:pPr>
+        <w:pStyle w:val="Titolo3"/>
+      </w:pPr>
+      <w:bookmarkStart w:id="31" w:name="_Toc251405803"/>
+      <w:r>
+        <w:t>Linee bianche</w:t>
+      </w:r>
       <w:bookmarkEnd w:id="31"/>
-      <w:r>
-        <w:t xml:space="preserve"> </w:t>
-      </w:r>
-    </w:p>
-    <w:p>
-      <w:pPr>
-        <w:pStyle w:val="Titolo3"/>
-      </w:pPr>
-      <w:bookmarkStart w:id="32" w:name="_Toc251405803"/>
-      <w:r>
-        <w:t>Linee bianche</w:t>
-      </w:r>
-      <w:bookmarkEnd w:id="32"/>
     </w:p>
     <w:p>
       <w:r>
@@ -13799,7 +14392,15 @@
 </w:t>
       </w:r>
       <w:r>
-        <w:t>Una linea bianca dov</w:t>
+        <w:t xml:space="preserve">Una linea </w:t>
+      </w:r>
+      <w:proofErr w:type="gramStart"/>
+      <w:r>
+        <w:t>bianca</w:t>
+      </w:r>
+      <w:proofErr w:type="gramEnd"/>
+      <w:r>
+        <w:t xml:space="preserve"> dov</w:t>
       </w:r>
       <w:r>
         <w:t xml:space="preserve">rebbe essere sempre usata nelle </w:t>
@@ -13867,7 +14468,7 @@
       <w:pPr>
         <w:pStyle w:val="Titolo3"/>
       </w:pPr>
-      <w:bookmarkStart w:id="33" w:name="_Toc251405804"/>
+      <w:bookmarkStart w:id="32" w:name="_Toc251405804"/>
       <w:r>
         <w:rPr>
           <w:rStyle w:val="Titolo3Carattere"/>
@@ -13884,7 +14485,7 @@
         <w:t>  </w:t>
       </w:r>
-      <w:bookmarkEnd w:id="33"/>
+      <w:bookmarkEnd w:id="32"/>
       <w:r>
         <w:t xml:space="preserve"> </w:t>
       </w:r>
@@ -13939,7 +14540,23 @@
         </w:numPr>
       </w:pPr>
       <w:r>
-        <w:t xml:space="preserve">Tutti gli operatori binari eccetto . (operatore punto) dovrebbero essere separati dai loro operandi tramite spazi. Gli spazi bianchi non dovrebbero mai separare gli operatori unari come </w:t>
+        <w:t xml:space="preserve">Tutti gli operatori binari </w:t>
+      </w:r>
+      <w:proofErr w:type="gramStart"/>
+      <w:r>
+        <w:t>eccetto .</w:t>
+      </w:r>
+      <w:proofErr w:type="gramEnd"/>
+      <w:r>
+        <w:t xml:space="preserve"> (</w:t>
+      </w:r>
+      <w:proofErr w:type="gramStart"/>
+      <w:r>
+        <w:t>operatore</w:t>
+      </w:r>
+      <w:proofErr w:type="gramEnd"/>
+      <w:r>
+        <w:t xml:space="preserve"> punto) dovrebbero essere separati dai loro operandi tramite spazi. Gli spazi bianchi non dovrebbero mai separare gli operatori unari come </w:t>
       </w:r>
       <w:r>
         <w:rPr>
@@ -13948,6 +14565,7 @@
         <w:t>  </w:t>
       </w:r>
+      <w:proofErr w:type="gramStart"/>
       <w:r>
         <w:t>l</w:t>
       </w:r>
@@ -13958,7 +14576,11 @@
         <w:t>’</w:t>
       </w:r>
       <w:r>
-        <w:t>operatore meno, l</w:t>
+        <w:t>operatore</w:t>
+      </w:r>
+      <w:proofErr w:type="gramEnd"/>
+      <w:r>
+        <w:t xml:space="preserve"> meno, l</w:t>
       </w:r>
       <w:r>
         <w:rPr>
@@ -13974,28 +14596,36 @@
       <w:pPr>
         <w:pStyle w:val="Titolo2"/>
       </w:pPr>
-      <w:bookmarkStart w:id="34" w:name="_Toc251405805"/>
+      <w:bookmarkStart w:id="33" w:name="_Toc251405805"/>
       <w:r>
         <w:t>Convenzioni di nomi</w:t>
       </w:r>
+      <w:bookmarkEnd w:id="33"/>
+      <w:r>
+        <w:t xml:space="preserve"> </w:t>
+      </w:r>
+    </w:p>
+    <w:p>
+      <w:pPr>
+        <w:pStyle w:val="Titolo3"/>
+      </w:pPr>
+      <w:bookmarkStart w:id="34" w:name="_Toc251405806"/>
+      <w:r>
+        <w:t>Classi</w:t>
+      </w:r>
       <w:bookmarkEnd w:id="34"/>
-      <w:r>
-        <w:t xml:space="preserve"> </w:t>
-      </w:r>
-    </w:p>
-    <w:p>
-      <w:pPr>
-        <w:pStyle w:val="Titolo3"/>
-      </w:pPr>
-      <w:bookmarkStart w:id="35" w:name="_Toc251405806"/>
-      <w:r>
-        <w:t>Classi</w:t>
-      </w:r>
-      <w:bookmarkEnd w:id="35"/>
-    </w:p>
-    <w:p>
-      <w:r>
-        <w:t>I nomi di classe dovrebbero essere sostantivi, con lettere minuscole e, sia la prima lettera del nome della classe sia la prima lettera di ogni parola interna, deve essere maiuscola (camel case).</w:t>
+    </w:p>
+    <w:p>
+      <w:r>
+        <w:t>I nomi di classe dovrebbero essere sostantivi, con lettere minuscole e, sia la prima lettera del nome della classe sia la prima lettera di ogni parola interna, deve essere maiuscola (</w:t>
+      </w:r>
+      <w:proofErr w:type="spellStart"/>
+      <w:r>
+        <w:t>camel</w:t>
+      </w:r>
+      <w:proofErr w:type="spellEnd"/>
+      <w:r>
+        <w:t xml:space="preserve"> case).</w:t>
       </w:r>
       <w:r>
         <w:rPr>
@@ -14032,36 +14662,52 @@
     </w:p>
     <w:p>
       <w:r>
-        <w:t xml:space="preserve">Non dovrebbero essere usati underscore per legare nomi. Per le Servlet è necessario far iniziare il nome della </w:t>
-      </w:r>
-      <w:r>
-        <w:t>classe con il prefisso Servlet.</w:t>
+        <w:t xml:space="preserve">Non dovrebbero essere usati underscore per legare nomi. Per le </w:t>
+      </w:r>
+      <w:proofErr w:type="spellStart"/>
+      <w:r>
+        <w:t>Servlet</w:t>
+      </w:r>
+      <w:proofErr w:type="spellEnd"/>
+      <w:r>
+        <w:t xml:space="preserve"> è necessario far iniziare il nome della </w:t>
+      </w:r>
+      <w:r>
+        <w:t xml:space="preserve">classe con il prefisso </w:t>
+      </w:r>
+      <w:proofErr w:type="spellStart"/>
+      <w:r>
+        <w:t>Servlet</w:t>
+      </w:r>
+      <w:proofErr w:type="spellEnd"/>
+      <w:r>
+        <w:t>.</w:t>
       </w:r>
     </w:p>
     <w:p>
       <w:pPr>
         <w:pStyle w:val="Titolo3"/>
       </w:pPr>
-      <w:bookmarkStart w:id="36" w:name="_Toc251405807"/>
+      <w:bookmarkStart w:id="35" w:name="_Toc251405807"/>
       <w:r>
         <w:t>Interfacce</w:t>
       </w:r>
+      <w:bookmarkEnd w:id="35"/>
+    </w:p>
+    <w:p>
+      <w:r>
+        <w:t>I nomi di interfaccia iniziano con la lettera I e seguono le stesse regole dei nomi di classi.</w:t>
+      </w:r>
+    </w:p>
+    <w:p>
+      <w:pPr>
+        <w:pStyle w:val="Titolo3"/>
+      </w:pPr>
+      <w:bookmarkStart w:id="36" w:name="_Toc251405808"/>
+      <w:r>
+        <w:t>Metodi</w:t>
+      </w:r>
       <w:bookmarkEnd w:id="36"/>
-    </w:p>
-    <w:p>
-      <w:r>
-        <w:t>I nomi di interfaccia iniziano con la lettera I e seguono le stesse regole dei nomi di classi.</w:t>
-      </w:r>
-    </w:p>
-    <w:p>
-      <w:pPr>
-        <w:pStyle w:val="Titolo3"/>
-      </w:pPr>
-      <w:bookmarkStart w:id="37" w:name="_Toc251405808"/>
-      <w:r>
-        <w:t>Metodi</w:t>
-      </w:r>
-      <w:bookmarkEnd w:id="37"/>
     </w:p>
     <w:p>
       <w:r>
@@ -14110,11 +14756,11 @@
       <w:pPr>
         <w:pStyle w:val="Titolo3"/>
       </w:pPr>
-      <w:bookmarkStart w:id="38" w:name="_Toc251405809"/>
+      <w:bookmarkStart w:id="37" w:name="_Toc251405809"/>
       <w:r>
         <w:t>Variabili</w:t>
       </w:r>
-      <w:bookmarkEnd w:id="38"/>
+      <w:bookmarkEnd w:id="37"/>
     </w:p>
     <w:p>
       <w:r>
@@ -14155,73 +14801,81 @@
       <w:pPr>
         <w:pStyle w:val="Titolo3"/>
       </w:pPr>
-      <w:bookmarkStart w:id="39" w:name="_Toc251405810"/>
+      <w:bookmarkStart w:id="38" w:name="_Toc251405810"/>
       <w:r>
         <w:t>Costanti</w:t>
       </w:r>
+      <w:bookmarkEnd w:id="38"/>
+    </w:p>
+    <w:p>
+      <w:r>
+        <w:t>I nomi delle variabili dichiarate come costanti di classe devono essere scritte in lettere tutte maiuscole con le parole separate da unders</w:t>
+      </w:r>
+      <w:r>
+        <w:t xml:space="preserve">core. </w:t>
+      </w:r>
+      <w:r>
+        <w:t>La scelta di un nome deve essere mnemonica e deve rispettare il dominio applicativo.</w:t>
+      </w:r>
+    </w:p>
+    <w:p>
+      <w:pPr>
+        <w:pStyle w:val="Titolo2"/>
+      </w:pPr>
+      <w:bookmarkStart w:id="39" w:name="_Toc251405811"/>
+      <w:r>
+        <w:t>Consuetudini di programmazione</w:t>
+      </w:r>
       <w:bookmarkEnd w:id="39"/>
     </w:p>
     <w:p>
-      <w:r>
-        <w:t>I nomi delle variabili dichiarate come costanti di classe devono essere scritte in lettere tutte maiuscole con le parole separate da unders</w:t>
-      </w:r>
-      <w:r>
-        <w:t xml:space="preserve">core. </w:t>
-      </w:r>
-      <w:r>
-        <w:t>La scelta di un nome deve essere mnemonica e deve rispettare il dominio applicativo.</w:t>
-      </w:r>
-    </w:p>
-    <w:p>
-      <w:pPr>
-        <w:pStyle w:val="Titolo2"/>
-      </w:pPr>
-      <w:bookmarkStart w:id="40" w:name="_Toc251405811"/>
-      <w:r>
-        <w:t>Consuetudini di programmazione</w:t>
+      <w:pPr>
+        <w:pStyle w:val="Titolo3"/>
+      </w:pPr>
+      <w:bookmarkStart w:id="40" w:name="_Toc251405812"/>
+      <w:r>
+        <w:t>Fornire accesso a variabili di istanza o di classe</w:t>
       </w:r>
       <w:bookmarkEnd w:id="40"/>
     </w:p>
     <w:p>
+      <w:r>
+        <w:t>Non rendere pubblica una variabile di istanza o di classe senza una buona ragione. Le variabili di istanza devono essere scritte o lette attraverso delle chiamate a metodi.</w:t>
+      </w:r>
+    </w:p>
+    <w:p>
       <w:pPr>
         <w:pStyle w:val="Titolo3"/>
       </w:pPr>
-      <w:bookmarkStart w:id="41" w:name="_Toc251405812"/>
-      <w:r>
-        <w:t>Fornire accesso a variabili di istanza o di classe</w:t>
+      <w:bookmarkStart w:id="41" w:name="_Toc251405813"/>
+      <w:r>
+        <w:lastRenderedPageBreak/>
+        <w:t>Riferire variabili e metodi di classe</w:t>
       </w:r>
       <w:bookmarkEnd w:id="41"/>
     </w:p>
     <w:p>
       <w:r>
-        <w:t>Non rendere pubblica una variabile di istanza o di classe senza una buona ragione. Le variabili di istanza devono essere scritte o lette attraverso delle chiamate a metodi.</w:t>
+        <w:t xml:space="preserve">Evitare di usare un oggetto per accedere a variabili o metodi di classe </w:t>
+      </w:r>
+      <w:proofErr w:type="spellStart"/>
+      <w:r>
+        <w:t>static</w:t>
+      </w:r>
+      <w:proofErr w:type="spellEnd"/>
+      <w:r>
+        <w:t>. Usare invece il nome della classe.</w:t>
       </w:r>
     </w:p>
     <w:p>
       <w:pPr>
         <w:pStyle w:val="Titolo3"/>
       </w:pPr>
-      <w:bookmarkStart w:id="42" w:name="_Toc251405813"/>
-      <w:r>
-        <w:t>Riferire variabili e metodi di classe</w:t>
+      <w:bookmarkStart w:id="42" w:name="_Toc251405814"/>
+      <w:r>
+        <w:t>Assegnamento di variabili</w:t>
       </w:r>
       <w:bookmarkEnd w:id="42"/>
-    </w:p>
-    <w:p>
-      <w:r>
-        <w:t>Evitare di usare un oggetto per accedere a variabili o metodi di classe static. Usare invece il nome della classe.</w:t>
-      </w:r>
-    </w:p>
-    <w:p>
-      <w:pPr>
-        <w:pStyle w:val="Titolo3"/>
-      </w:pPr>
-      <w:bookmarkStart w:id="43" w:name="_Toc251405814"/>
-      <w:r>
-        <w:lastRenderedPageBreak/>
-        <w:t>Assegnamento di variabili</w:t>
-      </w:r>
-      <w:bookmarkEnd w:id="43"/>
     </w:p>
     <w:p>
       <w:r>
@@ -14270,53 +14924,58 @@
       <w:pPr>
         <w:pStyle w:val="Titolo3"/>
       </w:pPr>
-      <w:bookmarkStart w:id="44" w:name="_Toc251405815"/>
+      <w:bookmarkStart w:id="43" w:name="_Toc251405815"/>
       <w:r>
         <w:t>Parentesi</w:t>
       </w:r>
+      <w:bookmarkEnd w:id="43"/>
+    </w:p>
+    <w:p>
+      <w:r>
+        <w:t>E’ generalmente una buona idea usare le parentesi liberamente in espressioni che coinvolgono operatori misti per evitare problemi di precedenza degli operatori.</w:t>
+      </w:r>
+    </w:p>
+    <w:p>
+      <w:pPr>
+        <w:pStyle w:val="Titolo3"/>
+      </w:pPr>
+      <w:bookmarkStart w:id="44" w:name="_Toc251405816"/>
+      <w:r>
+        <w:t>Valori ritornati</w:t>
+      </w:r>
       <w:bookmarkEnd w:id="44"/>
     </w:p>
     <w:p>
       <w:r>
-        <w:t>E’ generalmente una buona idea usare le parentesi liberamente in espressioni che coinvolgono operatori misti per evitare problemi di precedenza degli operatori.</w:t>
-      </w:r>
-    </w:p>
-    <w:p>
-      <w:pPr>
-        <w:pStyle w:val="Titolo3"/>
-      </w:pPr>
-      <w:bookmarkStart w:id="45" w:name="_Toc251405816"/>
-      <w:r>
-        <w:t>Valori ritornati</w:t>
+        <w:t>Provare a rendere la struttura del programma aderente alle proprie intenzioni.</w:t>
+      </w:r>
+    </w:p>
+    <w:p>
+      <w:pPr>
+        <w:rPr>
+          <w:szCs w:val="24"/>
+        </w:rPr>
+      </w:pPr>
+    </w:p>
+    <w:p>
+      <w:pPr>
+        <w:pStyle w:val="Titolo1"/>
+      </w:pPr>
+      <w:bookmarkStart w:id="45" w:name="_Toc251405817"/>
+      <w:r>
+        <w:t>Packaging</w:t>
       </w:r>
       <w:bookmarkEnd w:id="45"/>
     </w:p>
-    <w:p>
-      <w:r>
-        <w:t>Provare a rendere la struttura del programma aderente alle proprie intenzioni.</w:t>
-      </w:r>
-    </w:p>
-    <w:p>
-      <w:pPr>
-        <w:rPr>
-          <w:szCs w:val="24"/>
-        </w:rPr>
-      </w:pPr>
-    </w:p>
-    <w:p>
-      <w:pPr>
-        <w:pStyle w:val="Titolo1"/>
-      </w:pPr>
-      <w:bookmarkStart w:id="46" w:name="_Toc251405817"/>
-      <w:r>
-        <w:t>Packaging</w:t>
-      </w:r>
-      <w:bookmarkEnd w:id="46"/>
-    </w:p>
     <w:p/>
     <w:p>
-      <w:r>
-        <w:t xml:space="preserve">VViser è suddiviso in </w:t>
+      <w:proofErr w:type="spellStart"/>
+      <w:r>
+        <w:t>VViser</w:t>
+      </w:r>
+      <w:proofErr w:type="spellEnd"/>
+      <w:r>
+        <w:t xml:space="preserve"> è suddiviso in </w:t>
       </w:r>
       <w:r>
         <w:rPr>
@@ -14336,9 +14995,11 @@
           <w:numId w:val="12"/>
         </w:numPr>
       </w:pPr>
+      <w:proofErr w:type="spellStart"/>
       <w:r>
         <w:t>it.unisa.vviser.entity</w:t>
       </w:r>
+      <w:proofErr w:type="spellEnd"/>
     </w:p>
     <w:p>
       <w:pPr>
@@ -14348,9 +15009,11 @@
           <w:numId w:val="12"/>
         </w:numPr>
       </w:pPr>
+      <w:proofErr w:type="spellStart"/>
       <w:r>
         <w:t>it.unisa.vviser.storage</w:t>
       </w:r>
+      <w:proofErr w:type="spellEnd"/>
     </w:p>
     <w:p>
       <w:pPr>
@@ -14360,9 +15023,11 @@
           <w:numId w:val="12"/>
         </w:numPr>
       </w:pPr>
+      <w:proofErr w:type="spellStart"/>
       <w:r>
         <w:t>it.unisa.vviser.servlet</w:t>
       </w:r>
+      <w:proofErr w:type="spellEnd"/>
     </w:p>
     <w:p>
       <w:pPr>
@@ -14372,9 +15037,11 @@
           <w:numId w:val="12"/>
         </w:numPr>
       </w:pPr>
+      <w:proofErr w:type="spellStart"/>
       <w:r>
         <w:t>it.unisa.vviser.exception</w:t>
       </w:r>
+      <w:proofErr w:type="spellEnd"/>
     </w:p>
     <w:p>
       <w:pPr>
@@ -14384,9 +15051,11 @@
           <w:numId w:val="12"/>
         </w:numPr>
       </w:pPr>
+      <w:proofErr w:type="spellStart"/>
       <w:r>
         <w:t>it.unisa.vviser.test</w:t>
       </w:r>
+      <w:proofErr w:type="spellEnd"/>
     </w:p>
     <w:p>
       <w:pPr>
@@ -14403,14 +15072,24 @@
       <w:r>
         <w:t xml:space="preserve">Il pacchetto </w:t>
       </w:r>
+      <w:proofErr w:type="spellStart"/>
       <w:r>
         <w:rPr>
           <w:b/>
         </w:rPr>
         <w:t>it.unisa.vviser.entity</w:t>
       </w:r>
-      <w:r>
-        <w:t xml:space="preserve"> contiene le classi bean, che </w:t>
+      <w:proofErr w:type="spellEnd"/>
+      <w:r>
+        <w:t xml:space="preserve"> contiene le classi </w:t>
+      </w:r>
+      <w:proofErr w:type="spellStart"/>
+      <w:r>
+        <w:t>bean</w:t>
+      </w:r>
+      <w:proofErr w:type="spellEnd"/>
+      <w:r>
+        <w:t xml:space="preserve">, che </w:t>
       </w:r>
       <w:r>
         <w:rPr>
@@ -14430,14 +15109,24 @@
       <w:r>
         <w:t xml:space="preserve">Il pacchetto </w:t>
       </w:r>
+      <w:proofErr w:type="spellStart"/>
       <w:r>
         <w:rPr>
           <w:b/>
         </w:rPr>
         <w:t>it.unisa.vviser.storage</w:t>
       </w:r>
-      <w:r>
-        <w:t xml:space="preserve"> contiente tutte le classi</w:t>
+      <w:proofErr w:type="spellEnd"/>
+      <w:r>
+        <w:t xml:space="preserve"> </w:t>
+      </w:r>
+      <w:proofErr w:type="spellStart"/>
+      <w:r>
+        <w:t>contiente</w:t>
+      </w:r>
+      <w:proofErr w:type="spellEnd"/>
+      <w:r>
+        <w:t xml:space="preserve"> tutte le classi</w:t>
       </w:r>
       <w:r>
         <w:rPr>
@@ -14465,13 +15154,29 @@
           <w:rFonts w:cs="Times New Roman"/>
           <w:szCs w:val="24"/>
         </w:rPr>
-        <w:t xml:space="preserve"> i dati persistenti, e per questo presenta tutte quelle operazioni che permettono la comunicazione con il Database, come operazioni per la connessione, l'accesso ai dati e l'interrogazione (query) di questi.</w:t>
-      </w:r>
+        <w:t xml:space="preserve"> i dati persistenti, e per questo presenta tutte quelle operazioni che permettono la comunicazione con il Database, come operazioni per la connessione, l'accesso ai dati e l'interrogazione (</w:t>
+      </w:r>
+      <w:proofErr w:type="spellStart"/>
       <w:r>
         <w:rPr>
           <w:rFonts w:cs="Times New Roman"/>
           <w:szCs w:val="24"/>
         </w:rPr>
+        <w:t>query</w:t>
+      </w:r>
+      <w:proofErr w:type="spellEnd"/>
+      <w:r>
+        <w:rPr>
+          <w:rFonts w:cs="Times New Roman"/>
+          <w:szCs w:val="24"/>
+        </w:rPr>
+        <w:t>) di questi.</w:t>
+      </w:r>
+      <w:r>
+        <w:rPr>
+          <w:rFonts w:cs="Times New Roman"/>
+          <w:szCs w:val="24"/>
+        </w:rPr>
         <w:t xml:space="preserve"> Il nome di queste classi</w:t>
       </w:r>
       <w:r>
@@ -14487,16 +15192,35 @@
     <w:p/>
     <w:p>
       <w:r>
+        <w:lastRenderedPageBreak/>
         <w:t xml:space="preserve">Il pacchetto </w:t>
       </w:r>
+      <w:proofErr w:type="spellStart"/>
       <w:r>
         <w:rPr>
           <w:b/>
         </w:rPr>
         <w:t>it.unisa.vviser.servlet</w:t>
       </w:r>
-      <w:r>
-        <w:t xml:space="preserve"> contiene tutte le servlet, (una per ogni funzionalità del sistema), i cui nomi iniziano con il prefisso Servlet.</w:t>
+      <w:proofErr w:type="spellEnd"/>
+      <w:r>
+        <w:t xml:space="preserve"> contiene tutte le </w:t>
+      </w:r>
+      <w:proofErr w:type="spellStart"/>
+      <w:r>
+        <w:t>servlet</w:t>
+      </w:r>
+      <w:proofErr w:type="spellEnd"/>
+      <w:r>
+        <w:t xml:space="preserve">, (una per ogni funzionalità del sistema), i cui nomi iniziano con il prefisso </w:t>
+      </w:r>
+      <w:proofErr w:type="spellStart"/>
+      <w:r>
+        <w:t>Servlet</w:t>
+      </w:r>
+      <w:proofErr w:type="spellEnd"/>
+      <w:r>
+        <w:t>.</w:t>
       </w:r>
     </w:p>
     <w:p>
@@ -14514,14 +15238,24 @@
       <w:r>
         <w:t xml:space="preserve">Il pacchetto </w:t>
       </w:r>
+      <w:proofErr w:type="spellStart"/>
       <w:r>
         <w:rPr>
           <w:b/>
         </w:rPr>
         <w:t>it.unisa.vviser.exception</w:t>
       </w:r>
-      <w:r>
-        <w:t xml:space="preserve"> contiente le classi di eccezione, </w:t>
+      <w:proofErr w:type="spellEnd"/>
+      <w:r>
+        <w:t xml:space="preserve"> </w:t>
+      </w:r>
+      <w:proofErr w:type="spellStart"/>
+      <w:r>
+        <w:t>contiente</w:t>
+      </w:r>
+      <w:proofErr w:type="spellEnd"/>
+      <w:r>
+        <w:t xml:space="preserve"> le classi di eccezione, </w:t>
       </w:r>
       <w:r>
         <w:rPr>
@@ -14547,9 +15281,13 @@
       <w:r>
         <w:t xml:space="preserve">i cui nomi finiscono con il suffisso </w:t>
       </w:r>
-      <w:r>
-        <w:lastRenderedPageBreak/>
-        <w:t>Exception.</w:t>
+      <w:proofErr w:type="spellStart"/>
+      <w:r>
+        <w:t>Exception</w:t>
+      </w:r>
+      <w:proofErr w:type="spellEnd"/>
+      <w:r>
+        <w:t>.</w:t>
       </w:r>
     </w:p>
     <w:p>
@@ -14560,10 +15298,26 @@
         <w:rPr>
           <w:b/>
         </w:rPr>
-        <w:t>infine il pacchetto it.unisa.vviser.test</w:t>
-      </w:r>
-      <w:r>
-        <w:t xml:space="preserve"> contiente tutte le classi di test, i cui nomi iniziano con il prefisso Test.</w:t>
+        <w:t xml:space="preserve">infine il pacchetto </w:t>
+      </w:r>
+      <w:proofErr w:type="spellStart"/>
+      <w:r>
+        <w:rPr>
+          <w:b/>
+        </w:rPr>
+        <w:t>it.unisa.vviser.test</w:t>
+      </w:r>
+      <w:proofErr w:type="spellEnd"/>
+      <w:r>
+        <w:t xml:space="preserve"> </w:t>
+      </w:r>
+      <w:proofErr w:type="spellStart"/>
+      <w:r>
+        <w:t>contiente</w:t>
+      </w:r>
+      <w:proofErr w:type="spellEnd"/>
+      <w:r>
+        <w:t xml:space="preserve"> tutte le classi di test, i cui nomi iniziano con il prefisso Test.</w:t>
       </w:r>
     </w:p>
     <w:p/>
@@ -14575,7 +15329,15 @@
         <w:t>ntano i diagrammi relativi ai</w:t>
       </w:r>
       <w:r>
-        <w:t xml:space="preserve"> package e il diagramma delle classi relativo al package it.unisa.vviser.storage.</w:t>
+        <w:t xml:space="preserve"> package e il diagramma delle classi relativo al package </w:t>
+      </w:r>
+      <w:proofErr w:type="spellStart"/>
+      <w:r>
+        <w:t>it.unisa.vviser.storage</w:t>
+      </w:r>
+      <w:proofErr w:type="spellEnd"/>
+      <w:r>
+        <w:t>.</w:t>
       </w:r>
     </w:p>
     <w:p>
@@ -14606,7 +15368,7 @@
                     </pic:cNvPicPr>
                   </pic:nvPicPr>
                   <pic:blipFill>
-                    <a:blip r:embed="rId40">
+                    <a:blip r:embed="rId38">
                       <a:extLst>
                         <a:ext uri="{28A0092B-C50C-407E-A947-70E740481C1C}">
                           <a14:useLocalDpi xmlns:a14="http://schemas.microsoft.com/office/drawing/2010/main" val="0"/>
@@ -14643,22 +15405,35 @@
         <w:pStyle w:val="Didascalia"/>
         <w:jc w:val="center"/>
       </w:pPr>
-      <w:bookmarkStart w:id="47" w:name="_Toc375141278"/>
+      <w:bookmarkStart w:id="46" w:name="_Toc375141278"/>
       <w:r>
         <w:t xml:space="preserve">Figura </w:t>
       </w:r>
-      <w:fldSimple w:instr=" SEQ Figura \* ARABIC ">
-        <w:r>
-          <w:rPr>
-            <w:noProof/>
-          </w:rPr>
-          <w:t>1</w:t>
-        </w:r>
-      </w:fldSimple>
+      <w:r>
+        <w:fldChar w:fldCharType="begin"/>
+      </w:r>
+      <w:r>
+        <w:instrText xml:space="preserve"> SEQ Figura \* ARABIC </w:instrText>
+      </w:r>
+      <w:r>
+        <w:fldChar w:fldCharType="separate"/>
+      </w:r>
+      <w:r>
+        <w:rPr>
+          <w:noProof/>
+        </w:rPr>
+        <w:t>1</w:t>
+      </w:r>
+      <w:r>
+        <w:rPr>
+          <w:noProof/>
+        </w:rPr>
+        <w:fldChar w:fldCharType="end"/>
+      </w:r>
       <w:r>
         <w:t xml:space="preserve"> Diagramma dei package</w:t>
       </w:r>
-      <w:bookmarkEnd w:id="47"/>
+      <w:bookmarkEnd w:id="46"/>
     </w:p>
     <w:p>
       <w:pPr>
@@ -14718,7 +15493,7 @@
                     </pic:cNvPicPr>
                   </pic:nvPicPr>
                   <pic:blipFill>
-                    <a:blip r:embed="rId41">
+                    <a:blip r:embed="rId39">
                       <a:extLst>
                         <a:ext uri="{28A0092B-C50C-407E-A947-70E740481C1C}">
                           <a14:useLocalDpi xmlns:a14="http://schemas.microsoft.com/office/drawing/2010/main" val="0"/>
@@ -14755,22 +15530,40 @@
         <w:pStyle w:val="Didascalia"/>
         <w:jc w:val="center"/>
       </w:pPr>
-      <w:bookmarkStart w:id="48" w:name="_Toc375141279"/>
+      <w:bookmarkStart w:id="47" w:name="_Toc375141279"/>
       <w:r>
         <w:t xml:space="preserve">Figura </w:t>
       </w:r>
-      <w:fldSimple w:instr=" SEQ Figura \* ARABIC ">
-        <w:r>
-          <w:rPr>
-            <w:noProof/>
-          </w:rPr>
-          <w:t>2</w:t>
-        </w:r>
-      </w:fldSimple>
-      <w:r>
-        <w:t xml:space="preserve"> Diagramma delle classi appartenenti al package storage</w:t>
-      </w:r>
-      <w:bookmarkEnd w:id="48"/>
+      <w:r>
+        <w:fldChar w:fldCharType="begin"/>
+      </w:r>
+      <w:r>
+        <w:instrText xml:space="preserve"> SEQ Figura \* ARABIC </w:instrText>
+      </w:r>
+      <w:r>
+        <w:fldChar w:fldCharType="separate"/>
+      </w:r>
+      <w:r>
+        <w:rPr>
+          <w:noProof/>
+        </w:rPr>
+        <w:t>2</w:t>
+      </w:r>
+      <w:r>
+        <w:rPr>
+          <w:noProof/>
+        </w:rPr>
+        <w:fldChar w:fldCharType="end"/>
+      </w:r>
+      <w:r>
+        <w:t xml:space="preserve"> Diagramma delle classi appartenenti al package </w:t>
+      </w:r>
+      <w:proofErr w:type="spellStart"/>
+      <w:r>
+        <w:t>storage</w:t>
+      </w:r>
+      <w:bookmarkEnd w:id="47"/>
+      <w:proofErr w:type="spellEnd"/>
     </w:p>
     <w:p>
       <w:pPr>
@@ -14849,13 +15642,13 @@
       <w:pPr>
         <w:pStyle w:val="Titolo1"/>
       </w:pPr>
-      <w:bookmarkStart w:id="49" w:name="_Toc248949964"/>
-      <w:bookmarkStart w:id="50" w:name="_Toc251405818"/>
+      <w:bookmarkStart w:id="48" w:name="_Toc248949964"/>
+      <w:bookmarkStart w:id="49" w:name="_Toc251405818"/>
       <w:r>
         <w:t>Design Pattern</w:t>
       </w:r>
+      <w:bookmarkEnd w:id="48"/>
       <w:bookmarkEnd w:id="49"/>
-      <w:bookmarkEnd w:id="50"/>
     </w:p>
     <w:p>
       <w:pPr>
@@ -14872,7 +15665,15 @@
         <w:t>deciso di utilizzare principalme</w:t>
       </w:r>
       <w:r>
-        <w:t>nte due design pattern: singleton e facade.</w:t>
+        <w:t xml:space="preserve">nte due design pattern: singleton e </w:t>
+      </w:r>
+      <w:proofErr w:type="spellStart"/>
+      <w:r>
+        <w:t>facade</w:t>
+      </w:r>
+      <w:proofErr w:type="spellEnd"/>
+      <w:r>
+        <w:t>.</w:t>
       </w:r>
     </w:p>
     <w:p>
@@ -14883,10 +15684,23 @@
         <w:t>Singleton Design Pattern:</w:t>
       </w:r>
       <w:r>
-        <w:t xml:space="preserve"> VViser</w:t>
-      </w:r>
-      <w:r>
-        <w:t xml:space="preserve"> fa uso del Singleton Pattern nello Storage Layer per impedire la creazione di </w:t>
+        <w:t xml:space="preserve"> </w:t>
+      </w:r>
+      <w:proofErr w:type="spellStart"/>
+      <w:r>
+        <w:t>VViser</w:t>
+      </w:r>
+      <w:proofErr w:type="spellEnd"/>
+      <w:r>
+        <w:t xml:space="preserve"> fa uso del Singleton Pattern nello Storage </w:t>
+      </w:r>
+      <w:proofErr w:type="spellStart"/>
+      <w:r>
+        <w:t>Layer</w:t>
+      </w:r>
+      <w:proofErr w:type="spellEnd"/>
+      <w:r>
+        <w:t xml:space="preserve"> per impedire la creazione di </w:t>
       </w:r>
       <w:r>
         <w:t>più di una istanza di oggetto.</w:t>
@@ -14899,66 +15713,77 @@
           <w:szCs w:val="24"/>
         </w:rPr>
       </w:pPr>
+      <w:proofErr w:type="spellStart"/>
       <w:r>
         <w:rPr>
           <w:rFonts w:cs="Times"/>
           <w:b/>
           <w:szCs w:val="24"/>
         </w:rPr>
-        <w:t>Façade Design Pattern:</w:t>
+        <w:t>Façade</w:t>
+      </w:r>
+      <w:proofErr w:type="spellEnd"/>
+      <w:r>
+        <w:rPr>
+          <w:rFonts w:cs="Times"/>
+          <w:b/>
+          <w:szCs w:val="24"/>
+        </w:rPr>
+        <w:t xml:space="preserve"> Design Pattern:</w:t>
       </w:r>
       <w:r>
         <w:rPr>
           <w:rFonts w:cs="Times"/>
           <w:szCs w:val="24"/>
         </w:rPr>
-        <w:t xml:space="preserve"> VViser</w:t>
-      </w:r>
+        <w:t xml:space="preserve"> </w:t>
+      </w:r>
+      <w:proofErr w:type="spellStart"/>
       <w:r>
         <w:rPr>
           <w:rFonts w:cs="Times"/>
           <w:szCs w:val="24"/>
         </w:rPr>
-        <w:t xml:space="preserve"> fa uso del Façade Pattern per permettere di accedere alle funzi</w:t>
-      </w:r>
+        <w:t>VViser</w:t>
+      </w:r>
+      <w:proofErr w:type="spellEnd"/>
       <w:r>
         <w:rPr>
           <w:rFonts w:cs="Times"/>
           <w:szCs w:val="24"/>
         </w:rPr>
-        <w:t xml:space="preserve">onalità di tutte le gestioni </w:t>
-      </w:r>
+        <w:t xml:space="preserve"> fa uso del </w:t>
+      </w:r>
+      <w:proofErr w:type="spellStart"/>
       <w:r>
         <w:rPr>
           <w:rFonts w:cs="Times"/>
           <w:szCs w:val="24"/>
         </w:rPr>
-        <w:t>tramite un’unica interfaccia di più semplice utilizzo.</w:t>
-      </w:r>
-    </w:p>
-    <w:p>
-      <w:pPr>
+        <w:t>Façade</w:t>
+      </w:r>
+      <w:proofErr w:type="spellEnd"/>
+      <w:r>
         <w:rPr>
           <w:rFonts w:cs="Times"/>
           <w:szCs w:val="24"/>
         </w:rPr>
-      </w:pPr>
-    </w:p>
-    <w:p>
-      <w:pPr>
+        <w:t xml:space="preserve"> Pattern per permettere di accedere alle funzi</w:t>
+      </w:r>
+      <w:r>
         <w:rPr>
           <w:rFonts w:cs="Times"/>
           <w:szCs w:val="24"/>
         </w:rPr>
-      </w:pPr>
-    </w:p>
-    <w:p>
-      <w:pPr>
+        <w:t xml:space="preserve">onalità di tutte le gestioni </w:t>
+      </w:r>
+      <w:r>
         <w:rPr>
           <w:rFonts w:cs="Times"/>
           <w:szCs w:val="24"/>
         </w:rPr>
-      </w:pPr>
+        <w:t>tramite un’unica interfaccia di più semplice utilizzo.</w:t>
+      </w:r>
     </w:p>
     <w:p>
       <w:pPr>
@@ -15090,24 +15915,48 @@
     </w:p>
     <w:p>
       <w:pPr>
+        <w:rPr>
+          <w:rFonts w:cs="Times"/>
+          <w:szCs w:val="24"/>
+        </w:rPr>
+      </w:pPr>
+    </w:p>
+    <w:p>
+      <w:pPr>
+        <w:rPr>
+          <w:rFonts w:cs="Times"/>
+          <w:szCs w:val="24"/>
+        </w:rPr>
+      </w:pPr>
+    </w:p>
+    <w:p>
+      <w:pPr>
+        <w:rPr>
+          <w:rFonts w:cs="Times"/>
+          <w:szCs w:val="24"/>
+        </w:rPr>
+      </w:pPr>
+    </w:p>
+    <w:p>
+      <w:pPr>
         <w:pStyle w:val="Titolo1"/>
       </w:pPr>
-      <w:bookmarkStart w:id="51" w:name="_Toc251405819"/>
+      <w:bookmarkStart w:id="50" w:name="_Toc251405819"/>
       <w:r>
         <w:t>Class diagram</w:t>
       </w:r>
+      <w:bookmarkEnd w:id="50"/>
+    </w:p>
+    <w:p/>
+    <w:p>
+      <w:pPr>
+        <w:pStyle w:val="Titolo2"/>
+      </w:pPr>
+      <w:bookmarkStart w:id="51" w:name="_Toc251405820"/>
+      <w:r>
+        <w:t>Storage</w:t>
+      </w:r>
       <w:bookmarkEnd w:id="51"/>
-    </w:p>
-    <w:p/>
-    <w:p>
-      <w:pPr>
-        <w:pStyle w:val="Titolo2"/>
-      </w:pPr>
-      <w:bookmarkStart w:id="52" w:name="_Toc251405820"/>
-      <w:r>
-        <w:t>Storage</w:t>
-      </w:r>
-      <w:bookmarkEnd w:id="52"/>
     </w:p>
     <w:p/>
     <w:p>
@@ -15132,7 +15981,7 @@
                     <pic:cNvPicPr/>
                   </pic:nvPicPr>
                   <pic:blipFill>
-                    <a:blip r:embed="rId42">
+                    <a:blip r:embed="rId40">
                       <a:extLst>
                         <a:ext uri="{28A0092B-C50C-407E-A947-70E740481C1C}">
                           <a14:useLocalDpi xmlns:a14="http://schemas.microsoft.com/office/drawing/2010/main" val="0"/>
@@ -15193,11 +16042,11 @@
       <w:pPr>
         <w:pStyle w:val="Titolo2"/>
       </w:pPr>
-      <w:bookmarkStart w:id="53" w:name="_Toc251405821"/>
+      <w:bookmarkStart w:id="52" w:name="_Toc251405821"/>
       <w:r>
         <w:t>Gestione Sistema</w:t>
       </w:r>
-      <w:bookmarkEnd w:id="53"/>
+      <w:bookmarkEnd w:id="52"/>
     </w:p>
     <w:p/>
     <w:p>
@@ -15222,7 +16071,7 @@
                     <pic:cNvPicPr/>
                   </pic:nvPicPr>
                   <pic:blipFill>
-                    <a:blip r:embed="rId43">
+                    <a:blip r:embed="rId41">
                       <a:extLst>
                         <a:ext uri="{28A0092B-C50C-407E-A947-70E740481C1C}">
                           <a14:useLocalDpi xmlns:a14="http://schemas.microsoft.com/office/drawing/2010/main" val="0"/>
@@ -15258,11 +16107,11 @@
       <w:pPr>
         <w:pStyle w:val="Titolo2"/>
       </w:pPr>
-      <w:bookmarkStart w:id="54" w:name="_Toc251405822"/>
+      <w:bookmarkStart w:id="53" w:name="_Toc251405822"/>
       <w:r>
         <w:t>Gestione Utenti</w:t>
       </w:r>
-      <w:bookmarkEnd w:id="54"/>
+      <w:bookmarkEnd w:id="53"/>
     </w:p>
     <w:p/>
     <w:p>
@@ -15287,7 +16136,7 @@
                     <pic:cNvPicPr/>
                   </pic:nvPicPr>
                   <pic:blipFill>
-                    <a:blip r:embed="rId44">
+                    <a:blip r:embed="rId42">
                       <a:extLst>
                         <a:ext uri="{28A0092B-C50C-407E-A947-70E740481C1C}">
                           <a14:useLocalDpi xmlns:a14="http://schemas.microsoft.com/office/drawing/2010/main" val="0"/>
@@ -15371,11 +16220,11 @@
       <w:pPr>
         <w:pStyle w:val="Titolo2"/>
       </w:pPr>
-      <w:bookmarkStart w:id="55" w:name="_Toc251405823"/>
+      <w:bookmarkStart w:id="54" w:name="_Toc251405823"/>
       <w:r>
         <w:t>Gestione Prodotti</w:t>
       </w:r>
-      <w:bookmarkEnd w:id="55"/>
+      <w:bookmarkEnd w:id="54"/>
     </w:p>
     <w:p/>
     <w:p>
@@ -15400,7 +16249,7 @@
                     <pic:cNvPicPr/>
                   </pic:nvPicPr>
                   <pic:blipFill>
-                    <a:blip r:embed="rId45">
+                    <a:blip r:embed="rId43">
                       <a:extLst>
                         <a:ext uri="{28A0092B-C50C-407E-A947-70E740481C1C}">
                           <a14:useLocalDpi xmlns:a14="http://schemas.microsoft.com/office/drawing/2010/main" val="0"/>
@@ -15446,11 +16295,11 @@
       <w:pPr>
         <w:pStyle w:val="Titolo2"/>
       </w:pPr>
-      <w:bookmarkStart w:id="56" w:name="_Toc251405824"/>
+      <w:bookmarkStart w:id="55" w:name="_Toc251405824"/>
       <w:r>
         <w:t>Gestione Valutazione</w:t>
       </w:r>
-      <w:bookmarkEnd w:id="56"/>
+      <w:bookmarkEnd w:id="55"/>
     </w:p>
     <w:p/>
     <w:p>
@@ -15460,10 +16309,10 @@
           <w:lang w:eastAsia="it-IT"/>
         </w:rPr>
         <w:drawing>
-          <wp:inline distT="0" distB="0" distL="0" distR="0" wp14:anchorId="7E80412A" wp14:editId="12C503CC">
-            <wp:extent cx="5939790" cy="3444875"/>
-            <wp:effectExtent l="0" t="0" r="3810" b="9525"/>
-            <wp:docPr id="66" name="Immagine 66"/>
+          <wp:inline distT="0" distB="0" distL="0" distR="0" wp14:anchorId="5C94954D" wp14:editId="393BA017">
+            <wp:extent cx="5922645" cy="2955925"/>
+            <wp:effectExtent l="0" t="0" r="1905" b="0"/>
+            <wp:docPr id="63" name="Immagine 63" descr="C:\Users\Anna\Desktop\class valutazione.png"/>
             <wp:cNvGraphicFramePr>
               <a:graphicFrameLocks xmlns:a="http://schemas.openxmlformats.org/drawingml/2006/main" noChangeAspect="1"/>
             </wp:cNvGraphicFramePr>
@@ -15471,29 +16320,36 @@
               <a:graphicData uri="http://schemas.openxmlformats.org/drawingml/2006/picture">
                 <pic:pic xmlns:pic="http://schemas.openxmlformats.org/drawingml/2006/picture">
                   <pic:nvPicPr>
-                    <pic:cNvPr id="0" name="gsva.png"/>
-                    <pic:cNvPicPr/>
+                    <pic:cNvPr id="0" name="Picture 1" descr="C:\Users\Anna\Desktop\class valutazione.png"/>
+                    <pic:cNvPicPr>
+                      <a:picLocks noChangeAspect="1" noChangeArrowheads="1"/>
+                    </pic:cNvPicPr>
                   </pic:nvPicPr>
                   <pic:blipFill>
-                    <a:blip r:embed="rId46">
+                    <a:blip r:embed="rId44">
                       <a:extLst>
                         <a:ext uri="{28A0092B-C50C-407E-A947-70E740481C1C}">
                           <a14:useLocalDpi xmlns:a14="http://schemas.microsoft.com/office/drawing/2010/main" val="0"/>
                         </a:ext>
                       </a:extLst>
                     </a:blip>
+                    <a:srcRect/>
                     <a:stretch>
                       <a:fillRect/>
                     </a:stretch>
                   </pic:blipFill>
-                  <pic:spPr>
+                  <pic:spPr bwMode="auto">
                     <a:xfrm>
                       <a:off x="0" y="0"/>
-                      <a:ext cx="5939790" cy="3444875"/>
+                      <a:ext cx="5922645" cy="2955925"/>
                     </a:xfrm>
                     <a:prstGeom prst="rect">
                       <a:avLst/>
                     </a:prstGeom>
+                    <a:noFill/>
+                    <a:ln>
+                      <a:noFill/>
+                    </a:ln>
                   </pic:spPr>
                 </pic:pic>
               </a:graphicData>
@@ -15501,6 +16357,16 @@
           </wp:inline>
         </w:drawing>
       </w:r>
+    </w:p>
+    <w:p/>
+    <w:p/>
+    <w:p/>
+    <w:p/>
+    <w:p/>
+    <w:p/>
+    <w:p>
+      <w:bookmarkStart w:id="56" w:name="_GoBack"/>
+      <w:bookmarkEnd w:id="56"/>
     </w:p>
     <w:p/>
     <w:p/>
@@ -15509,18 +16375,13 @@
     <w:p/>
     <w:p/>
     <w:p/>
-    <w:p/>
-    <w:p/>
-    <w:p/>
-    <w:p/>
-    <w:p/>
-    <w:p/>
     <w:p>
       <w:pPr>
         <w:pStyle w:val="Titolo2"/>
       </w:pPr>
       <w:bookmarkStart w:id="57" w:name="_Toc251405825"/>
       <w:r>
+        <w:lastRenderedPageBreak/>
         <w:t>Gestione Validazione</w:t>
       </w:r>
       <w:bookmarkEnd w:id="57"/>
@@ -15548,7 +16409,7 @@
                     <pic:cNvPicPr/>
                   </pic:nvPicPr>
                   <pic:blipFill>
-                    <a:blip r:embed="rId47">
+                    <a:blip r:embed="rId45">
                       <a:extLst>
                         <a:ext uri="{28A0092B-C50C-407E-A947-70E740481C1C}">
                           <a14:useLocalDpi xmlns:a14="http://schemas.microsoft.com/office/drawing/2010/main" val="0"/>
@@ -15577,10 +16438,10 @@
     </w:p>
     <w:p/>
     <w:sectPr>
-      <w:headerReference w:type="default" r:id="rId48"/>
-      <w:footerReference w:type="default" r:id="rId49"/>
-      <w:headerReference w:type="first" r:id="rId50"/>
-      <w:footerReference w:type="first" r:id="rId51"/>
+      <w:headerReference w:type="default" r:id="rId46"/>
+      <w:footerReference w:type="default" r:id="rId47"/>
+      <w:headerReference w:type="first" r:id="rId48"/>
+      <w:footerReference w:type="first" r:id="rId49"/>
       <w:pgSz w:w="11906" w:h="16838"/>
       <w:pgMar w:top="1418" w:right="1134" w:bottom="1134" w:left="1134" w:header="709" w:footer="709" w:gutter="284"/>
       <w:pgNumType w:start="3"/>
@@ -15592,7 +16453,7 @@
 </file>
 
 <file path=word/endnotes.xml><?xml version="1.0" encoding="utf-8"?>
-<w:endnotes xmlns:wpc="http://schemas.microsoft.com/office/word/2010/wordprocessingCanvas" xmlns:mo="http://schemas.microsoft.com/office/mac/office/2008/main" xmlns:mc="http://schemas.openxmlformats.org/markup-compatibility/2006" xmlns:mv="urn:schemas-microsoft-com:mac:vml" xmlns:o="urn:schemas-microsoft-com:office:office" xmlns:r="http://schemas.openxmlformats.org/officeDocument/2006/relationships" xmlns:m="http://schemas.openxmlformats.org/officeDocument/2006/math" xmlns:v="urn:schemas-microsoft-com:vml" xmlns:wp14="http://schemas.microsoft.com/office/word/2010/wordprocessingDrawing" xmlns:wp="http://schemas.openxmlformats.org/drawingml/2006/wordprocessingDrawing" xmlns:w10="urn:schemas-microsoft-com:office:word" xmlns:w="http://schemas.openxmlformats.org/wordprocessingml/2006/main" xmlns:w14="http://schemas.microsoft.com/office/word/2010/wordml" xmlns:wpg="http://schemas.microsoft.com/office/word/2010/wordprocessingGroup" xmlns:wpi="http://schemas.microsoft.com/office/word/2010/wordprocessingInk" xmlns:wne="http://schemas.microsoft.com/office/word/2006/wordml" xmlns:wps="http://schemas.microsoft.com/office/word/2010/wordprocessingShape" mc:Ignorable="w14 wp14">
+<w:endnotes xmlns:wpc="http://schemas.microsoft.com/office/word/2010/wordprocessingCanvas" xmlns:mc="http://schemas.openxmlformats.org/markup-compatibility/2006" xmlns:o="urn:schemas-microsoft-com:office:office" xmlns:r="http://schemas.openxmlformats.org/officeDocument/2006/relationships" xmlns:m="http://schemas.openxmlformats.org/officeDocument/2006/math" xmlns:v="urn:schemas-microsoft-com:vml" xmlns:wp14="http://schemas.microsoft.com/office/word/2010/wordprocessingDrawing" xmlns:wp="http://schemas.openxmlformats.org/drawingml/2006/wordprocessingDrawing" xmlns:w10="urn:schemas-microsoft-com:office:word" xmlns:w="http://schemas.openxmlformats.org/wordprocessingml/2006/main" xmlns:w14="http://schemas.microsoft.com/office/word/2010/wordml" xmlns:w15="http://schemas.microsoft.com/office/word/2012/wordml" xmlns:wpg="http://schemas.microsoft.com/office/word/2010/wordprocessingGroup" xmlns:wpi="http://schemas.microsoft.com/office/word/2010/wordprocessingInk" xmlns:wne="http://schemas.microsoft.com/office/word/2006/wordml" xmlns:wps="http://schemas.microsoft.com/office/word/2010/wordprocessingShape" mc:Ignorable="w14 w15 wp14">
   <w:endnote w:type="separator" w:id="-1">
     <w:p>
       <w:r>
@@ -15611,7 +16472,7 @@
 </file>
 
 <file path=word/footer1.xml><?xml version="1.0" encoding="utf-8"?>
-<w:ftr xmlns:wpc="http://schemas.microsoft.com/office/word/2010/wordprocessingCanvas" xmlns:mo="http://schemas.microsoft.com/office/mac/office/2008/main" xmlns:mc="http://schemas.openxmlformats.org/markup-compatibility/2006" xmlns:mv="urn:schemas-microsoft-com:mac:vml" xmlns:o="urn:schemas-microsoft-com:office:office" xmlns:r="http://schemas.openxmlformats.org/officeDocument/2006/relationships" xmlns:m="http://schemas.openxmlformats.org/officeDocument/2006/math" xmlns:v="urn:schemas-microsoft-com:vml" xmlns:wp14="http://schemas.microsoft.com/office/word/2010/wordprocessingDrawing" xmlns:wp="http://schemas.openxmlformats.org/drawingml/2006/wordprocessingDrawing" xmlns:w10="urn:schemas-microsoft-com:office:word" xmlns:w="http://schemas.openxmlformats.org/wordprocessingml/2006/main" xmlns:w14="http://schemas.microsoft.com/office/word/2010/wordml" xmlns:wpg="http://schemas.microsoft.com/office/word/2010/wordprocessingGroup" xmlns:wpi="http://schemas.microsoft.com/office/word/2010/wordprocessingInk" xmlns:wne="http://schemas.microsoft.com/office/word/2006/wordml" xmlns:wps="http://schemas.microsoft.com/office/word/2010/wordprocessingShape" mc:Ignorable="w14 wp14">
+<w:ftr xmlns:wpc="http://schemas.microsoft.com/office/word/2010/wordprocessingCanvas" xmlns:mc="http://schemas.openxmlformats.org/markup-compatibility/2006" xmlns:o="urn:schemas-microsoft-com:office:office" xmlns:r="http://schemas.openxmlformats.org/officeDocument/2006/relationships" xmlns:m="http://schemas.openxmlformats.org/officeDocument/2006/math" xmlns:v="urn:schemas-microsoft-com:vml" xmlns:wp14="http://schemas.microsoft.com/office/word/2010/wordprocessingDrawing" xmlns:wp="http://schemas.openxmlformats.org/drawingml/2006/wordprocessingDrawing" xmlns:w10="urn:schemas-microsoft-com:office:word" xmlns:w="http://schemas.openxmlformats.org/wordprocessingml/2006/main" xmlns:w14="http://schemas.microsoft.com/office/word/2010/wordml" xmlns:w15="http://schemas.microsoft.com/office/word/2012/wordml" xmlns:wpg="http://schemas.microsoft.com/office/word/2010/wordprocessingGroup" xmlns:wpi="http://schemas.microsoft.com/office/word/2010/wordprocessingInk" xmlns:wne="http://schemas.microsoft.com/office/word/2006/wordml" xmlns:wps="http://schemas.microsoft.com/office/word/2010/wordprocessingShape" mc:Ignorable="w14 w15 wp14">
   <w:p>
     <w:pPr>
       <w:pStyle w:val="Pidipagina"/>
@@ -15627,7 +16488,7 @@
 </file>
 
 <file path=word/footer2.xml><?xml version="1.0" encoding="utf-8"?>
-<w:ftr xmlns:wpc="http://schemas.microsoft.com/office/word/2010/wordprocessingCanvas" xmlns:mo="http://schemas.microsoft.com/office/mac/office/2008/main" xmlns:mc="http://schemas.openxmlformats.org/markup-compatibility/2006" xmlns:mv="urn:schemas-microsoft-com:mac:vml" xmlns:o="urn:schemas-microsoft-com:office:office" xmlns:r="http://schemas.openxmlformats.org/officeDocument/2006/relationships" xmlns:m="http://schemas.openxmlformats.org/officeDocument/2006/math" xmlns:v="urn:schemas-microsoft-com:vml" xmlns:wp14="http://schemas.microsoft.com/office/word/2010/wordprocessingDrawing" xmlns:wp="http://schemas.openxmlformats.org/drawingml/2006/wordprocessingDrawing" xmlns:w10="urn:schemas-microsoft-com:office:word" xmlns:w="http://schemas.openxmlformats.org/wordprocessingml/2006/main" xmlns:w14="http://schemas.microsoft.com/office/word/2010/wordml" xmlns:wpg="http://schemas.microsoft.com/office/word/2010/wordprocessingGroup" xmlns:wpi="http://schemas.microsoft.com/office/word/2010/wordprocessingInk" xmlns:wne="http://schemas.microsoft.com/office/word/2006/wordml" xmlns:wps="http://schemas.microsoft.com/office/word/2010/wordprocessingShape" mc:Ignorable="w14 wp14">
+<w:ftr xmlns:wpc="http://schemas.microsoft.com/office/word/2010/wordprocessingCanvas" xmlns:mc="http://schemas.openxmlformats.org/markup-compatibility/2006" xmlns:o="urn:schemas-microsoft-com:office:office" xmlns:r="http://schemas.openxmlformats.org/officeDocument/2006/relationships" xmlns:m="http://schemas.openxmlformats.org/officeDocument/2006/math" xmlns:v="urn:schemas-microsoft-com:vml" xmlns:wp14="http://schemas.microsoft.com/office/word/2010/wordprocessingDrawing" xmlns:wp="http://schemas.openxmlformats.org/drawingml/2006/wordprocessingDrawing" xmlns:w10="urn:schemas-microsoft-com:office:word" xmlns:w="http://schemas.openxmlformats.org/wordprocessingml/2006/main" xmlns:w14="http://schemas.microsoft.com/office/word/2010/wordml" xmlns:w15="http://schemas.microsoft.com/office/word/2012/wordml" xmlns:wpg="http://schemas.microsoft.com/office/word/2010/wordprocessingGroup" xmlns:wpi="http://schemas.microsoft.com/office/word/2010/wordprocessingInk" xmlns:wne="http://schemas.microsoft.com/office/word/2006/wordml" xmlns:wps="http://schemas.microsoft.com/office/word/2010/wordprocessingShape" mc:Ignorable="w14 w15 wp14">
   <w:p>
     <w:pPr>
       <w:pStyle w:val="Pidipagina"/>
@@ -15642,7 +16503,7 @@
 </file>
 
 <file path=word/footer3.xml><?xml version="1.0" encoding="utf-8"?>
-<w:ftr xmlns:wpc="http://schemas.microsoft.com/office/word/2010/wordprocessingCanvas" xmlns:mo="http://schemas.microsoft.com/office/mac/office/2008/main" xmlns:mc="http://schemas.openxmlformats.org/markup-compatibility/2006" xmlns:mv="urn:schemas-microsoft-com:mac:vml" xmlns:o="urn:schemas-microsoft-com:office:office" xmlns:r="http://schemas.openxmlformats.org/officeDocument/2006/relationships" xmlns:m="http://schemas.openxmlformats.org/officeDocument/2006/math" xmlns:v="urn:schemas-microsoft-com:vml" xmlns:wp14="http://schemas.microsoft.com/office/word/2010/wordprocessingDrawing" xmlns:wp="http://schemas.openxmlformats.org/drawingml/2006/wordprocessingDrawing" xmlns:w10="urn:schemas-microsoft-com:office:word" xmlns:w="http://schemas.openxmlformats.org/wordprocessingml/2006/main" xmlns:w14="http://schemas.microsoft.com/office/word/2010/wordml" xmlns:wpg="http://schemas.microsoft.com/office/word/2010/wordprocessingGroup" xmlns:wpi="http://schemas.microsoft.com/office/word/2010/wordprocessingInk" xmlns:wne="http://schemas.microsoft.com/office/word/2006/wordml" xmlns:wps="http://schemas.microsoft.com/office/word/2010/wordprocessingShape" mc:Ignorable="w14 wp14">
+<w:ftr xmlns:wpc="http://schemas.microsoft.com/office/word/2010/wordprocessingCanvas" xmlns:mc="http://schemas.openxmlformats.org/markup-compatibility/2006" xmlns:o="urn:schemas-microsoft-com:office:office" xmlns:r="http://schemas.openxmlformats.org/officeDocument/2006/relationships" xmlns:m="http://schemas.openxmlformats.org/officeDocument/2006/math" xmlns:v="urn:schemas-microsoft-com:vml" xmlns:wp14="http://schemas.microsoft.com/office/word/2010/wordprocessingDrawing" xmlns:wp="http://schemas.openxmlformats.org/drawingml/2006/wordprocessingDrawing" xmlns:w10="urn:schemas-microsoft-com:office:word" xmlns:w="http://schemas.openxmlformats.org/wordprocessingml/2006/main" xmlns:w14="http://schemas.microsoft.com/office/word/2010/wordml" xmlns:w15="http://schemas.microsoft.com/office/word/2012/wordml" xmlns:wpg="http://schemas.microsoft.com/office/word/2010/wordprocessingGroup" xmlns:wpi="http://schemas.microsoft.com/office/word/2010/wordprocessingInk" xmlns:wne="http://schemas.microsoft.com/office/word/2006/wordml" xmlns:wps="http://schemas.microsoft.com/office/word/2010/wordprocessingShape" mc:Ignorable="w14 w15 wp14">
   <w:sdt>
     <w:sdtPr>
       <w:id w:val="-1197618510"/>
@@ -15651,6 +16512,7 @@
         <w:docPartUnique/>
       </w:docPartObj>
     </w:sdtPr>
+    <w:sdtEndPr/>
     <w:sdtContent>
       <w:p>
         <w:pPr>
@@ -15670,7 +16532,7 @@
           <w:rPr>
             <w:noProof/>
           </w:rPr>
-          <w:t>20</w:t>
+          <w:t>27</w:t>
         </w:r>
         <w:r>
           <w:rPr>
@@ -15690,7 +16552,7 @@
 </file>
 
 <file path=word/footer4.xml><?xml version="1.0" encoding="utf-8"?>
-<w:ftr xmlns:wpc="http://schemas.microsoft.com/office/word/2010/wordprocessingCanvas" xmlns:mo="http://schemas.microsoft.com/office/mac/office/2008/main" xmlns:mc="http://schemas.openxmlformats.org/markup-compatibility/2006" xmlns:mv="urn:schemas-microsoft-com:mac:vml" xmlns:o="urn:schemas-microsoft-com:office:office" xmlns:r="http://schemas.openxmlformats.org/officeDocument/2006/relationships" xmlns:m="http://schemas.openxmlformats.org/officeDocument/2006/math" xmlns:v="urn:schemas-microsoft-com:vml" xmlns:wp14="http://schemas.microsoft.com/office/word/2010/wordprocessingDrawing" xmlns:wp="http://schemas.openxmlformats.org/drawingml/2006/wordprocessingDrawing" xmlns:w10="urn:schemas-microsoft-com:office:word" xmlns:w="http://schemas.openxmlformats.org/wordprocessingml/2006/main" xmlns:w14="http://schemas.microsoft.com/office/word/2010/wordml" xmlns:wpg="http://schemas.microsoft.com/office/word/2010/wordprocessingGroup" xmlns:wpi="http://schemas.microsoft.com/office/word/2010/wordprocessingInk" xmlns:wne="http://schemas.microsoft.com/office/word/2006/wordml" xmlns:wps="http://schemas.microsoft.com/office/word/2010/wordprocessingShape" mc:Ignorable="w14 wp14">
+<w:ftr xmlns:wpc="http://schemas.microsoft.com/office/word/2010/wordprocessingCanvas" xmlns:mc="http://schemas.openxmlformats.org/markup-compatibility/2006" xmlns:o="urn:schemas-microsoft-com:office:office" xmlns:r="http://schemas.openxmlformats.org/officeDocument/2006/relationships" xmlns:m="http://schemas.openxmlformats.org/officeDocument/2006/math" xmlns:v="urn:schemas-microsoft-com:vml" xmlns:wp14="http://schemas.microsoft.com/office/word/2010/wordprocessingDrawing" xmlns:wp="http://schemas.openxmlformats.org/drawingml/2006/wordprocessingDrawing" xmlns:w10="urn:schemas-microsoft-com:office:word" xmlns:w="http://schemas.openxmlformats.org/wordprocessingml/2006/main" xmlns:w14="http://schemas.microsoft.com/office/word/2010/wordml" xmlns:w15="http://schemas.microsoft.com/office/word/2012/wordml" xmlns:wpg="http://schemas.microsoft.com/office/word/2010/wordprocessingGroup" xmlns:wpi="http://schemas.microsoft.com/office/word/2010/wordprocessingInk" xmlns:wne="http://schemas.microsoft.com/office/word/2006/wordml" xmlns:wps="http://schemas.microsoft.com/office/word/2010/wordprocessingShape" mc:Ignorable="w14 w15 wp14">
   <w:sdt>
     <w:sdtPr>
       <w:id w:val="1984040995"/>
@@ -15699,6 +16561,7 @@
         <w:docPartUnique/>
       </w:docPartObj>
     </w:sdtPr>
+    <w:sdtEndPr/>
     <w:sdtContent>
       <w:p>
         <w:pPr>
@@ -15737,7 +16600,7 @@
 </file>
 
 <file path=word/footnotes.xml><?xml version="1.0" encoding="utf-8"?>
-<w:footnotes xmlns:wpc="http://schemas.microsoft.com/office/word/2010/wordprocessingCanvas" xmlns:mo="http://schemas.microsoft.com/office/mac/office/2008/main" xmlns:mc="http://schemas.openxmlformats.org/markup-compatibility/2006" xmlns:mv="urn:schemas-microsoft-com:mac:vml" xmlns:o="urn:schemas-microsoft-com:office:office" xmlns:r="http://schemas.openxmlformats.org/officeDocument/2006/relationships" xmlns:m="http://schemas.openxmlformats.org/officeDocument/2006/math" xmlns:v="urn:schemas-microsoft-com:vml" xmlns:wp14="http://schemas.microsoft.com/office/word/2010/wordprocessingDrawing" xmlns:wp="http://schemas.openxmlformats.org/drawingml/2006/wordprocessingDrawing" xmlns:w10="urn:schemas-microsoft-com:office:word" xmlns:w="http://schemas.openxmlformats.org/wordprocessingml/2006/main" xmlns:w14="http://schemas.microsoft.com/office/word/2010/wordml" xmlns:wpg="http://schemas.microsoft.com/office/word/2010/wordprocessingGroup" xmlns:wpi="http://schemas.microsoft.com/office/word/2010/wordprocessingInk" xmlns:wne="http://schemas.microsoft.com/office/word/2006/wordml" xmlns:wps="http://schemas.microsoft.com/office/word/2010/wordprocessingShape" mc:Ignorable="w14 wp14">
+<w:footnotes xmlns:wpc="http://schemas.microsoft.com/office/word/2010/wordprocessingCanvas" xmlns:mc="http://schemas.openxmlformats.org/markup-compatibility/2006" xmlns:o="urn:schemas-microsoft-com:office:office" xmlns:r="http://schemas.openxmlformats.org/officeDocument/2006/relationships" xmlns:m="http://schemas.openxmlformats.org/officeDocument/2006/math" xmlns:v="urn:schemas-microsoft-com:vml" xmlns:wp14="http://schemas.microsoft.com/office/word/2010/wordprocessingDrawing" xmlns:wp="http://schemas.openxmlformats.org/drawingml/2006/wordprocessingDrawing" xmlns:w10="urn:schemas-microsoft-com:office:word" xmlns:w="http://schemas.openxmlformats.org/wordprocessingml/2006/main" xmlns:w14="http://schemas.microsoft.com/office/word/2010/wordml" xmlns:w15="http://schemas.microsoft.com/office/word/2012/wordml" xmlns:wpg="http://schemas.microsoft.com/office/word/2010/wordprocessingGroup" xmlns:wpi="http://schemas.microsoft.com/office/word/2010/wordprocessingInk" xmlns:wne="http://schemas.microsoft.com/office/word/2006/wordml" xmlns:wps="http://schemas.microsoft.com/office/word/2010/wordprocessingShape" mc:Ignorable="w14 w15 wp14">
   <w:footnote w:type="separator" w:id="-1">
     <w:p>
       <w:r>
@@ -15756,7 +16619,7 @@
 </file>
 
 <file path=word/header1.xml><?xml version="1.0" encoding="utf-8"?>
-<w:hdr xmlns:wpc="http://schemas.microsoft.com/office/word/2010/wordprocessingCanvas" xmlns:mo="http://schemas.microsoft.com/office/mac/office/2008/main" xmlns:mc="http://schemas.openxmlformats.org/markup-compatibility/2006" xmlns:mv="urn:schemas-microsoft-com:mac:vml" xmlns:o="urn:schemas-microsoft-com:office:office" xmlns:r="http://schemas.openxmlformats.org/officeDocument/2006/relationships" xmlns:m="http://schemas.openxmlformats.org/officeDocument/2006/math" xmlns:v="urn:schemas-microsoft-com:vml" xmlns:wp14="http://schemas.microsoft.com/office/word/2010/wordprocessingDrawing" xmlns:wp="http://schemas.openxmlformats.org/drawingml/2006/wordprocessingDrawing" xmlns:w10="urn:schemas-microsoft-com:office:word" xmlns:w="http://schemas.openxmlformats.org/wordprocessingml/2006/main" xmlns:w14="http://schemas.microsoft.com/office/word/2010/wordml" xmlns:wpg="http://schemas.microsoft.com/office/word/2010/wordprocessingGroup" xmlns:wpi="http://schemas.microsoft.com/office/word/2010/wordprocessingInk" xmlns:wne="http://schemas.microsoft.com/office/word/2006/wordml" xmlns:wps="http://schemas.microsoft.com/office/word/2010/wordprocessingShape" mc:Ignorable="w14 wp14">
+<w:hdr xmlns:wpc="http://schemas.microsoft.com/office/word/2010/wordprocessingCanvas" xmlns:mc="http://schemas.openxmlformats.org/markup-compatibility/2006" xmlns:o="urn:schemas-microsoft-com:office:office" xmlns:r="http://schemas.openxmlformats.org/officeDocument/2006/relationships" xmlns:m="http://schemas.openxmlformats.org/officeDocument/2006/math" xmlns:v="urn:schemas-microsoft-com:vml" xmlns:wp14="http://schemas.microsoft.com/office/word/2010/wordprocessingDrawing" xmlns:wp="http://schemas.openxmlformats.org/drawingml/2006/wordprocessingDrawing" xmlns:w10="urn:schemas-microsoft-com:office:word" xmlns:w="http://schemas.openxmlformats.org/wordprocessingml/2006/main" xmlns:w14="http://schemas.microsoft.com/office/word/2010/wordml" xmlns:w15="http://schemas.microsoft.com/office/word/2012/wordml" xmlns:wpg="http://schemas.microsoft.com/office/word/2010/wordprocessingGroup" xmlns:wpi="http://schemas.microsoft.com/office/word/2010/wordprocessingInk" xmlns:wne="http://schemas.microsoft.com/office/word/2006/wordml" xmlns:wps="http://schemas.microsoft.com/office/word/2010/wordprocessingShape" mc:Ignorable="w14 w15 wp14">
   <w:p>
     <w:pPr>
       <w:pStyle w:val="Intestazione"/>
@@ -15790,7 +16653,7 @@
 </file>
 
 <file path=word/header2.xml><?xml version="1.0" encoding="utf-8"?>
-<w:hdr xmlns:wpc="http://schemas.microsoft.com/office/word/2010/wordprocessingCanvas" xmlns:mo="http://schemas.microsoft.com/office/mac/office/2008/main" xmlns:mc="http://schemas.openxmlformats.org/markup-compatibility/2006" xmlns:mv="urn:schemas-microsoft-com:mac:vml" xmlns:o="urn:schemas-microsoft-com:office:office" xmlns:r="http://schemas.openxmlformats.org/officeDocument/2006/relationships" xmlns:m="http://schemas.openxmlformats.org/officeDocument/2006/math" xmlns:v="urn:schemas-microsoft-com:vml" xmlns:wp14="http://schemas.microsoft.com/office/word/2010/wordprocessingDrawing" xmlns:wp="http://schemas.openxmlformats.org/drawingml/2006/wordprocessingDrawing" xmlns:w10="urn:schemas-microsoft-com:office:word" xmlns:w="http://schemas.openxmlformats.org/wordprocessingml/2006/main" xmlns:w14="http://schemas.microsoft.com/office/word/2010/wordml" xmlns:wpg="http://schemas.microsoft.com/office/word/2010/wordprocessingGroup" xmlns:wpi="http://schemas.microsoft.com/office/word/2010/wordprocessingInk" xmlns:wne="http://schemas.microsoft.com/office/word/2006/wordml" xmlns:wps="http://schemas.microsoft.com/office/word/2010/wordprocessingShape" mc:Ignorable="w14 wp14">
+<w:hdr xmlns:wpc="http://schemas.microsoft.com/office/word/2010/wordprocessingCanvas" xmlns:mc="http://schemas.openxmlformats.org/markup-compatibility/2006" xmlns:o="urn:schemas-microsoft-com:office:office" xmlns:r="http://schemas.openxmlformats.org/officeDocument/2006/relationships" xmlns:m="http://schemas.openxmlformats.org/officeDocument/2006/math" xmlns:v="urn:schemas-microsoft-com:vml" xmlns:wp14="http://schemas.microsoft.com/office/word/2010/wordprocessingDrawing" xmlns:wp="http://schemas.openxmlformats.org/drawingml/2006/wordprocessingDrawing" xmlns:w10="urn:schemas-microsoft-com:office:word" xmlns:w="http://schemas.openxmlformats.org/wordprocessingml/2006/main" xmlns:w14="http://schemas.microsoft.com/office/word/2010/wordml" xmlns:w15="http://schemas.microsoft.com/office/word/2012/wordml" xmlns:wpg="http://schemas.microsoft.com/office/word/2010/wordprocessingGroup" xmlns:wpi="http://schemas.microsoft.com/office/word/2010/wordprocessingInk" xmlns:wne="http://schemas.microsoft.com/office/word/2006/wordml" xmlns:wps="http://schemas.microsoft.com/office/word/2010/wordprocessingShape" mc:Ignorable="w14 w15 wp14">
   <w:tbl>
     <w:tblPr>
       <w:tblStyle w:val="Grigliatabella"/>
@@ -16060,7 +16923,7 @@
 </file>
 
 <file path=word/header3.xml><?xml version="1.0" encoding="utf-8"?>
-<w:hdr xmlns:wpc="http://schemas.microsoft.com/office/word/2010/wordprocessingCanvas" xmlns:mo="http://schemas.microsoft.com/office/mac/office/2008/main" xmlns:mc="http://schemas.openxmlformats.org/markup-compatibility/2006" xmlns:mv="urn:schemas-microsoft-com:mac:vml" xmlns:o="urn:schemas-microsoft-com:office:office" xmlns:r="http://schemas.openxmlformats.org/officeDocument/2006/relationships" xmlns:m="http://schemas.openxmlformats.org/officeDocument/2006/math" xmlns:v="urn:schemas-microsoft-com:vml" xmlns:wp14="http://schemas.microsoft.com/office/word/2010/wordprocessingDrawing" xmlns:wp="http://schemas.openxmlformats.org/drawingml/2006/wordprocessingDrawing" xmlns:w10="urn:schemas-microsoft-com:office:word" xmlns:w="http://schemas.openxmlformats.org/wordprocessingml/2006/main" xmlns:w14="http://schemas.microsoft.com/office/word/2010/wordml" xmlns:wpg="http://schemas.microsoft.com/office/word/2010/wordprocessingGroup" xmlns:wpi="http://schemas.microsoft.com/office/word/2010/wordprocessingInk" xmlns:wne="http://schemas.microsoft.com/office/word/2006/wordml" xmlns:wps="http://schemas.microsoft.com/office/word/2010/wordprocessingShape" mc:Ignorable="w14 wp14">
+<w:hdr xmlns:wpc="http://schemas.microsoft.com/office/word/2010/wordprocessingCanvas" xmlns:mc="http://schemas.openxmlformats.org/markup-compatibility/2006" xmlns:o="urn:schemas-microsoft-com:office:office" xmlns:r="http://schemas.openxmlformats.org/officeDocument/2006/relationships" xmlns:m="http://schemas.openxmlformats.org/officeDocument/2006/math" xmlns:v="urn:schemas-microsoft-com:vml" xmlns:wp14="http://schemas.microsoft.com/office/word/2010/wordprocessingDrawing" xmlns:wp="http://schemas.openxmlformats.org/drawingml/2006/wordprocessingDrawing" xmlns:w10="urn:schemas-microsoft-com:office:word" xmlns:w="http://schemas.openxmlformats.org/wordprocessingml/2006/main" xmlns:w14="http://schemas.microsoft.com/office/word/2010/wordml" xmlns:w15="http://schemas.microsoft.com/office/word/2012/wordml" xmlns:wpg="http://schemas.microsoft.com/office/word/2010/wordprocessingGroup" xmlns:wpi="http://schemas.microsoft.com/office/word/2010/wordprocessingInk" xmlns:wne="http://schemas.microsoft.com/office/word/2006/wordml" xmlns:wps="http://schemas.microsoft.com/office/word/2010/wordprocessingShape" mc:Ignorable="w14 w15 wp14">
   <w:p>
     <w:pPr>
       <w:pStyle w:val="Intestazione"/>
@@ -16136,7 +16999,7 @@
 </file>
 
 <file path=word/header4.xml><?xml version="1.0" encoding="utf-8"?>
-<w:hdr xmlns:wpc="http://schemas.microsoft.com/office/word/2010/wordprocessingCanvas" xmlns:mo="http://schemas.microsoft.com/office/mac/office/2008/main" xmlns:mc="http://schemas.openxmlformats.org/markup-compatibility/2006" xmlns:mv="urn:schemas-microsoft-com:mac:vml" xmlns:o="urn:schemas-microsoft-com:office:office" xmlns:r="http://schemas.openxmlformats.org/officeDocument/2006/relationships" xmlns:m="http://schemas.openxmlformats.org/officeDocument/2006/math" xmlns:v="urn:schemas-microsoft-com:vml" xmlns:wp14="http://schemas.microsoft.com/office/word/2010/wordprocessingDrawing" xmlns:wp="http://schemas.openxmlformats.org/drawingml/2006/wordprocessingDrawing" xmlns:w10="urn:schemas-microsoft-com:office:word" xmlns:w="http://schemas.openxmlformats.org/wordprocessingml/2006/main" xmlns:w14="http://schemas.microsoft.com/office/word/2010/wordml" xmlns:wpg="http://schemas.microsoft.com/office/word/2010/wordprocessingGroup" xmlns:wpi="http://schemas.microsoft.com/office/word/2010/wordprocessingInk" xmlns:wne="http://schemas.microsoft.com/office/word/2006/wordml" xmlns:wps="http://schemas.microsoft.com/office/word/2010/wordprocessingShape" mc:Ignorable="w14 wp14">
+<w:hdr xmlns:wpc="http://schemas.microsoft.com/office/word/2010/wordprocessingCanvas" xmlns:mc="http://schemas.openxmlformats.org/markup-compatibility/2006" xmlns:o="urn:schemas-microsoft-com:office:office" xmlns:r="http://schemas.openxmlformats.org/officeDocument/2006/relationships" xmlns:m="http://schemas.openxmlformats.org/officeDocument/2006/math" xmlns:v="urn:schemas-microsoft-com:vml" xmlns:wp14="http://schemas.microsoft.com/office/word/2010/wordprocessingDrawing" xmlns:wp="http://schemas.openxmlformats.org/drawingml/2006/wordprocessingDrawing" xmlns:w10="urn:schemas-microsoft-com:office:word" xmlns:w="http://schemas.openxmlformats.org/wordprocessingml/2006/main" xmlns:w14="http://schemas.microsoft.com/office/word/2010/wordml" xmlns:w15="http://schemas.microsoft.com/office/word/2012/wordml" xmlns:wpg="http://schemas.microsoft.com/office/word/2010/wordprocessingGroup" xmlns:wpi="http://schemas.microsoft.com/office/word/2010/wordprocessingInk" xmlns:wne="http://schemas.microsoft.com/office/word/2006/wordml" xmlns:wps="http://schemas.microsoft.com/office/word/2010/wordprocessingShape" mc:Ignorable="w14 w15 wp14">
   <w:p>
     <w:pPr>
       <w:pStyle w:val="Intestazione"/>
@@ -16164,7 +17027,7 @@
 </file>
 
 <file path=word/numbering.xml><?xml version="1.0" encoding="utf-8"?>
-<w:numbering xmlns:wpc="http://schemas.microsoft.com/office/word/2010/wordprocessingCanvas" xmlns:mo="http://schemas.microsoft.com/office/mac/office/2008/main" xmlns:mc="http://schemas.openxmlformats.org/markup-compatibility/2006" xmlns:mv="urn:schemas-microsoft-com:mac:vml" xmlns:o="urn:schemas-microsoft-com:office:office" xmlns:r="http://schemas.openxmlformats.org/officeDocument/2006/relationships" xmlns:m="http://schemas.openxmlformats.org/officeDocument/2006/math" xmlns:v="urn:schemas-microsoft-com:vml" xmlns:wp14="http://schemas.microsoft.com/office/word/2010/wordprocessingDrawing" xmlns:wp="http://schemas.openxmlformats.org/drawingml/2006/wordprocessingDrawing" xmlns:w10="urn:schemas-microsoft-com:office:word" xmlns:w="http://schemas.openxmlformats.org/wordprocessingml/2006/main" xmlns:w14="http://schemas.microsoft.com/office/word/2010/wordml" xmlns:wpg="http://schemas.microsoft.com/office/word/2010/wordprocessingGroup" xmlns:wpi="http://schemas.microsoft.com/office/word/2010/wordprocessingInk" xmlns:wne="http://schemas.microsoft.com/office/word/2006/wordml" xmlns:wps="http://schemas.microsoft.com/office/word/2010/wordprocessingShape" mc:Ignorable="w14 wp14">
+<w:numbering xmlns:wpc="http://schemas.microsoft.com/office/word/2010/wordprocessingCanvas" xmlns:mc="http://schemas.openxmlformats.org/markup-compatibility/2006" xmlns:o="urn:schemas-microsoft-com:office:office" xmlns:r="http://schemas.openxmlformats.org/officeDocument/2006/relationships" xmlns:m="http://schemas.openxmlformats.org/officeDocument/2006/math" xmlns:v="urn:schemas-microsoft-com:vml" xmlns:wp14="http://schemas.microsoft.com/office/word/2010/wordprocessingDrawing" xmlns:wp="http://schemas.openxmlformats.org/drawingml/2006/wordprocessingDrawing" xmlns:w10="urn:schemas-microsoft-com:office:word" xmlns:w="http://schemas.openxmlformats.org/wordprocessingml/2006/main" xmlns:w14="http://schemas.microsoft.com/office/word/2010/wordml" xmlns:w15="http://schemas.microsoft.com/office/word/2012/wordml" xmlns:wpg="http://schemas.microsoft.com/office/word/2010/wordprocessingGroup" xmlns:wpi="http://schemas.microsoft.com/office/word/2010/wordprocessingInk" xmlns:wne="http://schemas.microsoft.com/office/word/2006/wordml" xmlns:wps="http://schemas.microsoft.com/office/word/2010/wordprocessingShape" mc:Ignorable="w14 w15 wp14">
   <w:abstractNum w:abstractNumId="0">
     <w:nsid w:val="00000001"/>
     <w:multiLevelType w:val="hybridMultilevel"/>
@@ -17604,7 +18467,7 @@
 </file>
 
 <file path=word/styles.xml><?xml version="1.0" encoding="utf-8"?>
-<w:styles xmlns:mc="http://schemas.openxmlformats.org/markup-compatibility/2006" xmlns:r="http://schemas.openxmlformats.org/officeDocument/2006/relationships" xmlns:w="http://schemas.openxmlformats.org/wordprocessingml/2006/main" xmlns:w14="http://schemas.microsoft.com/office/word/2010/wordml" mc:Ignorable="w14">
+<w:styles xmlns:mc="http://schemas.openxmlformats.org/markup-compatibility/2006" xmlns:r="http://schemas.openxmlformats.org/officeDocument/2006/relationships" xmlns:w="http://schemas.openxmlformats.org/wordprocessingml/2006/main" xmlns:w14="http://schemas.microsoft.com/office/word/2010/wordml" xmlns:w15="http://schemas.microsoft.com/office/word/2012/wordml" mc:Ignorable="w14 w15">
   <w:docDefaults>
     <w:rPrDefault>
       <w:rPr>
@@ -17620,153 +18483,369 @@
       </w:pPr>
     </w:pPrDefault>
   </w:docDefaults>
-  <w:latentStyles w:defLockedState="0" w:defUIPriority="99" w:defSemiHidden="1" w:defUnhideWhenUsed="1" w:defQFormat="0" w:count="276">
-    <w:lsdException w:name="Normal" w:semiHidden="0" w:uiPriority="0" w:unhideWhenUsed="0" w:qFormat="1"/>
-    <w:lsdException w:name="heading 1" w:semiHidden="0" w:uiPriority="9" w:unhideWhenUsed="0" w:qFormat="1"/>
-    <w:lsdException w:name="heading 2" w:uiPriority="9" w:qFormat="1"/>
-    <w:lsdException w:name="heading 3" w:uiPriority="9" w:qFormat="1"/>
-    <w:lsdException w:name="heading 4" w:uiPriority="9" w:qFormat="1"/>
-    <w:lsdException w:name="heading 5" w:uiPriority="9" w:qFormat="1"/>
-    <w:lsdException w:name="heading 6" w:uiPriority="9" w:qFormat="1"/>
-    <w:lsdException w:name="heading 7" w:uiPriority="9" w:qFormat="1"/>
-    <w:lsdException w:name="heading 8" w:uiPriority="9" w:qFormat="1"/>
-    <w:lsdException w:name="heading 9" w:uiPriority="9" w:qFormat="1"/>
-    <w:lsdException w:name="toc 1" w:uiPriority="39"/>
-    <w:lsdException w:name="toc 2" w:uiPriority="39"/>
-    <w:lsdException w:name="toc 3" w:uiPriority="39"/>
-    <w:lsdException w:name="toc 4" w:uiPriority="39"/>
-    <w:lsdException w:name="toc 5" w:uiPriority="39"/>
-    <w:lsdException w:name="toc 6" w:uiPriority="39"/>
-    <w:lsdException w:name="toc 7" w:uiPriority="39"/>
-    <w:lsdException w:name="toc 8" w:uiPriority="39"/>
-    <w:lsdException w:name="toc 9" w:uiPriority="39"/>
-    <w:lsdException w:name="caption" w:uiPriority="35" w:qFormat="1"/>
-    <w:lsdException w:name="Title" w:semiHidden="0" w:uiPriority="10" w:unhideWhenUsed="0" w:qFormat="1"/>
-    <w:lsdException w:name="Default Paragraph Font" w:uiPriority="1"/>
-    <w:lsdException w:name="Subtitle" w:semiHidden="0" w:uiPriority="11" w:unhideWhenUsed="0" w:qFormat="1"/>
-    <w:lsdException w:name="Strong" w:semiHidden="0" w:uiPriority="22" w:unhideWhenUsed="0" w:qFormat="1"/>
-    <w:lsdException w:name="Emphasis" w:semiHidden="0" w:uiPriority="20" w:unhideWhenUsed="0" w:qFormat="1"/>
-    <w:lsdException w:name="Table Grid" w:semiHidden="0" w:uiPriority="59" w:unhideWhenUsed="0"/>
-    <w:lsdException w:name="Note Level 1" w:semiHidden="0" w:unhideWhenUsed="0"/>
-    <w:lsdException w:name="Note Level 2" w:semiHidden="0" w:unhideWhenUsed="0"/>
-    <w:lsdException w:name="Note Level 3" w:semiHidden="0" w:unhideWhenUsed="0"/>
-    <w:lsdException w:name="Note Level 4" w:semiHidden="0" w:unhideWhenUsed="0"/>
-    <w:lsdException w:name="Note Level 5" w:semiHidden="0" w:unhideWhenUsed="0"/>
-    <w:lsdException w:name="Note Level 6" w:semiHidden="0" w:unhideWhenUsed="0"/>
-    <w:lsdException w:name="Note Level 7" w:semiHidden="0" w:unhideWhenUsed="0"/>
-    <w:lsdException w:name="Note Level 8" w:semiHidden="0" w:unhideWhenUsed="0"/>
-    <w:lsdException w:name="Note Level 9" w:semiHidden="0" w:unhideWhenUsed="0"/>
-    <w:lsdException w:name="Placeholder Text" w:unhideWhenUsed="0"/>
-    <w:lsdException w:name="No Spacing" w:semiHidden="0" w:uiPriority="1" w:unhideWhenUsed="0" w:qFormat="1"/>
-    <w:lsdException w:name="Light Shading" w:semiHidden="0" w:uiPriority="60" w:unhideWhenUsed="0"/>
-    <w:lsdException w:name="Light List" w:semiHidden="0" w:uiPriority="61" w:unhideWhenUsed="0"/>
-    <w:lsdException w:name="Light Grid" w:semiHidden="0" w:uiPriority="62" w:unhideWhenUsed="0"/>
-    <w:lsdException w:name="Medium Shading 1" w:semiHidden="0" w:uiPriority="63" w:unhideWhenUsed="0"/>
-    <w:lsdException w:name="Medium Shading 2" w:semiHidden="0" w:uiPriority="64" w:unhideWhenUsed="0"/>
-    <w:lsdException w:name="Medium List 1" w:semiHidden="0" w:uiPriority="65" w:unhideWhenUsed="0"/>
-    <w:lsdException w:name="Medium List 2" w:semiHidden="0" w:uiPriority="66" w:unhideWhenUsed="0"/>
-    <w:lsdException w:name="Medium Grid 1" w:semiHidden="0" w:uiPriority="67" w:unhideWhenUsed="0"/>
-    <w:lsdException w:name="Medium Grid 2" w:semiHidden="0" w:uiPriority="68" w:unhideWhenUsed="0"/>
-    <w:lsdException w:name="Medium Grid 3" w:semiHidden="0" w:uiPriority="69" w:unhideWhenUsed="0"/>
-    <w:lsdException w:name="Dark List" w:semiHidden="0" w:uiPriority="70" w:unhideWhenUsed="0"/>
-    <w:lsdException w:name="Colorful Shading" w:semiHidden="0" w:uiPriority="71" w:unhideWhenUsed="0"/>
-    <w:lsdException w:name="Colorful List" w:semiHidden="0" w:uiPriority="72" w:unhideWhenUsed="0"/>
-    <w:lsdException w:name="Colorful Grid" w:semiHidden="0" w:uiPriority="73" w:unhideWhenUsed="0"/>
-    <w:lsdException w:name="Light Shading Accent 1" w:semiHidden="0" w:uiPriority="60" w:unhideWhenUsed="0"/>
-    <w:lsdException w:name="Light List Accent 1" w:semiHidden="0" w:uiPriority="61" w:unhideWhenUsed="0"/>
-    <w:lsdException w:name="Light Grid Accent 1" w:semiHidden="0" w:uiPriority="62" w:unhideWhenUsed="0"/>
-    <w:lsdException w:name="Medium Shading 1 Accent 1" w:semiHidden="0" w:uiPriority="63" w:unhideWhenUsed="0"/>
-    <w:lsdException w:name="Medium Shading 2 Accent 1" w:semiHidden="0" w:uiPriority="64" w:unhideWhenUsed="0"/>
-    <w:lsdException w:name="Medium List 1 Accent 1" w:semiHidden="0" w:uiPriority="65" w:unhideWhenUsed="0"/>
-    <w:lsdException w:name="Revision" w:unhideWhenUsed="0"/>
-    <w:lsdException w:name="List Paragraph" w:semiHidden="0" w:uiPriority="34" w:unhideWhenUsed="0" w:qFormat="1"/>
-    <w:lsdException w:name="Quote" w:semiHidden="0" w:uiPriority="29" w:unhideWhenUsed="0" w:qFormat="1"/>
-    <w:lsdException w:name="Intense Quote" w:semiHidden="0" w:uiPriority="30" w:unhideWhenUsed="0" w:qFormat="1"/>
-    <w:lsdException w:name="Medium List 2 Accent 1" w:semiHidden="0" w:uiPriority="66" w:unhideWhenUsed="0"/>
-    <w:lsdException w:name="Medium Grid 1 Accent 1" w:semiHidden="0" w:uiPriority="67" w:unhideWhenUsed="0"/>
-    <w:lsdException w:name="Medium Grid 2 Accent 1" w:semiHidden="0" w:uiPriority="68" w:unhideWhenUsed="0"/>
-    <w:lsdException w:name="Medium Grid 3 Accent 1" w:semiHidden="0" w:uiPriority="69" w:unhideWhenUsed="0"/>
-    <w:lsdException w:name="Dark List Accent 1" w:semiHidden="0" w:uiPriority="70" w:unhideWhenUsed="0"/>
-    <w:lsdException w:name="Colorful Shading Accent 1" w:semiHidden="0" w:uiPriority="71" w:unhideWhenUsed="0"/>
-    <w:lsdException w:name="Colorful List Accent 1" w:semiHidden="0" w:uiPriority="72" w:unhideWhenUsed="0"/>
-    <w:lsdException w:name="Colorful Grid Accent 1" w:semiHidden="0" w:uiPriority="73" w:unhideWhenUsed="0"/>
-    <w:lsdException w:name="Light Shading Accent 2" w:semiHidden="0" w:uiPriority="60" w:unhideWhenUsed="0"/>
-    <w:lsdException w:name="Light List Accent 2" w:semiHidden="0" w:uiPriority="61" w:unhideWhenUsed="0"/>
-    <w:lsdException w:name="Light Grid Accent 2" w:semiHidden="0" w:uiPriority="62" w:unhideWhenUsed="0"/>
-    <w:lsdException w:name="Medium Shading 1 Accent 2" w:semiHidden="0" w:uiPriority="63" w:unhideWhenUsed="0"/>
-    <w:lsdException w:name="Medium Shading 2 Accent 2" w:semiHidden="0" w:uiPriority="64" w:unhideWhenUsed="0"/>
-    <w:lsdException w:name="Medium List 1 Accent 2" w:semiHidden="0" w:uiPriority="65" w:unhideWhenUsed="0"/>
-    <w:lsdException w:name="Medium List 2 Accent 2" w:semiHidden="0" w:uiPriority="66" w:unhideWhenUsed="0"/>
-    <w:lsdException w:name="Medium Grid 1 Accent 2" w:semiHidden="0" w:uiPriority="67" w:unhideWhenUsed="0"/>
-    <w:lsdException w:name="Medium Grid 2 Accent 2" w:semiHidden="0" w:uiPriority="68" w:unhideWhenUsed="0"/>
-    <w:lsdException w:name="Medium Grid 3 Accent 2" w:semiHidden="0" w:uiPriority="69" w:unhideWhenUsed="0"/>
-    <w:lsdException w:name="Dark List Accent 2" w:semiHidden="0" w:uiPriority="70" w:unhideWhenUsed="0"/>
-    <w:lsdException w:name="Colorful Shading Accent 2" w:semiHidden="0" w:uiPriority="71" w:unhideWhenUsed="0"/>
-    <w:lsdException w:name="Colorful List Accent 2" w:semiHidden="0" w:uiPriority="72" w:unhideWhenUsed="0"/>
-    <w:lsdException w:name="Colorful Grid Accent 2" w:semiHidden="0" w:uiPriority="73" w:unhideWhenUsed="0"/>
-    <w:lsdException w:name="Light Shading Accent 3" w:semiHidden="0" w:uiPriority="60" w:unhideWhenUsed="0"/>
-    <w:lsdException w:name="Light List Accent 3" w:semiHidden="0" w:uiPriority="61" w:unhideWhenUsed="0"/>
-    <w:lsdException w:name="Light Grid Accent 3" w:semiHidden="0" w:uiPriority="62" w:unhideWhenUsed="0"/>
-    <w:lsdException w:name="Medium Shading 1 Accent 3" w:semiHidden="0" w:uiPriority="63" w:unhideWhenUsed="0"/>
-    <w:lsdException w:name="Medium Shading 2 Accent 3" w:semiHidden="0" w:uiPriority="64" w:unhideWhenUsed="0"/>
-    <w:lsdException w:name="Medium List 1 Accent 3" w:semiHidden="0" w:uiPriority="65" w:unhideWhenUsed="0"/>
-    <w:lsdException w:name="Medium List 2 Accent 3" w:semiHidden="0" w:uiPriority="66" w:unhideWhenUsed="0"/>
-    <w:lsdException w:name="Medium Grid 1 Accent 3" w:semiHidden="0" w:uiPriority="67" w:unhideWhenUsed="0"/>
-    <w:lsdException w:name="Medium Grid 2 Accent 3" w:semiHidden="0" w:uiPriority="68" w:unhideWhenUsed="0"/>
-    <w:lsdException w:name="Medium Grid 3 Accent 3" w:semiHidden="0" w:uiPriority="69" w:unhideWhenUsed="0"/>
-    <w:lsdException w:name="Dark List Accent 3" w:semiHidden="0" w:uiPriority="70" w:unhideWhenUsed="0"/>
-    <w:lsdException w:name="Colorful Shading Accent 3" w:semiHidden="0" w:uiPriority="71" w:unhideWhenUsed="0"/>
-    <w:lsdException w:name="Colorful List Accent 3" w:semiHidden="0" w:uiPriority="72" w:unhideWhenUsed="0"/>
-    <w:lsdException w:name="Colorful Grid Accent 3" w:semiHidden="0" w:uiPriority="73" w:unhideWhenUsed="0"/>
-    <w:lsdException w:name="Light Shading Accent 4" w:semiHidden="0" w:uiPriority="60" w:unhideWhenUsed="0"/>
-    <w:lsdException w:name="Light List Accent 4" w:semiHidden="0" w:uiPriority="61" w:unhideWhenUsed="0"/>
-    <w:lsdException w:name="Light Grid Accent 4" w:semiHidden="0" w:uiPriority="62" w:unhideWhenUsed="0"/>
-    <w:lsdException w:name="Medium Shading 1 Accent 4" w:semiHidden="0" w:uiPriority="63" w:unhideWhenUsed="0"/>
-    <w:lsdException w:name="Medium Shading 2 Accent 4" w:semiHidden="0" w:uiPriority="64" w:unhideWhenUsed="0"/>
-    <w:lsdException w:name="Medium List 1 Accent 4" w:semiHidden="0" w:uiPriority="65" w:unhideWhenUsed="0"/>
-    <w:lsdException w:name="Medium List 2 Accent 4" w:semiHidden="0" w:uiPriority="66" w:unhideWhenUsed="0"/>
-    <w:lsdException w:name="Medium Grid 1 Accent 4" w:semiHidden="0" w:uiPriority="67" w:unhideWhenUsed="0"/>
-    <w:lsdException w:name="Medium Grid 2 Accent 4" w:semiHidden="0" w:uiPriority="68" w:unhideWhenUsed="0"/>
-    <w:lsdException w:name="Medium Grid 3 Accent 4" w:semiHidden="0" w:uiPriority="69" w:unhideWhenUsed="0"/>
-    <w:lsdException w:name="Dark List Accent 4" w:semiHidden="0" w:uiPriority="70" w:unhideWhenUsed="0"/>
-    <w:lsdException w:name="Colorful Shading Accent 4" w:semiHidden="0" w:uiPriority="71" w:unhideWhenUsed="0"/>
-    <w:lsdException w:name="Colorful List Accent 4" w:semiHidden="0" w:uiPriority="72" w:unhideWhenUsed="0"/>
-    <w:lsdException w:name="Colorful Grid Accent 4" w:semiHidden="0" w:uiPriority="73" w:unhideWhenUsed="0"/>
-    <w:lsdException w:name="Light Shading Accent 5" w:semiHidden="0" w:uiPriority="60" w:unhideWhenUsed="0"/>
-    <w:lsdException w:name="Light List Accent 5" w:semiHidden="0" w:uiPriority="61" w:unhideWhenUsed="0"/>
-    <w:lsdException w:name="Light Grid Accent 5" w:semiHidden="0" w:uiPriority="62" w:unhideWhenUsed="0"/>
-    <w:lsdException w:name="Medium Shading 1 Accent 5" w:semiHidden="0" w:uiPriority="63" w:unhideWhenUsed="0"/>
-    <w:lsdException w:name="Medium Shading 2 Accent 5" w:semiHidden="0" w:uiPriority="64" w:unhideWhenUsed="0"/>
-    <w:lsdException w:name="Medium List 1 Accent 5" w:semiHidden="0" w:uiPriority="65" w:unhideWhenUsed="0"/>
-    <w:lsdException w:name="Medium List 2 Accent 5" w:semiHidden="0" w:uiPriority="66" w:unhideWhenUsed="0"/>
-    <w:lsdException w:name="Medium Grid 1 Accent 5" w:semiHidden="0" w:uiPriority="67" w:unhideWhenUsed="0"/>
-    <w:lsdException w:name="Medium Grid 2 Accent 5" w:semiHidden="0" w:uiPriority="68" w:unhideWhenUsed="0"/>
-    <w:lsdException w:name="Medium Grid 3 Accent 5" w:semiHidden="0" w:uiPriority="69" w:unhideWhenUsed="0"/>
-    <w:lsdException w:name="Dark List Accent 5" w:semiHidden="0" w:uiPriority="70" w:unhideWhenUsed="0"/>
-    <w:lsdException w:name="Colorful Shading Accent 5" w:semiHidden="0" w:uiPriority="71" w:unhideWhenUsed="0"/>
-    <w:lsdException w:name="Colorful List Accent 5" w:semiHidden="0" w:uiPriority="72" w:unhideWhenUsed="0"/>
-    <w:lsdException w:name="Colorful Grid Accent 5" w:semiHidden="0" w:uiPriority="73" w:unhideWhenUsed="0"/>
-    <w:lsdException w:name="Light Shading Accent 6" w:semiHidden="0" w:uiPriority="60" w:unhideWhenUsed="0"/>
-    <w:lsdException w:name="Light List Accent 6" w:semiHidden="0" w:uiPriority="61" w:unhideWhenUsed="0"/>
-    <w:lsdException w:name="Light Grid Accent 6" w:semiHidden="0" w:uiPriority="62" w:unhideWhenUsed="0"/>
-    <w:lsdException w:name="Medium Shading 1 Accent 6" w:semiHidden="0" w:uiPriority="63" w:unhideWhenUsed="0"/>
-    <w:lsdException w:name="Medium Shading 2 Accent 6" w:semiHidden="0" w:uiPriority="64" w:unhideWhenUsed="0"/>
-    <w:lsdException w:name="Medium List 1 Accent 6" w:semiHidden="0" w:uiPriority="65" w:unhideWhenUsed="0"/>
-    <w:lsdException w:name="Medium List 2 Accent 6" w:semiHidden="0" w:uiPriority="66" w:unhideWhenUsed="0"/>
-    <w:lsdException w:name="Medium Grid 1 Accent 6" w:semiHidden="0" w:uiPriority="67" w:unhideWhenUsed="0"/>
-    <w:lsdException w:name="Medium Grid 2 Accent 6" w:semiHidden="0" w:uiPriority="68" w:unhideWhenUsed="0"/>
-    <w:lsdException w:name="Medium Grid 3 Accent 6" w:semiHidden="0" w:uiPriority="69" w:unhideWhenUsed="0"/>
-    <w:lsdException w:name="Dark List Accent 6" w:semiHidden="0" w:uiPriority="70" w:unhideWhenUsed="0"/>
-    <w:lsdException w:name="Colorful Shading Accent 6" w:semiHidden="0" w:uiPriority="71" w:unhideWhenUsed="0"/>
-    <w:lsdException w:name="Colorful List Accent 6" w:semiHidden="0" w:uiPriority="72" w:unhideWhenUsed="0"/>
-    <w:lsdException w:name="Colorful Grid Accent 6" w:semiHidden="0" w:uiPriority="73" w:unhideWhenUsed="0"/>
-    <w:lsdException w:name="Subtle Emphasis" w:semiHidden="0" w:uiPriority="19" w:unhideWhenUsed="0" w:qFormat="1"/>
-    <w:lsdException w:name="Intense Emphasis" w:semiHidden="0" w:uiPriority="21" w:unhideWhenUsed="0" w:qFormat="1"/>
-    <w:lsdException w:name="Subtle Reference" w:semiHidden="0" w:uiPriority="31" w:unhideWhenUsed="0" w:qFormat="1"/>
-    <w:lsdException w:name="Intense Reference" w:semiHidden="0" w:uiPriority="32" w:unhideWhenUsed="0" w:qFormat="1"/>
-    <w:lsdException w:name="Book Title" w:semiHidden="0" w:uiPriority="33" w:unhideWhenUsed="0" w:qFormat="1"/>
-    <w:lsdException w:name="Bibliography" w:uiPriority="37"/>
-    <w:lsdException w:name="TOC Heading" w:uiPriority="39" w:qFormat="1"/>
+  <w:latentStyles w:defLockedState="0" w:defUIPriority="99" w:defSemiHidden="0" w:defUnhideWhenUsed="0" w:defQFormat="0" w:count="371">
+    <w:lsdException w:name="Normal" w:uiPriority="0" w:qFormat="1"/>
+    <w:lsdException w:name="heading 1" w:uiPriority="9" w:qFormat="1"/>
+    <w:lsdException w:name="heading 2" w:semiHidden="1" w:uiPriority="9" w:unhideWhenUsed="1" w:qFormat="1"/>
+    <w:lsdException w:name="heading 3" w:semiHidden="1" w:uiPriority="9" w:unhideWhenUsed="1" w:qFormat="1"/>
+    <w:lsdException w:name="heading 4" w:semiHidden="1" w:uiPriority="9" w:unhideWhenUsed="1" w:qFormat="1"/>
+    <w:lsdException w:name="heading 5" w:semiHidden="1" w:uiPriority="9" w:unhideWhenUsed="1" w:qFormat="1"/>
+    <w:lsdException w:name="heading 6" w:semiHidden="1" w:uiPriority="9" w:unhideWhenUsed="1" w:qFormat="1"/>
+    <w:lsdException w:name="heading 7" w:semiHidden="1" w:uiPriority="9" w:unhideWhenUsed="1" w:qFormat="1"/>
+    <w:lsdException w:name="heading 8" w:semiHidden="1" w:uiPriority="9" w:unhideWhenUsed="1" w:qFormat="1"/>
+    <w:lsdException w:name="heading 9" w:semiHidden="1" w:uiPriority="9" w:unhideWhenUsed="1" w:qFormat="1"/>
+    <w:lsdException w:name="index 1" w:semiHidden="1" w:unhideWhenUsed="1"/>
+    <w:lsdException w:name="index 2" w:semiHidden="1" w:unhideWhenUsed="1"/>
+    <w:lsdException w:name="index 3" w:semiHidden="1" w:unhideWhenUsed="1"/>
+    <w:lsdException w:name="index 4" w:semiHidden="1" w:unhideWhenUsed="1"/>
+    <w:lsdException w:name="index 5" w:semiHidden="1" w:unhideWhenUsed="1"/>
+    <w:lsdException w:name="index 6" w:semiHidden="1" w:unhideWhenUsed="1"/>
+    <w:lsdException w:name="index 7" w:semiHidden="1" w:unhideWhenUsed="1"/>
+    <w:lsdException w:name="index 8" w:semiHidden="1" w:unhideWhenUsed="1"/>
+    <w:lsdException w:name="index 9" w:semiHidden="1" w:unhideWhenUsed="1"/>
+    <w:lsdException w:name="toc 1" w:semiHidden="1" w:uiPriority="39" w:unhideWhenUsed="1"/>
+    <w:lsdException w:name="toc 2" w:semiHidden="1" w:uiPriority="39" w:unhideWhenUsed="1"/>
+    <w:lsdException w:name="toc 3" w:semiHidden="1" w:uiPriority="39" w:unhideWhenUsed="1"/>
+    <w:lsdException w:name="toc 4" w:semiHidden="1" w:uiPriority="39" w:unhideWhenUsed="1"/>
+    <w:lsdException w:name="toc 5" w:semiHidden="1" w:uiPriority="39" w:unhideWhenUsed="1"/>
+    <w:lsdException w:name="toc 6" w:semiHidden="1" w:uiPriority="39" w:unhideWhenUsed="1"/>
+    <w:lsdException w:name="toc 7" w:semiHidden="1" w:uiPriority="39" w:unhideWhenUsed="1"/>
+    <w:lsdException w:name="toc 8" w:semiHidden="1" w:uiPriority="39" w:unhideWhenUsed="1"/>
+    <w:lsdException w:name="toc 9" w:semiHidden="1" w:uiPriority="39" w:unhideWhenUsed="1"/>
+    <w:lsdException w:name="Normal Indent" w:semiHidden="1" w:unhideWhenUsed="1"/>
+    <w:lsdException w:name="footnote text" w:semiHidden="1" w:unhideWhenUsed="1"/>
+    <w:lsdException w:name="annotation text" w:semiHidden="1" w:unhideWhenUsed="1"/>
+    <w:lsdException w:name="header" w:semiHidden="1" w:unhideWhenUsed="1"/>
+    <w:lsdException w:name="footer" w:semiHidden="1" w:unhideWhenUsed="1"/>
+    <w:lsdException w:name="index heading" w:semiHidden="1" w:unhideWhenUsed="1"/>
+    <w:lsdException w:name="caption" w:semiHidden="1" w:uiPriority="35" w:unhideWhenUsed="1" w:qFormat="1"/>
+    <w:lsdException w:name="table of figures" w:semiHidden="1" w:unhideWhenUsed="1"/>
+    <w:lsdException w:name="envelope address" w:semiHidden="1" w:unhideWhenUsed="1"/>
+    <w:lsdException w:name="envelope return" w:semiHidden="1" w:unhideWhenUsed="1"/>
+    <w:lsdException w:name="footnote reference" w:semiHidden="1" w:unhideWhenUsed="1"/>
+    <w:lsdException w:name="annotation reference" w:semiHidden="1" w:unhideWhenUsed="1"/>
+    <w:lsdException w:name="line number" w:semiHidden="1" w:unhideWhenUsed="1"/>
+    <w:lsdException w:name="page number" w:semiHidden="1" w:unhideWhenUsed="1"/>
+    <w:lsdException w:name="endnote reference" w:semiHidden="1" w:unhideWhenUsed="1"/>
+    <w:lsdException w:name="endnote text" w:semiHidden="1" w:unhideWhenUsed="1"/>
+    <w:lsdException w:name="table of authorities" w:semiHidden="1" w:unhideWhenUsed="1"/>
+    <w:lsdException w:name="macro" w:semiHidden="1" w:unhideWhenUsed="1"/>
+    <w:lsdException w:name="toa heading" w:semiHidden="1" w:unhideWhenUsed="1"/>
+    <w:lsdException w:name="List" w:semiHidden="1" w:unhideWhenUsed="1"/>
+    <w:lsdException w:name="List Bullet" w:semiHidden="1" w:unhideWhenUsed="1"/>
+    <w:lsdException w:name="List Number" w:semiHidden="1" w:unhideWhenUsed="1"/>
+    <w:lsdException w:name="List 2" w:semiHidden="1" w:unhideWhenUsed="1"/>
+    <w:lsdException w:name="List 3" w:semiHidden="1" w:unhideWhenUsed="1"/>
+    <w:lsdException w:name="List 4" w:semiHidden="1" w:unhideWhenUsed="1"/>
+    <w:lsdException w:name="List 5" w:semiHidden="1" w:unhideWhenUsed="1"/>
+    <w:lsdException w:name="List Bullet 2" w:semiHidden="1" w:unhideWhenUsed="1"/>
+    <w:lsdException w:name="List Bullet 3" w:semiHidden="1" w:unhideWhenUsed="1"/>
+    <w:lsdException w:name="List Bullet 4" w:semiHidden="1" w:unhideWhenUsed="1"/>
+    <w:lsdException w:name="List Bullet 5" w:semiHidden="1" w:unhideWhenUsed="1"/>
+    <w:lsdException w:name="List Number 2" w:semiHidden="1" w:unhideWhenUsed="1"/>
+    <w:lsdException w:name="List Number 3" w:semiHidden="1" w:unhideWhenUsed="1"/>
+    <w:lsdException w:name="List Number 4" w:semiHidden="1" w:unhideWhenUsed="1"/>
+    <w:lsdException w:name="List Number 5" w:semiHidden="1" w:unhideWhenUsed="1"/>
+    <w:lsdException w:name="Title" w:uiPriority="10" w:qFormat="1"/>
+    <w:lsdException w:name="Closing" w:semiHidden="1" w:unhideWhenUsed="1"/>
+    <w:lsdException w:name="Signature" w:semiHidden="1" w:unhideWhenUsed="1"/>
+    <w:lsdException w:name="Default Paragraph Font" w:semiHidden="1" w:uiPriority="1" w:unhideWhenUsed="1"/>
+    <w:lsdException w:name="Body Text" w:semiHidden="1" w:unhideWhenUsed="1"/>
+    <w:lsdException w:name="Body Text Indent" w:semiHidden="1" w:unhideWhenUsed="1"/>
+    <w:lsdException w:name="List Continue" w:semiHidden="1" w:unhideWhenUsed="1"/>
+    <w:lsdException w:name="List Continue 2" w:semiHidden="1" w:unhideWhenUsed="1"/>
+    <w:lsdException w:name="List Continue 3" w:semiHidden="1" w:unhideWhenUsed="1"/>
+    <w:lsdException w:name="List Continue 4" w:semiHidden="1" w:unhideWhenUsed="1"/>
+    <w:lsdException w:name="List Continue 5" w:semiHidden="1" w:unhideWhenUsed="1"/>
+    <w:lsdException w:name="Message Header" w:semiHidden="1" w:unhideWhenUsed="1"/>
+    <w:lsdException w:name="Subtitle" w:uiPriority="11" w:qFormat="1"/>
+    <w:lsdException w:name="Salutation" w:semiHidden="1" w:unhideWhenUsed="1"/>
+    <w:lsdException w:name="Date" w:semiHidden="1" w:unhideWhenUsed="1"/>
+    <w:lsdException w:name="Body Text First Indent" w:semiHidden="1" w:unhideWhenUsed="1"/>
+    <w:lsdException w:name="Body Text First Indent 2" w:semiHidden="1" w:unhideWhenUsed="1"/>
+    <w:lsdException w:name="Note Heading" w:semiHidden="1" w:unhideWhenUsed="1"/>
+    <w:lsdException w:name="Body Text 2" w:semiHidden="1" w:unhideWhenUsed="1"/>
+    <w:lsdException w:name="Body Text 3" w:semiHidden="1" w:unhideWhenUsed="1"/>
+    <w:lsdException w:name="Body Text Indent 2" w:semiHidden="1" w:unhideWhenUsed="1"/>
+    <w:lsdException w:name="Body Text Indent 3" w:semiHidden="1" w:unhideWhenUsed="1"/>
+    <w:lsdException w:name="Block Text" w:semiHidden="1" w:unhideWhenUsed="1"/>
+    <w:lsdException w:name="Hyperlink" w:semiHidden="1" w:unhideWhenUsed="1"/>
+    <w:lsdException w:name="FollowedHyperlink" w:semiHidden="1" w:unhideWhenUsed="1"/>
+    <w:lsdException w:name="Strong" w:uiPriority="22" w:qFormat="1"/>
+    <w:lsdException w:name="Emphasis" w:uiPriority="20" w:qFormat="1"/>
+    <w:lsdException w:name="Document Map" w:semiHidden="1" w:unhideWhenUsed="1"/>
+    <w:lsdException w:name="Plain Text" w:semiHidden="1" w:unhideWhenUsed="1"/>
+    <w:lsdException w:name="E-mail Signature" w:semiHidden="1" w:unhideWhenUsed="1"/>
+    <w:lsdException w:name="HTML Top of Form" w:semiHidden="1" w:unhideWhenUsed="1"/>
+    <w:lsdException w:name="HTML Bottom of Form" w:semiHidden="1" w:unhideWhenUsed="1"/>
+    <w:lsdException w:name="Normal (Web)" w:semiHidden="1" w:unhideWhenUsed="1"/>
+    <w:lsdException w:name="HTML Acronym" w:semiHidden="1" w:unhideWhenUsed="1"/>
+    <w:lsdException w:name="HTML Address" w:semiHidden="1" w:unhideWhenUsed="1"/>
+    <w:lsdException w:name="HTML Cite" w:semiHidden="1" w:unhideWhenUsed="1"/>
+    <w:lsdException w:name="HTML Code" w:semiHidden="1" w:unhideWhenUsed="1"/>
+    <w:lsdException w:name="HTML Definition" w:semiHidden="1" w:unhideWhenUsed="1"/>
+    <w:lsdException w:name="HTML Keyboard" w:semiHidden="1" w:unhideWhenUsed="1"/>
+    <w:lsdException w:name="HTML Preformatted" w:semiHidden="1" w:unhideWhenUsed="1"/>
+    <w:lsdException w:name="HTML Sample" w:semiHidden="1" w:unhideWhenUsed="1"/>
+    <w:lsdException w:name="HTML Typewriter" w:semiHidden="1" w:unhideWhenUsed="1"/>
+    <w:lsdException w:name="HTML Variable" w:semiHidden="1" w:unhideWhenUsed="1"/>
+    <w:lsdException w:name="Normal Table" w:semiHidden="1" w:unhideWhenUsed="1"/>
+    <w:lsdException w:name="annotation subject" w:semiHidden="1" w:unhideWhenUsed="1"/>
+    <w:lsdException w:name="No List" w:semiHidden="1" w:unhideWhenUsed="1"/>
+    <w:lsdException w:name="Outline List 1" w:semiHidden="1" w:unhideWhenUsed="1"/>
+    <w:lsdException w:name="Outline List 2" w:semiHidden="1" w:unhideWhenUsed="1"/>
+    <w:lsdException w:name="Outline List 3" w:semiHidden="1" w:unhideWhenUsed="1"/>
+    <w:lsdException w:name="Table Simple 1" w:semiHidden="1" w:unhideWhenUsed="1"/>
+    <w:lsdException w:name="Table Simple 2" w:semiHidden="1" w:unhideWhenUsed="1"/>
+    <w:lsdException w:name="Table Simple 3" w:semiHidden="1" w:unhideWhenUsed="1"/>
+    <w:lsdException w:name="Table Classic 1" w:semiHidden="1" w:unhideWhenUsed="1"/>
+    <w:lsdException w:name="Table Classic 2" w:semiHidden="1" w:unhideWhenUsed="1"/>
+    <w:lsdException w:name="Table Classic 3" w:semiHidden="1" w:unhideWhenUsed="1"/>
+    <w:lsdException w:name="Table Classic 4" w:semiHidden="1" w:unhideWhenUsed="1"/>
+    <w:lsdException w:name="Table Colorful 1" w:semiHidden="1" w:unhideWhenUsed="1"/>
+    <w:lsdException w:name="Table Colorful 2" w:semiHidden="1" w:unhideWhenUsed="1"/>
+    <w:lsdException w:name="Table Colorful 3" w:semiHidden="1" w:unhideWhenUsed="1"/>
+    <w:lsdException w:name="Table Columns 1" w:semiHidden="1" w:unhideWhenUsed="1"/>
+    <w:lsdException w:name="Table Columns 2" w:semiHidden="1" w:unhideWhenUsed="1"/>
+    <w:lsdException w:name="Table Columns 3" w:semiHidden="1" w:unhideWhenUsed="1"/>
+    <w:lsdException w:name="Table Columns 4" w:semiHidden="1" w:unhideWhenUsed="1"/>
+    <w:lsdException w:name="Table Columns 5" w:semiHidden="1" w:unhideWhenUsed="1"/>
+    <w:lsdException w:name="Table Grid 1" w:semiHidden="1" w:unhideWhenUsed="1"/>
+    <w:lsdException w:name="Table Grid 2" w:semiHidden="1" w:unhideWhenUsed="1"/>
+    <w:lsdException w:name="Table Grid 3" w:semiHidden="1" w:unhideWhenUsed="1"/>
+    <w:lsdException w:name="Table Grid 4" w:semiHidden="1" w:unhideWhenUsed="1"/>
+    <w:lsdException w:name="Table Grid 5" w:semiHidden="1" w:unhideWhenUsed="1"/>
+    <w:lsdException w:name="Table Grid 6" w:semiHidden="1" w:unhideWhenUsed="1"/>
+    <w:lsdException w:name="Table Grid 7" w:semiHidden="1" w:unhideWhenUsed="1"/>
+    <w:lsdException w:name="Table Grid 8" w:semiHidden="1" w:unhideWhenUsed="1"/>
+    <w:lsdException w:name="Table List 1" w:semiHidden="1" w:unhideWhenUsed="1"/>
+    <w:lsdException w:name="Table List 2" w:semiHidden="1" w:unhideWhenUsed="1"/>
+    <w:lsdException w:name="Table List 3" w:semiHidden="1" w:unhideWhenUsed="1"/>
+    <w:lsdException w:name="Table List 4" w:semiHidden="1" w:unhideWhenUsed="1"/>
+    <w:lsdException w:name="Table List 5" w:semiHidden="1" w:unhideWhenUsed="1"/>
+    <w:lsdException w:name="Table List 6" w:semiHidden="1" w:unhideWhenUsed="1"/>
+    <w:lsdException w:name="Table List 7" w:semiHidden="1" w:unhideWhenUsed="1"/>
+    <w:lsdException w:name="Table List 8" w:semiHidden="1" w:unhideWhenUsed="1"/>
+    <w:lsdException w:name="Table 3D effects 1" w:semiHidden="1" w:unhideWhenUsed="1"/>
+    <w:lsdException w:name="Table 3D effects 2" w:semiHidden="1" w:unhideWhenUsed="1"/>
+    <w:lsdException w:name="Table 3D effects 3" w:semiHidden="1" w:unhideWhenUsed="1"/>
+    <w:lsdException w:name="Table Contemporary" w:semiHidden="1" w:unhideWhenUsed="1"/>
+    <w:lsdException w:name="Table Elegant" w:semiHidden="1" w:unhideWhenUsed="1"/>
+    <w:lsdException w:name="Table Professional" w:semiHidden="1" w:unhideWhenUsed="1"/>
+    <w:lsdException w:name="Table Subtle 1" w:semiHidden="1" w:unhideWhenUsed="1"/>
+    <w:lsdException w:name="Table Subtle 2" w:semiHidden="1" w:unhideWhenUsed="1"/>
+    <w:lsdException w:name="Table Web 1" w:semiHidden="1" w:unhideWhenUsed="1"/>
+    <w:lsdException w:name="Table Web 2" w:semiHidden="1" w:unhideWhenUsed="1"/>
+    <w:lsdException w:name="Table Web 3" w:semiHidden="1" w:unhideWhenUsed="1"/>
+    <w:lsdException w:name="Balloon Text" w:semiHidden="1" w:unhideWhenUsed="1"/>
+    <w:lsdException w:name="Table Grid" w:uiPriority="59"/>
+    <w:lsdException w:name="Table Theme" w:semiHidden="1" w:unhideWhenUsed="1"/>
+    <w:lsdException w:name="Placeholder Text" w:semiHidden="1"/>
+    <w:lsdException w:name="No Spacing" w:uiPriority="1" w:qFormat="1"/>
+    <w:lsdException w:name="Light Shading" w:uiPriority="60"/>
+    <w:lsdException w:name="Light List" w:uiPriority="61"/>
+    <w:lsdException w:name="Light Grid" w:uiPriority="62"/>
+    <w:lsdException w:name="Medium Shading 1" w:uiPriority="63"/>
+    <w:lsdException w:name="Medium Shading 2" w:uiPriority="64"/>
+    <w:lsdException w:name="Medium List 1" w:uiPriority="65"/>
+    <w:lsdException w:name="Medium List 2" w:uiPriority="66"/>
+    <w:lsdException w:name="Medium Grid 1" w:uiPriority="67"/>
+    <w:lsdException w:name="Medium Grid 2" w:uiPriority="68"/>
+    <w:lsdException w:name="Medium Grid 3" w:uiPriority="69"/>
+    <w:lsdException w:name="Dark List" w:uiPriority="70"/>
+    <w:lsdException w:name="Colorful Shading" w:uiPriority="71"/>
+    <w:lsdException w:name="Colorful List" w:uiPriority="72"/>
+    <w:lsdException w:name="Colorful Grid" w:uiPriority="73"/>
+    <w:lsdException w:name="Light Shading Accent 1" w:uiPriority="60"/>
+    <w:lsdException w:name="Light List Accent 1" w:uiPriority="61"/>
+    <w:lsdException w:name="Light Grid Accent 1" w:uiPriority="62"/>
+    <w:lsdException w:name="Medium Shading 1 Accent 1" w:uiPriority="63"/>
+    <w:lsdException w:name="Medium Shading 2 Accent 1" w:uiPriority="64"/>
+    <w:lsdException w:name="Medium List 1 Accent 1" w:uiPriority="65"/>
+    <w:lsdException w:name="Revision" w:semiHidden="1"/>
+    <w:lsdException w:name="List Paragraph" w:uiPriority="34" w:qFormat="1"/>
+    <w:lsdException w:name="Quote" w:uiPriority="29" w:qFormat="1"/>
+    <w:lsdException w:name="Intense Quote" w:uiPriority="30" w:qFormat="1"/>
+    <w:lsdException w:name="Medium List 2 Accent 1" w:uiPriority="66"/>
+    <w:lsdException w:name="Medium Grid 1 Accent 1" w:uiPriority="67"/>
+    <w:lsdException w:name="Medium Grid 2 Accent 1" w:uiPriority="68"/>
+    <w:lsdException w:name="Medium Grid 3 Accent 1" w:uiPriority="69"/>
+    <w:lsdException w:name="Dark List Accent 1" w:uiPriority="70"/>
+    <w:lsdException w:name="Colorful Shading Accent 1" w:uiPriority="71"/>
+    <w:lsdException w:name="Colorful List Accent 1" w:uiPriority="72"/>
+    <w:lsdException w:name="Colorful Grid Accent 1" w:uiPriority="73"/>
+    <w:lsdException w:name="Light Shading Accent 2" w:uiPriority="60"/>
+    <w:lsdException w:name="Light List Accent 2" w:uiPriority="61"/>
+    <w:lsdException w:name="Light Grid Accent 2" w:uiPriority="62"/>
+    <w:lsdException w:name="Medium Shading 1 Accent 2" w:uiPriority="63"/>
+    <w:lsdException w:name="Medium Shading 2 Accent 2" w:uiPriority="64"/>
+    <w:lsdException w:name="Medium List 1 Accent 2" w:uiPriority="65"/>
+    <w:lsdException w:name="Medium List 2 Accent 2" w:uiPriority="66"/>
+    <w:lsdException w:name="Medium Grid 1 Accent 2" w:uiPriority="67"/>
+    <w:lsdException w:name="Medium Grid 2 Accent 2" w:uiPriority="68"/>
+    <w:lsdException w:name="Medium Grid 3 Accent 2" w:uiPriority="69"/>
+    <w:lsdException w:name="Dark List Accent 2" w:uiPriority="70"/>
+    <w:lsdException w:name="Colorful Shading Accent 2" w:uiPriority="71"/>
+    <w:lsdException w:name="Colorful List Accent 2" w:uiPriority="72"/>
+    <w:lsdException w:name="Colorful Grid Accent 2" w:uiPriority="73"/>
+    <w:lsdException w:name="Light Shading Accent 3" w:uiPriority="60"/>
+    <w:lsdException w:name="Light List Accent 3" w:uiPriority="61"/>
+    <w:lsdException w:name="Light Grid Accent 3" w:uiPriority="62"/>
+    <w:lsdException w:name="Medium Shading 1 Accent 3" w:uiPriority="63"/>
+    <w:lsdException w:name="Medium Shading 2 Accent 3" w:uiPriority="64"/>
+    <w:lsdException w:name="Medium List 1 Accent 3" w:uiPriority="65"/>
+    <w:lsdException w:name="Medium List 2 Accent 3" w:uiPriority="66"/>
+    <w:lsdException w:name="Medium Grid 1 Accent 3" w:uiPriority="67"/>
+    <w:lsdException w:name="Medium Grid 2 Accent 3" w:uiPriority="68"/>
+    <w:lsdException w:name="Medium Grid 3 Accent 3" w:uiPriority="69"/>
+    <w:lsdException w:name="Dark List Accent 3" w:uiPriority="70"/>
+    <w:lsdException w:name="Colorful Shading Accent 3" w:uiPriority="71"/>
+    <w:lsdException w:name="Colorful List Accent 3" w:uiPriority="72"/>
+    <w:lsdException w:name="Colorful Grid Accent 3" w:uiPriority="73"/>
+    <w:lsdException w:name="Light Shading Accent 4" w:uiPriority="60"/>
+    <w:lsdException w:name="Light List Accent 4" w:uiPriority="61"/>
+    <w:lsdException w:name="Light Grid Accent 4" w:uiPriority="62"/>
+    <w:lsdException w:name="Medium Shading 1 Accent 4" w:uiPriority="63"/>
+    <w:lsdException w:name="Medium Shading 2 Accent 4" w:uiPriority="64"/>
+    <w:lsdException w:name="Medium List 1 Accent 4" w:uiPriority="65"/>
+    <w:lsdException w:name="Medium List 2 Accent 4" w:uiPriority="66"/>
+    <w:lsdException w:name="Medium Grid 1 Accent 4" w:uiPriority="67"/>
+    <w:lsdException w:name="Medium Grid 2 Accent 4" w:uiPriority="68"/>
+    <w:lsdException w:name="Medium Grid 3 Accent 4" w:uiPriority="69"/>
+    <w:lsdException w:name="Dark List Accent 4" w:uiPriority="70"/>
+    <w:lsdException w:name="Colorful Shading Accent 4" w:uiPriority="71"/>
+    <w:lsdException w:name="Colorful List Accent 4" w:uiPriority="72"/>
+    <w:lsdException w:name="Colorful Grid Accent 4" w:uiPriority="73"/>
+    <w:lsdException w:name="Light Shading Accent 5" w:uiPriority="60"/>
+    <w:lsdException w:name="Light List Accent 5" w:uiPriority="61"/>
+    <w:lsdException w:name="Light Grid Accent 5" w:uiPriority="62"/>
+    <w:lsdException w:name="Medium Shading 1 Accent 5" w:uiPriority="63"/>
+    <w:lsdException w:name="Medium Shading 2 Accent 5" w:uiPriority="64"/>
+    <w:lsdException w:name="Medium List 1 Accent 5" w:uiPriority="65"/>
+    <w:lsdException w:name="Medium List 2 Accent 5" w:uiPriority="66"/>
+    <w:lsdException w:name="Medium Grid 1 Accent 5" w:uiPriority="67"/>
+    <w:lsdException w:name="Medium Grid 2 Accent 5" w:uiPriority="68"/>
+    <w:lsdException w:name="Medium Grid 3 Accent 5" w:uiPriority="69"/>
+    <w:lsdException w:name="Dark List Accent 5" w:uiPriority="70"/>
+    <w:lsdException w:name="Colorful Shading Accent 5" w:uiPriority="71"/>
+    <w:lsdException w:name="Colorful List Accent 5" w:uiPriority="72"/>
+    <w:lsdException w:name="Colorful Grid Accent 5" w:uiPriority="73"/>
+    <w:lsdException w:name="Light Shading Accent 6" w:uiPriority="60"/>
+    <w:lsdException w:name="Light List Accent 6" w:uiPriority="61"/>
+    <w:lsdException w:name="Light Grid Accent 6" w:uiPriority="62"/>
+    <w:lsdException w:name="Medium Shading 1 Accent 6" w:uiPriority="63"/>
+    <w:lsdException w:name="Medium Shading 2 Accent 6" w:uiPriority="64"/>
+    <w:lsdException w:name="Medium List 1 Accent 6" w:uiPriority="65"/>
+    <w:lsdException w:name="Medium List 2 Accent 6" w:uiPriority="66"/>
+    <w:lsdException w:name="Medium Grid 1 Accent 6" w:uiPriority="67"/>
+    <w:lsdException w:name="Medium Grid 2 Accent 6" w:uiPriority="68"/>
+    <w:lsdException w:name="Medium Grid 3 Accent 6" w:uiPriority="69"/>
+    <w:lsdException w:name="Dark List Accent 6" w:uiPriority="70"/>
+    <w:lsdException w:name="Colorful Shading Accent 6" w:uiPriority="71"/>
+    <w:lsdException w:name="Colorful List Accent 6" w:uiPriority="72"/>
+    <w:lsdException w:name="Colorful Grid Accent 6" w:uiPriority="73"/>
+    <w:lsdException w:name="Subtle Emphasis" w:uiPriority="19" w:qFormat="1"/>
+    <w:lsdException w:name="Intense Emphasis" w:uiPriority="21" w:qFormat="1"/>
+    <w:lsdException w:name="Subtle Reference" w:uiPriority="31" w:qFormat="1"/>
+    <w:lsdException w:name="Intense Reference" w:uiPriority="32" w:qFormat="1"/>
+    <w:lsdException w:name="Book Title" w:uiPriority="33" w:qFormat="1"/>
+    <w:lsdException w:name="Bibliography" w:semiHidden="1" w:uiPriority="37" w:unhideWhenUsed="1"/>
+    <w:lsdException w:name="TOC Heading" w:semiHidden="1" w:uiPriority="39" w:unhideWhenUsed="1" w:qFormat="1"/>
+    <w:lsdException w:name="Grid Table 4" w:uiPriority="49"/>
+    <w:lsdException w:name="Grid Table 5 Dark" w:uiPriority="50"/>
+    <w:lsdException w:name="Grid Table 6 Colorful" w:uiPriority="51"/>
+    <w:lsdException w:name="Grid Table 7 Colorful" w:uiPriority="52"/>
+    <w:lsdException w:name="Grid Table 1 Light Accent 1" w:uiPriority="46"/>
+    <w:lsdException w:name="Grid Table 2 Accent 1" w:uiPriority="47"/>
+    <w:lsdException w:name="Grid Table 3 Accent 1" w:uiPriority="48"/>
+    <w:lsdException w:name="Grid Table 4 Accent 1" w:uiPriority="49"/>
+    <w:lsdException w:name="Grid Table 5 Dark Accent 1" w:uiPriority="50"/>
+    <w:lsdException w:name="Grid Table 6 Colorful Accent 1" w:uiPriority="51"/>
+    <w:lsdException w:name="Grid Table 7 Colorful Accent 1" w:uiPriority="52"/>
+    <w:lsdException w:name="Grid Table 1 Light Accent 2" w:uiPriority="46"/>
+    <w:lsdException w:name="Grid Table 2 Accent 2" w:uiPriority="47"/>
+    <w:lsdException w:name="Grid Table 3 Accent 2" w:uiPriority="48"/>
+    <w:lsdException w:name="Grid Table 4 Accent 2" w:uiPriority="49"/>
+    <w:lsdException w:name="Grid Table 5 Dark Accent 2" w:uiPriority="50"/>
+    <w:lsdException w:name="Grid Table 6 Colorful Accent 2" w:uiPriority="51"/>
+    <w:lsdException w:name="Grid Table 7 Colorful Accent 2" w:uiPriority="52"/>
+    <w:lsdException w:name="Grid Table 1 Light Accent 3" w:uiPriority="46"/>
+    <w:lsdException w:name="Grid Table 2 Accent 3" w:uiPriority="47"/>
+    <w:lsdException w:name="Grid Table 3 Accent 3" w:uiPriority="48"/>
+    <w:lsdException w:name="Grid Table 4 Accent 3" w:uiPriority="49"/>
+    <w:lsdException w:name="Grid Table 5 Dark Accent 3" w:uiPriority="50"/>
+    <w:lsdException w:name="Grid Table 6 Colorful Accent 3" w:uiPriority="51"/>
+    <w:lsdException w:name="Grid Table 7 Colorful Accent 3" w:uiPriority="52"/>
+    <w:lsdException w:name="Grid Table 1 Light Accent 4" w:uiPriority="46"/>
+    <w:lsdException w:name="Grid Table 2 Accent 4" w:uiPriority="47"/>
+    <w:lsdException w:name="Grid Table 3 Accent 4" w:uiPriority="48"/>
+    <w:lsdException w:name="Grid Table 4 Accent 4" w:uiPriority="49"/>
+    <w:lsdException w:name="Grid Table 5 Dark Accent 4" w:uiPriority="50"/>
+    <w:lsdException w:name="Grid Table 6 Colorful Accent 4" w:uiPriority="51"/>
+    <w:lsdException w:name="Grid Table 7 Colorful Accent 4" w:uiPriority="52"/>
+    <w:lsdException w:name="Grid Table 1 Light Accent 5" w:uiPriority="46"/>
+    <w:lsdException w:name="Grid Table 2 Accent 5" w:uiPriority="47"/>
+    <w:lsdException w:name="Grid Table 3 Accent 5" w:uiPriority="48"/>
+    <w:lsdException w:name="Grid Table 4 Accent 5" w:uiPriority="49"/>
+    <w:lsdException w:name="Grid Table 5 Dark Accent 5" w:uiPriority="50"/>
+    <w:lsdException w:name="Grid Table 6 Colorful Accent 5" w:uiPriority="51"/>
+    <w:lsdException w:name="Grid Table 7 Colorful Accent 5" w:uiPriority="52"/>
+    <w:lsdException w:name="Grid Table 1 Light Accent 6" w:uiPriority="46"/>
+    <w:lsdException w:name="Grid Table 2 Accent 6" w:uiPriority="47"/>
+    <w:lsdException w:name="Grid Table 3 Accent 6" w:uiPriority="48"/>
+    <w:lsdException w:name="Grid Table 4 Accent 6" w:uiPriority="49"/>
+    <w:lsdException w:name="Grid Table 5 Dark Accent 6" w:uiPriority="50"/>
+    <w:lsdException w:name="Grid Table 6 Colorful Accent 6" w:uiPriority="51"/>
+    <w:lsdException w:name="Grid Table 7 Colorful Accent 6" w:uiPriority="52"/>
+    <w:lsdException w:name="List Table 1 Light" w:uiPriority="46"/>
+    <w:lsdException w:name="List Table 2" w:uiPriority="47"/>
+    <w:lsdException w:name="List Table 3" w:uiPriority="48"/>
+    <w:lsdException w:name="List Table 4" w:uiPriority="49"/>
+    <w:lsdException w:name="List Table 5 Dark" w:uiPriority="50"/>
+    <w:lsdException w:name="List Table 6 Colorful" w:uiPriority="51"/>
+    <w:lsdException w:name="List Table 7 Colorful" w:uiPriority="52"/>
+    <w:lsdException w:name="List Table 1 Light Accent 1" w:uiPriority="46"/>
+    <w:lsdException w:name="List Table 2 Accent 1" w:uiPriority="47"/>
+    <w:lsdException w:name="List Table 3 Accent 1" w:uiPriority="48"/>
+    <w:lsdException w:name="List Table 4 Accent 1" w:uiPriority="49"/>
+    <w:lsdException w:name="List Table 5 Dark Accent 1" w:uiPriority="50"/>
+    <w:lsdException w:name="List Table 6 Colorful Accent 1" w:uiPriority="51"/>
+    <w:lsdException w:name="List Table 7 Colorful Accent 1" w:uiPriority="52"/>
+    <w:lsdException w:name="List Table 1 Light Accent 2" w:uiPriority="46"/>
+    <w:lsdException w:name="List Table 2 Accent 2" w:uiPriority="47"/>
+    <w:lsdException w:name="List Table 3 Accent 2" w:uiPriority="48"/>
+    <w:lsdException w:name="List Table 4 Accent 2" w:uiPriority="49"/>
+    <w:lsdException w:name="List Table 5 Dark Accent 2" w:uiPriority="50"/>
+    <w:lsdException w:name="List Table 6 Colorful Accent 2" w:uiPriority="51"/>
+    <w:lsdException w:name="List Table 7 Colorful Accent 2" w:uiPriority="52"/>
+    <w:lsdException w:name="List Table 1 Light Accent 3" w:uiPriority="46"/>
+    <w:lsdException w:name="List Table 2 Accent 3" w:uiPriority="47"/>
+    <w:lsdException w:name="List Table 3 Accent 3" w:uiPriority="48"/>
+    <w:lsdException w:name="List Table 4 Accent 3" w:uiPriority="49"/>
+    <w:lsdException w:name="List Table 5 Dark Accent 3" w:uiPriority="50"/>
+    <w:lsdException w:name="List Table 6 Colorful Accent 3" w:uiPriority="51"/>
+    <w:lsdException w:name="List Table 7 Colorful Accent 3" w:uiPriority="52"/>
+    <w:lsdException w:name="List Table 1 Light Accent 4" w:uiPriority="46"/>
+    <w:lsdException w:name="List Table 2 Accent 4" w:uiPriority="47"/>
+    <w:lsdException w:name="List Table 3 Accent 4" w:uiPriority="48"/>
+    <w:lsdException w:name="List Table 4 Accent 4" w:uiPriority="49"/>
+    <w:lsdException w:name="List Table 5 Dark Accent 4" w:uiPriority="50"/>
+    <w:lsdException w:name="List Table 6 Colorful Accent 4" w:uiPriority="51"/>
+    <w:lsdException w:name="List Table 7 Colorful Accent 4" w:uiPriority="52"/>
+    <w:lsdException w:name="List Table 1 Light Accent 5" w:uiPriority="46"/>
+    <w:lsdException w:name="List Table 2 Accent 5" w:uiPriority="47"/>
+    <w:lsdException w:name="List Table 3 Accent 5" w:uiPriority="48"/>
+    <w:lsdException w:name="List Table 4 Accent 5" w:uiPriority="49"/>
+    <w:lsdException w:name="List Table 5 Dark Accent 5" w:uiPriority="50"/>
+    <w:lsdException w:name="List Table 6 Colorful Accent 5" w:uiPriority="51"/>
+    <w:lsdException w:name="List Table 7 Colorful Accent 5" w:uiPriority="52"/>
+    <w:lsdException w:name="List Table 1 Light Accent 6" w:uiPriority="46"/>
+    <w:lsdException w:name="List Table 2 Accent 6" w:uiPriority="47"/>
+    <w:lsdException w:name="List Table 3 Accent 6" w:uiPriority="48"/>
+    <w:lsdException w:name="List Table 4 Accent 6" w:uiPriority="49"/>
+    <w:lsdException w:name="List Table 5 Dark Accent 6" w:uiPriority="50"/>
+    <w:lsdException w:name="List Table 6 Colorful Accent 6" w:uiPriority="51"/>
+    <w:lsdException w:name="List Table 7 Colorful Accent 6" w:uiPriority="52"/>
   </w:latentStyles>
   <w:style w:type="paragraph" w:default="1" w:styleId="Normale">
     <w:name w:val="Normal"/>
@@ -18018,7 +19097,7 @@
       <w:caps/>
     </w:rPr>
   </w:style>
-  <w:style w:type="character" w:default="1" w:styleId="Caratterepredefinitoparagrafo">
+  <w:style w:type="character" w:default="1" w:styleId="Carpredefinitoparagrafo">
     <w:name w:val="Default Paragraph Font"/>
     <w:uiPriority w:val="1"/>
     <w:semiHidden/>
@@ -18057,7 +19136,7 @@
   </w:style>
   <w:style w:type="character" w:customStyle="1" w:styleId="NessunaspaziaturaCarattere">
     <w:name w:val="Nessuna spaziatura Carattere"/>
-    <w:basedOn w:val="Caratterepredefinitoparagrafo"/>
+    <w:basedOn w:val="Carpredefinitoparagrafo"/>
     <w:link w:val="Nessunaspaziatura"/>
     <w:uiPriority w:val="1"/>
     <w:rsid w:val="00AF6B35"/>
@@ -18079,7 +19158,7 @@
   </w:style>
   <w:style w:type="character" w:customStyle="1" w:styleId="IntestazioneCarattere">
     <w:name w:val="Intestazione Carattere"/>
-    <w:basedOn w:val="Caratterepredefinitoparagrafo"/>
+    <w:basedOn w:val="Carpredefinitoparagrafo"/>
     <w:link w:val="Intestazione"/>
     <w:uiPriority w:val="99"/>
     <w:rsid w:val="00AF6B35"/>
@@ -18106,7 +19185,7 @@
   </w:style>
   <w:style w:type="character" w:customStyle="1" w:styleId="PidipaginaCarattere">
     <w:name w:val="Piè di pagina Carattere"/>
-    <w:basedOn w:val="Caratterepredefinitoparagrafo"/>
+    <w:basedOn w:val="Carpredefinitoparagrafo"/>
     <w:link w:val="Pidipagina"/>
     <w:uiPriority w:val="99"/>
     <w:rsid w:val="00AF6B35"/>
@@ -18144,7 +19223,7 @@
   </w:style>
   <w:style w:type="character" w:customStyle="1" w:styleId="Titolo1Carattere">
     <w:name w:val="Titolo 1 Carattere"/>
-    <w:basedOn w:val="Caratterepredefinitoparagrafo"/>
+    <w:basedOn w:val="Carpredefinitoparagrafo"/>
     <w:link w:val="Titolo1"/>
     <w:uiPriority w:val="9"/>
     <w:rsid w:val="00AF6B35"/>
@@ -18158,7 +19237,7 @@
   </w:style>
   <w:style w:type="character" w:customStyle="1" w:styleId="Titolo2Carattere">
     <w:name w:val="Titolo 2 Carattere"/>
-    <w:basedOn w:val="Caratterepredefinitoparagrafo"/>
+    <w:basedOn w:val="Carpredefinitoparagrafo"/>
     <w:link w:val="Titolo2"/>
     <w:uiPriority w:val="9"/>
     <w:rsid w:val="00AB2ACA"/>
@@ -18170,7 +19249,7 @@
   </w:style>
   <w:style w:type="character" w:customStyle="1" w:styleId="Titolo3Carattere">
     <w:name w:val="Titolo 3 Carattere"/>
-    <w:basedOn w:val="Caratterepredefinitoparagrafo"/>
+    <w:basedOn w:val="Carpredefinitoparagrafo"/>
     <w:link w:val="Titolo3"/>
     <w:uiPriority w:val="9"/>
     <w:rsid w:val="00AB2ACA"/>
@@ -18183,7 +19262,7 @@
   </w:style>
   <w:style w:type="character" w:customStyle="1" w:styleId="Titolo4Carattere">
     <w:name w:val="Titolo 4 Carattere"/>
-    <w:basedOn w:val="Caratterepredefinitoparagrafo"/>
+    <w:basedOn w:val="Carpredefinitoparagrafo"/>
     <w:link w:val="Titolo4"/>
     <w:uiPriority w:val="9"/>
     <w:rsid w:val="009B5801"/>
@@ -18198,7 +19277,7 @@
   </w:style>
   <w:style w:type="character" w:customStyle="1" w:styleId="Titolo5Carattere">
     <w:name w:val="Titolo 5 Carattere"/>
-    <w:basedOn w:val="Caratterepredefinitoparagrafo"/>
+    <w:basedOn w:val="Carpredefinitoparagrafo"/>
     <w:link w:val="Titolo5"/>
     <w:uiPriority w:val="9"/>
     <w:semiHidden/>
@@ -18211,7 +19290,7 @@
   </w:style>
   <w:style w:type="character" w:customStyle="1" w:styleId="Titolo6Carattere">
     <w:name w:val="Titolo 6 Carattere"/>
-    <w:basedOn w:val="Caratterepredefinitoparagrafo"/>
+    <w:basedOn w:val="Carpredefinitoparagrafo"/>
     <w:link w:val="Titolo6"/>
     <w:uiPriority w:val="9"/>
     <w:semiHidden/>
@@ -18226,7 +19305,7 @@
   </w:style>
   <w:style w:type="character" w:customStyle="1" w:styleId="Titolo7Carattere">
     <w:name w:val="Titolo 7 Carattere"/>
-    <w:basedOn w:val="Caratterepredefinitoparagrafo"/>
+    <w:basedOn w:val="Carpredefinitoparagrafo"/>
     <w:link w:val="Titolo7"/>
     <w:uiPriority w:val="9"/>
     <w:semiHidden/>
@@ -18240,7 +19319,7 @@
   </w:style>
   <w:style w:type="character" w:customStyle="1" w:styleId="Titolo8Carattere">
     <w:name w:val="Titolo 8 Carattere"/>
-    <w:basedOn w:val="Caratterepredefinitoparagrafo"/>
+    <w:basedOn w:val="Carpredefinitoparagrafo"/>
     <w:link w:val="Titolo8"/>
     <w:uiPriority w:val="9"/>
     <w:semiHidden/>
@@ -18253,7 +19332,7 @@
   </w:style>
   <w:style w:type="character" w:customStyle="1" w:styleId="Titolo9Carattere">
     <w:name w:val="Titolo 9 Carattere"/>
-    <w:basedOn w:val="Caratterepredefinitoparagrafo"/>
+    <w:basedOn w:val="Carpredefinitoparagrafo"/>
     <w:link w:val="Titolo9"/>
     <w:uiPriority w:val="9"/>
     <w:semiHidden/>
@@ -18309,7 +19388,7 @@
   </w:style>
   <w:style w:type="character" w:customStyle="1" w:styleId="TitoloCarattere">
     <w:name w:val="Titolo Carattere"/>
-    <w:basedOn w:val="Caratterepredefinitoparagrafo"/>
+    <w:basedOn w:val="Carpredefinitoparagrafo"/>
     <w:link w:val="Titolo"/>
     <w:uiPriority w:val="10"/>
     <w:rsid w:val="00AF6B35"/>
@@ -18342,7 +19421,7 @@
   </w:style>
   <w:style w:type="character" w:customStyle="1" w:styleId="SottotitoloCarattere">
     <w:name w:val="Sottotitolo Carattere"/>
-    <w:basedOn w:val="Caratterepredefinitoparagrafo"/>
+    <w:basedOn w:val="Carpredefinitoparagrafo"/>
     <w:link w:val="Sottotitolo"/>
     <w:uiPriority w:val="11"/>
     <w:rsid w:val="00AF6B35"/>
@@ -18354,7 +19433,7 @@
   </w:style>
   <w:style w:type="character" w:styleId="Enfasigrassetto">
     <w:name w:val="Strong"/>
-    <w:basedOn w:val="Caratterepredefinitoparagrafo"/>
+    <w:basedOn w:val="Carpredefinitoparagrafo"/>
     <w:uiPriority w:val="22"/>
     <w:qFormat/>
     <w:rsid w:val="00AF6B35"/>
@@ -18371,7 +19450,7 @@
   </w:style>
   <w:style w:type="character" w:styleId="Enfasicorsivo">
     <w:name w:val="Emphasis"/>
-    <w:basedOn w:val="Caratterepredefinitoparagrafo"/>
+    <w:basedOn w:val="Carpredefinitoparagrafo"/>
     <w:uiPriority w:val="20"/>
     <w:qFormat/>
     <w:rsid w:val="00AF6B35"/>
@@ -18403,7 +19482,7 @@
   </w:style>
   <w:style w:type="character" w:customStyle="1" w:styleId="CitazioneCarattere">
     <w:name w:val="Citazione Carattere"/>
-    <w:basedOn w:val="Caratterepredefinitoparagrafo"/>
+    <w:basedOn w:val="Carpredefinitoparagrafo"/>
     <w:link w:val="Citazione"/>
     <w:uiPriority w:val="29"/>
     <w:rsid w:val="00AF6B35"/>
@@ -18437,7 +19516,7 @@
   </w:style>
   <w:style w:type="character" w:customStyle="1" w:styleId="CitazioneintensaCarattere">
     <w:name w:val="Citazione intensa Carattere"/>
-    <w:basedOn w:val="Caratterepredefinitoparagrafo"/>
+    <w:basedOn w:val="Carpredefinitoparagrafo"/>
     <w:link w:val="Citazioneintensa"/>
     <w:uiPriority w:val="30"/>
     <w:rsid w:val="00AF6B35"/>
@@ -18452,7 +19531,7 @@
   </w:style>
   <w:style w:type="character" w:styleId="Enfasidelicata">
     <w:name w:val="Subtle Emphasis"/>
-    <w:basedOn w:val="Caratterepredefinitoparagrafo"/>
+    <w:basedOn w:val="Carpredefinitoparagrafo"/>
     <w:uiPriority w:val="19"/>
     <w:qFormat/>
     <w:rsid w:val="00AF6B35"/>
@@ -18464,7 +19543,7 @@
   </w:style>
   <w:style w:type="character" w:styleId="Enfasiintensa">
     <w:name w:val="Intense Emphasis"/>
-    <w:basedOn w:val="Caratterepredefinitoparagrafo"/>
+    <w:basedOn w:val="Carpredefinitoparagrafo"/>
     <w:uiPriority w:val="21"/>
     <w:qFormat/>
     <w:rsid w:val="00AF6B35"/>
@@ -18484,7 +19563,7 @@
   </w:style>
   <w:style w:type="character" w:styleId="Riferimentodelicato">
     <w:name w:val="Subtle Reference"/>
-    <w:basedOn w:val="Caratterepredefinitoparagrafo"/>
+    <w:basedOn w:val="Carpredefinitoparagrafo"/>
     <w:uiPriority w:val="31"/>
     <w:qFormat/>
     <w:rsid w:val="00AF6B35"/>
@@ -18502,7 +19581,7 @@
   </w:style>
   <w:style w:type="character" w:styleId="Riferimentointenso">
     <w:name w:val="Intense Reference"/>
-    <w:basedOn w:val="Caratterepredefinitoparagrafo"/>
+    <w:basedOn w:val="Carpredefinitoparagrafo"/>
     <w:uiPriority w:val="32"/>
     <w:qFormat/>
     <w:rsid w:val="00AF6B35"/>
@@ -18523,7 +19602,7 @@
   </w:style>
   <w:style w:type="character" w:styleId="Titolodellibro">
     <w:name w:val="Book Title"/>
-    <w:basedOn w:val="Caratterepredefinitoparagrafo"/>
+    <w:basedOn w:val="Carpredefinitoparagrafo"/>
     <w:uiPriority w:val="33"/>
     <w:qFormat/>
     <w:rsid w:val="00AF6B35"/>
@@ -18597,7 +19676,7 @@
   </w:style>
   <w:style w:type="character" w:styleId="Collegamentoipertestuale">
     <w:name w:val="Hyperlink"/>
-    <w:basedOn w:val="Caratterepredefinitoparagrafo"/>
+    <w:basedOn w:val="Carpredefinitoparagrafo"/>
     <w:uiPriority w:val="99"/>
     <w:unhideWhenUsed/>
     <w:rsid w:val="0081526A"/>
@@ -18678,7 +19757,7 @@
   </w:style>
   <w:style w:type="character" w:styleId="Rimandocommento">
     <w:name w:val="annotation reference"/>
-    <w:basedOn w:val="Caratterepredefinitoparagrafo"/>
+    <w:basedOn w:val="Carpredefinitoparagrafo"/>
     <w:uiPriority w:val="99"/>
     <w:semiHidden/>
     <w:unhideWhenUsed/>
@@ -18706,7 +19785,7 @@
   </w:style>
   <w:style w:type="character" w:customStyle="1" w:styleId="TestocommentoCarattere">
     <w:name w:val="Testo commento Carattere"/>
-    <w:basedOn w:val="Caratterepredefinitoparagrafo"/>
+    <w:basedOn w:val="Carpredefinitoparagrafo"/>
     <w:link w:val="Testocommento"/>
     <w:uiPriority w:val="99"/>
     <w:semiHidden/>
@@ -18763,7 +19842,7 @@
   </w:style>
   <w:style w:type="character" w:customStyle="1" w:styleId="TestofumettoCarattere">
     <w:name w:val="Testo fumetto Carattere"/>
-    <w:basedOn w:val="Caratterepredefinitoparagrafo"/>
+    <w:basedOn w:val="Carpredefinitoparagrafo"/>
     <w:link w:val="Testofumetto"/>
     <w:uiPriority w:val="99"/>
     <w:semiHidden/>
@@ -18803,7 +19882,7 @@
   </w:style>
   <w:style w:type="character" w:customStyle="1" w:styleId="apple-converted-space">
     <w:name w:val="apple-converted-space"/>
-    <w:basedOn w:val="Caratterepredefinitoparagrafo"/>
+    <w:basedOn w:val="Carpredefinitoparagrafo"/>
     <w:rsid w:val="00CC0CCC"/>
   </w:style>
   <w:style w:type="paragraph" w:customStyle="1" w:styleId="Default">
@@ -18824,7 +19903,7 @@
   </w:style>
   <w:style w:type="character" w:customStyle="1" w:styleId="null">
     <w:name w:val="null"/>
-    <w:basedOn w:val="Caratterepredefinitoparagrafo"/>
+    <w:basedOn w:val="Carpredefinitoparagrafo"/>
     <w:rsid w:val="00FB2836"/>
   </w:style>
   <w:style w:type="paragraph" w:customStyle="1" w:styleId="Corpodeltesto1">
@@ -18862,7 +19941,7 @@
   </w:style>
   <w:style w:type="character" w:styleId="Collegamentovisitato">
     <w:name w:val="FollowedHyperlink"/>
-    <w:basedOn w:val="Caratterepredefinitoparagrafo"/>
+    <w:basedOn w:val="Carpredefinitoparagrafo"/>
     <w:uiPriority w:val="99"/>
     <w:semiHidden/>
     <w:unhideWhenUsed/>
@@ -19234,1652 +20313,7 @@
   </w:style>
   <w:style w:type="character" w:customStyle="1" w:styleId="MappadocumentoCarattere">
     <w:name w:val="Mappa documento Carattere"/>
-    <w:basedOn w:val="Caratterepredefinitoparagrafo"/>
-    <w:link w:val="Mappadocumento"/>
-    <w:uiPriority w:val="99"/>
-    <w:semiHidden/>
-    <w:rsid w:val="00890D3D"/>
-    <w:rPr>
-      <w:rFonts w:ascii="Tahoma" w:hAnsi="Tahoma" w:cs="Tahoma"/>
-      <w:sz w:val="16"/>
-      <w:szCs w:val="16"/>
-    </w:rPr>
-  </w:style>
-</w:styles>
-</file>
-
-<file path=word/stylesWithEffects.xml><?xml version="1.0" encoding="utf-8"?>
-<w:styles xmlns:wpc="http://schemas.microsoft.com/office/word/2010/wordprocessingCanvas" xmlns:mo="http://schemas.microsoft.com/office/mac/office/2008/main" xmlns:mc="http://schemas.openxmlformats.org/markup-compatibility/2006" xmlns:mv="urn:schemas-microsoft-com:mac:vml" xmlns:o="urn:schemas-microsoft-com:office:office" xmlns:r="http://schemas.openxmlformats.org/officeDocument/2006/relationships" xmlns:m="http://schemas.openxmlformats.org/officeDocument/2006/math" xmlns:v="urn:schemas-microsoft-com:vml" xmlns:wp14="http://schemas.microsoft.com/office/word/2010/wordprocessingDrawing" xmlns:wp="http://schemas.openxmlformats.org/drawingml/2006/wordprocessingDrawing" xmlns:w10="urn:schemas-microsoft-com:office:word" xmlns:w="http://schemas.openxmlformats.org/wordprocessingml/2006/main" xmlns:w14="http://schemas.microsoft.com/office/word/2010/wordml" xmlns:wpg="http://schemas.microsoft.com/office/word/2010/wordprocessingGroup" xmlns:wpi="http://schemas.microsoft.com/office/word/2010/wordprocessingInk" xmlns:wne="http://schemas.microsoft.com/office/word/2006/wordml" xmlns:wps="http://schemas.microsoft.com/office/word/2010/wordprocessingShape" mc:Ignorable="w14 wp14">
-  <w:docDefaults>
-    <w:rPrDefault>
-      <w:rPr>
-        <w:rFonts w:asciiTheme="minorHAnsi" w:eastAsiaTheme="minorEastAsia" w:hAnsiTheme="minorHAnsi" w:cstheme="minorBidi"/>
-        <w:sz w:val="21"/>
-        <w:szCs w:val="21"/>
-        <w:lang w:val="it-IT" w:eastAsia="en-US" w:bidi="ar-SA"/>
-      </w:rPr>
-    </w:rPrDefault>
-    <w:pPrDefault>
-      <w:pPr>
-        <w:spacing w:after="160" w:line="312" w:lineRule="auto"/>
-      </w:pPr>
-    </w:pPrDefault>
-  </w:docDefaults>
-  <w:latentStyles w:defLockedState="0" w:defUIPriority="99" w:defSemiHidden="1" w:defUnhideWhenUsed="1" w:defQFormat="0" w:count="276">
-    <w:lsdException w:name="Normal" w:semiHidden="0" w:uiPriority="0" w:unhideWhenUsed="0" w:qFormat="1"/>
-    <w:lsdException w:name="heading 1" w:semiHidden="0" w:uiPriority="9" w:unhideWhenUsed="0" w:qFormat="1"/>
-    <w:lsdException w:name="heading 2" w:uiPriority="9" w:qFormat="1"/>
-    <w:lsdException w:name="heading 3" w:uiPriority="9" w:qFormat="1"/>
-    <w:lsdException w:name="heading 4" w:uiPriority="9" w:qFormat="1"/>
-    <w:lsdException w:name="heading 5" w:uiPriority="9" w:qFormat="1"/>
-    <w:lsdException w:name="heading 6" w:uiPriority="9" w:qFormat="1"/>
-    <w:lsdException w:name="heading 7" w:uiPriority="9" w:qFormat="1"/>
-    <w:lsdException w:name="heading 8" w:uiPriority="9" w:qFormat="1"/>
-    <w:lsdException w:name="heading 9" w:uiPriority="9" w:qFormat="1"/>
-    <w:lsdException w:name="toc 1" w:uiPriority="39"/>
-    <w:lsdException w:name="toc 2" w:uiPriority="39"/>
-    <w:lsdException w:name="toc 3" w:uiPriority="39"/>
-    <w:lsdException w:name="toc 4" w:uiPriority="39"/>
-    <w:lsdException w:name="toc 5" w:uiPriority="39"/>
-    <w:lsdException w:name="toc 6" w:uiPriority="39"/>
-    <w:lsdException w:name="toc 7" w:uiPriority="39"/>
-    <w:lsdException w:name="toc 8" w:uiPriority="39"/>
-    <w:lsdException w:name="toc 9" w:uiPriority="39"/>
-    <w:lsdException w:name="caption" w:uiPriority="35" w:qFormat="1"/>
-    <w:lsdException w:name="Title" w:semiHidden="0" w:uiPriority="10" w:unhideWhenUsed="0" w:qFormat="1"/>
-    <w:lsdException w:name="Default Paragraph Font" w:uiPriority="1"/>
-    <w:lsdException w:name="Subtitle" w:semiHidden="0" w:uiPriority="11" w:unhideWhenUsed="0" w:qFormat="1"/>
-    <w:lsdException w:name="Strong" w:semiHidden="0" w:uiPriority="22" w:unhideWhenUsed="0" w:qFormat="1"/>
-    <w:lsdException w:name="Emphasis" w:semiHidden="0" w:uiPriority="20" w:unhideWhenUsed="0" w:qFormat="1"/>
-    <w:lsdException w:name="Table Grid" w:semiHidden="0" w:uiPriority="59" w:unhideWhenUsed="0"/>
-    <w:lsdException w:name="Note Level 1" w:semiHidden="0" w:unhideWhenUsed="0"/>
-    <w:lsdException w:name="Note Level 2" w:semiHidden="0" w:unhideWhenUsed="0"/>
-    <w:lsdException w:name="Note Level 3" w:semiHidden="0" w:unhideWhenUsed="0"/>
-    <w:lsdException w:name="Note Level 4" w:semiHidden="0" w:unhideWhenUsed="0"/>
-    <w:lsdException w:name="Note Level 5" w:semiHidden="0" w:unhideWhenUsed="0"/>
-    <w:lsdException w:name="Note Level 6" w:semiHidden="0" w:unhideWhenUsed="0"/>
-    <w:lsdException w:name="Note Level 7" w:semiHidden="0" w:unhideWhenUsed="0"/>
-    <w:lsdException w:name="Note Level 8" w:semiHidden="0" w:unhideWhenUsed="0"/>
-    <w:lsdException w:name="Note Level 9" w:semiHidden="0" w:unhideWhenUsed="0"/>
-    <w:lsdException w:name="Placeholder Text" w:unhideWhenUsed="0"/>
-    <w:lsdException w:name="No Spacing" w:semiHidden="0" w:uiPriority="1" w:unhideWhenUsed="0" w:qFormat="1"/>
-    <w:lsdException w:name="Light Shading" w:semiHidden="0" w:uiPriority="60" w:unhideWhenUsed="0"/>
-    <w:lsdException w:name="Light List" w:semiHidden="0" w:uiPriority="61" w:unhideWhenUsed="0"/>
-    <w:lsdException w:name="Light Grid" w:semiHidden="0" w:uiPriority="62" w:unhideWhenUsed="0"/>
-    <w:lsdException w:name="Medium Shading 1" w:semiHidden="0" w:uiPriority="63" w:unhideWhenUsed="0"/>
-    <w:lsdException w:name="Medium Shading 2" w:semiHidden="0" w:uiPriority="64" w:unhideWhenUsed="0"/>
-    <w:lsdException w:name="Medium List 1" w:semiHidden="0" w:uiPriority="65" w:unhideWhenUsed="0"/>
-    <w:lsdException w:name="Medium List 2" w:semiHidden="0" w:uiPriority="66" w:unhideWhenUsed="0"/>
-    <w:lsdException w:name="Medium Grid 1" w:semiHidden="0" w:uiPriority="67" w:unhideWhenUsed="0"/>
-    <w:lsdException w:name="Medium Grid 2" w:semiHidden="0" w:uiPriority="68" w:unhideWhenUsed="0"/>
-    <w:lsdException w:name="Medium Grid 3" w:semiHidden="0" w:uiPriority="69" w:unhideWhenUsed="0"/>
-    <w:lsdException w:name="Dark List" w:semiHidden="0" w:uiPriority="70" w:unhideWhenUsed="0"/>
-    <w:lsdException w:name="Colorful Shading" w:semiHidden="0" w:uiPriority="71" w:unhideWhenUsed="0"/>
-    <w:lsdException w:name="Colorful List" w:semiHidden="0" w:uiPriority="72" w:unhideWhenUsed="0"/>
-    <w:lsdException w:name="Colorful Grid" w:semiHidden="0" w:uiPriority="73" w:unhideWhenUsed="0"/>
-    <w:lsdException w:name="Light Shading Accent 1" w:semiHidden="0" w:uiPriority="60" w:unhideWhenUsed="0"/>
-    <w:lsdException w:name="Light List Accent 1" w:semiHidden="0" w:uiPriority="61" w:unhideWhenUsed="0"/>
-    <w:lsdException w:name="Light Grid Accent 1" w:semiHidden="0" w:uiPriority="62" w:unhideWhenUsed="0"/>
-    <w:lsdException w:name="Medium Shading 1 Accent 1" w:semiHidden="0" w:uiPriority="63" w:unhideWhenUsed="0"/>
-    <w:lsdException w:name="Medium Shading 2 Accent 1" w:semiHidden="0" w:uiPriority="64" w:unhideWhenUsed="0"/>
-    <w:lsdException w:name="Medium List 1 Accent 1" w:semiHidden="0" w:uiPriority="65" w:unhideWhenUsed="0"/>
-    <w:lsdException w:name="Revision" w:unhideWhenUsed="0"/>
-    <w:lsdException w:name="List Paragraph" w:semiHidden="0" w:uiPriority="34" w:unhideWhenUsed="0" w:qFormat="1"/>
-    <w:lsdException w:name="Quote" w:semiHidden="0" w:uiPriority="29" w:unhideWhenUsed="0" w:qFormat="1"/>
-    <w:lsdException w:name="Intense Quote" w:semiHidden="0" w:uiPriority="30" w:unhideWhenUsed="0" w:qFormat="1"/>
-    <w:lsdException w:name="Medium List 2 Accent 1" w:semiHidden="0" w:uiPriority="66" w:unhideWhenUsed="0"/>
-    <w:lsdException w:name="Medium Grid 1 Accent 1" w:semiHidden="0" w:uiPriority="67" w:unhideWhenUsed="0"/>
-    <w:lsdException w:name="Medium Grid 2 Accent 1" w:semiHidden="0" w:uiPriority="68" w:unhideWhenUsed="0"/>
-    <w:lsdException w:name="Medium Grid 3 Accent 1" w:semiHidden="0" w:uiPriority="69" w:unhideWhenUsed="0"/>
-    <w:lsdException w:name="Dark List Accent 1" w:semiHidden="0" w:uiPriority="70" w:unhideWhenUsed="0"/>
-    <w:lsdException w:name="Colorful Shading Accent 1" w:semiHidden="0" w:uiPriority="71" w:unhideWhenUsed="0"/>
-    <w:lsdException w:name="Colorful List Accent 1" w:semiHidden="0" w:uiPriority="72" w:unhideWhenUsed="0"/>
-    <w:lsdException w:name="Colorful Grid Accent 1" w:semiHidden="0" w:uiPriority="73" w:unhideWhenUsed="0"/>
-    <w:lsdException w:name="Light Shading Accent 2" w:semiHidden="0" w:uiPriority="60" w:unhideWhenUsed="0"/>
-    <w:lsdException w:name="Light List Accent 2" w:semiHidden="0" w:uiPriority="61" w:unhideWhenUsed="0"/>
-    <w:lsdException w:name="Light Grid Accent 2" w:semiHidden="0" w:uiPriority="62" w:unhideWhenUsed="0"/>
-    <w:lsdException w:name="Medium Shading 1 Accent 2" w:semiHidden="0" w:uiPriority="63" w:unhideWhenUsed="0"/>
-    <w:lsdException w:name="Medium Shading 2 Accent 2" w:semiHidden="0" w:uiPriority="64" w:unhideWhenUsed="0"/>
-    <w:lsdException w:name="Medium List 1 Accent 2" w:semiHidden="0" w:uiPriority="65" w:unhideWhenUsed="0"/>
-    <w:lsdException w:name="Medium List 2 Accent 2" w:semiHidden="0" w:uiPriority="66" w:unhideWhenUsed="0"/>
-    <w:lsdException w:name="Medium Grid 1 Accent 2" w:semiHidden="0" w:uiPriority="67" w:unhideWhenUsed="0"/>
-    <w:lsdException w:name="Medium Grid 2 Accent 2" w:semiHidden="0" w:uiPriority="68" w:unhideWhenUsed="0"/>
-    <w:lsdException w:name="Medium Grid 3 Accent 2" w:semiHidden="0" w:uiPriority="69" w:unhideWhenUsed="0"/>
-    <w:lsdException w:name="Dark List Accent 2" w:semiHidden="0" w:uiPriority="70" w:unhideWhenUsed="0"/>
-    <w:lsdException w:name="Colorful Shading Accent 2" w:semiHidden="0" w:uiPriority="71" w:unhideWhenUsed="0"/>
-    <w:lsdException w:name="Colorful List Accent 2" w:semiHidden="0" w:uiPriority="72" w:unhideWhenUsed="0"/>
-    <w:lsdException w:name="Colorful Grid Accent 2" w:semiHidden="0" w:uiPriority="73" w:unhideWhenUsed="0"/>
-    <w:lsdException w:name="Light Shading Accent 3" w:semiHidden="0" w:uiPriority="60" w:unhideWhenUsed="0"/>
-    <w:lsdException w:name="Light List Accent 3" w:semiHidden="0" w:uiPriority="61" w:unhideWhenUsed="0"/>
-    <w:lsdException w:name="Light Grid Accent 3" w:semiHidden="0" w:uiPriority="62" w:unhideWhenUsed="0"/>
-    <w:lsdException w:name="Medium Shading 1 Accent 3" w:semiHidden="0" w:uiPriority="63" w:unhideWhenUsed="0"/>
-    <w:lsdException w:name="Medium Shading 2 Accent 3" w:semiHidden="0" w:uiPriority="64" w:unhideWhenUsed="0"/>
-    <w:lsdException w:name="Medium List 1 Accent 3" w:semiHidden="0" w:uiPriority="65" w:unhideWhenUsed="0"/>
-    <w:lsdException w:name="Medium List 2 Accent 3" w:semiHidden="0" w:uiPriority="66" w:unhideWhenUsed="0"/>
-    <w:lsdException w:name="Medium Grid 1 Accent 3" w:semiHidden="0" w:uiPriority="67" w:unhideWhenUsed="0"/>
-    <w:lsdException w:name="Medium Grid 2 Accent 3" w:semiHidden="0" w:uiPriority="68" w:unhideWhenUsed="0"/>
-    <w:lsdException w:name="Medium Grid 3 Accent 3" w:semiHidden="0" w:uiPriority="69" w:unhideWhenUsed="0"/>
-    <w:lsdException w:name="Dark List Accent 3" w:semiHidden="0" w:uiPriority="70" w:unhideWhenUsed="0"/>
-    <w:lsdException w:name="Colorful Shading Accent 3" w:semiHidden="0" w:uiPriority="71" w:unhideWhenUsed="0"/>
-    <w:lsdException w:name="Colorful List Accent 3" w:semiHidden="0" w:uiPriority="72" w:unhideWhenUsed="0"/>
-    <w:lsdException w:name="Colorful Grid Accent 3" w:semiHidden="0" w:uiPriority="73" w:unhideWhenUsed="0"/>
-    <w:lsdException w:name="Light Shading Accent 4" w:semiHidden="0" w:uiPriority="60" w:unhideWhenUsed="0"/>
-    <w:lsdException w:name="Light List Accent 4" w:semiHidden="0" w:uiPriority="61" w:unhideWhenUsed="0"/>
-    <w:lsdException w:name="Light Grid Accent 4" w:semiHidden="0" w:uiPriority="62" w:unhideWhenUsed="0"/>
-    <w:lsdException w:name="Medium Shading 1 Accent 4" w:semiHidden="0" w:uiPriority="63" w:unhideWhenUsed="0"/>
-    <w:lsdException w:name="Medium Shading 2 Accent 4" w:semiHidden="0" w:uiPriority="64" w:unhideWhenUsed="0"/>
-    <w:lsdException w:name="Medium List 1 Accent 4" w:semiHidden="0" w:uiPriority="65" w:unhideWhenUsed="0"/>
-    <w:lsdException w:name="Medium List 2 Accent 4" w:semiHidden="0" w:uiPriority="66" w:unhideWhenUsed="0"/>
-    <w:lsdException w:name="Medium Grid 1 Accent 4" w:semiHidden="0" w:uiPriority="67" w:unhideWhenUsed="0"/>
-    <w:lsdException w:name="Medium Grid 2 Accent 4" w:semiHidden="0" w:uiPriority="68" w:unhideWhenUsed="0"/>
-    <w:lsdException w:name="Medium Grid 3 Accent 4" w:semiHidden="0" w:uiPriority="69" w:unhideWhenUsed="0"/>
-    <w:lsdException w:name="Dark List Accent 4" w:semiHidden="0" w:uiPriority="70" w:unhideWhenUsed="0"/>
-    <w:lsdException w:name="Colorful Shading Accent 4" w:semiHidden="0" w:uiPriority="71" w:unhideWhenUsed="0"/>
-    <w:lsdException w:name="Colorful List Accent 4" w:semiHidden="0" w:uiPriority="72" w:unhideWhenUsed="0"/>
-    <w:lsdException w:name="Colorful Grid Accent 4" w:semiHidden="0" w:uiPriority="73" w:unhideWhenUsed="0"/>
-    <w:lsdException w:name="Light Shading Accent 5" w:semiHidden="0" w:uiPriority="60" w:unhideWhenUsed="0"/>
-    <w:lsdException w:name="Light List Accent 5" w:semiHidden="0" w:uiPriority="61" w:unhideWhenUsed="0"/>
-    <w:lsdException w:name="Light Grid Accent 5" w:semiHidden="0" w:uiPriority="62" w:unhideWhenUsed="0"/>
-    <w:lsdException w:name="Medium Shading 1 Accent 5" w:semiHidden="0" w:uiPriority="63" w:unhideWhenUsed="0"/>
-    <w:lsdException w:name="Medium Shading 2 Accent 5" w:semiHidden="0" w:uiPriority="64" w:unhideWhenUsed="0"/>
-    <w:lsdException w:name="Medium List 1 Accent 5" w:semiHidden="0" w:uiPriority="65" w:unhideWhenUsed="0"/>
-    <w:lsdException w:name="Medium List 2 Accent 5" w:semiHidden="0" w:uiPriority="66" w:unhideWhenUsed="0"/>
-    <w:lsdException w:name="Medium Grid 1 Accent 5" w:semiHidden="0" w:uiPriority="67" w:unhideWhenUsed="0"/>
-    <w:lsdException w:name="Medium Grid 2 Accent 5" w:semiHidden="0" w:uiPriority="68" w:unhideWhenUsed="0"/>
-    <w:lsdException w:name="Medium Grid 3 Accent 5" w:semiHidden="0" w:uiPriority="69" w:unhideWhenUsed="0"/>
-    <w:lsdException w:name="Dark List Accent 5" w:semiHidden="0" w:uiPriority="70" w:unhideWhenUsed="0"/>
-    <w:lsdException w:name="Colorful Shading Accent 5" w:semiHidden="0" w:uiPriority="71" w:unhideWhenUsed="0"/>
-    <w:lsdException w:name="Colorful List Accent 5" w:semiHidden="0" w:uiPriority="72" w:unhideWhenUsed="0"/>
-    <w:lsdException w:name="Colorful Grid Accent 5" w:semiHidden="0" w:uiPriority="73" w:unhideWhenUsed="0"/>
-    <w:lsdException w:name="Light Shading Accent 6" w:semiHidden="0" w:uiPriority="60" w:unhideWhenUsed="0"/>
-    <w:lsdException w:name="Light List Accent 6" w:semiHidden="0" w:uiPriority="61" w:unhideWhenUsed="0"/>
-    <w:lsdException w:name="Light Grid Accent 6" w:semiHidden="0" w:uiPriority="62" w:unhideWhenUsed="0"/>
-    <w:lsdException w:name="Medium Shading 1 Accent 6" w:semiHidden="0" w:uiPriority="63" w:unhideWhenUsed="0"/>
-    <w:lsdException w:name="Medium Shading 2 Accent 6" w:semiHidden="0" w:uiPriority="64" w:unhideWhenUsed="0"/>
-    <w:lsdException w:name="Medium List 1 Accent 6" w:semiHidden="0" w:uiPriority="65" w:unhideWhenUsed="0"/>
-    <w:lsdException w:name="Medium List 2 Accent 6" w:semiHidden="0" w:uiPriority="66" w:unhideWhenUsed="0"/>
-    <w:lsdException w:name="Medium Grid 1 Accent 6" w:semiHidden="0" w:uiPriority="67" w:unhideWhenUsed="0"/>
-    <w:lsdException w:name="Medium Grid 2 Accent 6" w:semiHidden="0" w:uiPriority="68" w:unhideWhenUsed="0"/>
-    <w:lsdException w:name="Medium Grid 3 Accent 6" w:semiHidden="0" w:uiPriority="69" w:unhideWhenUsed="0"/>
-    <w:lsdException w:name="Dark List Accent 6" w:semiHidden="0" w:uiPriority="70" w:unhideWhenUsed="0"/>
-    <w:lsdException w:name="Colorful Shading Accent 6" w:semiHidden="0" w:uiPriority="71" w:unhideWhenUsed="0"/>
-    <w:lsdException w:name="Colorful List Accent 6" w:semiHidden="0" w:uiPriority="72" w:unhideWhenUsed="0"/>
-    <w:lsdException w:name="Colorful Grid Accent 6" w:semiHidden="0" w:uiPriority="73" w:unhideWhenUsed="0"/>
-    <w:lsdException w:name="Subtle Emphasis" w:semiHidden="0" w:uiPriority="19" w:unhideWhenUsed="0" w:qFormat="1"/>
-    <w:lsdException w:name="Intense Emphasis" w:semiHidden="0" w:uiPriority="21" w:unhideWhenUsed="0" w:qFormat="1"/>
-    <w:lsdException w:name="Subtle Reference" w:semiHidden="0" w:uiPriority="31" w:unhideWhenUsed="0" w:qFormat="1"/>
-    <w:lsdException w:name="Intense Reference" w:semiHidden="0" w:uiPriority="32" w:unhideWhenUsed="0" w:qFormat="1"/>
-    <w:lsdException w:name="Book Title" w:semiHidden="0" w:uiPriority="33" w:unhideWhenUsed="0" w:qFormat="1"/>
-    <w:lsdException w:name="Bibliography" w:uiPriority="37"/>
-    <w:lsdException w:name="TOC Heading" w:uiPriority="39" w:qFormat="1"/>
-  </w:latentStyles>
-  <w:style w:type="paragraph" w:default="1" w:styleId="Normale">
-    <w:name w:val="Normal"/>
-    <w:qFormat/>
-    <w:rsid w:val="009163EB"/>
-    <w:pPr>
-      <w:jc w:val="both"/>
-    </w:pPr>
-    <w:rPr>
-      <w:sz w:val="24"/>
-    </w:rPr>
-  </w:style>
-  <w:style w:type="paragraph" w:styleId="Titolo1">
-    <w:name w:val="heading 1"/>
-    <w:basedOn w:val="Normale"/>
-    <w:next w:val="Normale"/>
-    <w:link w:val="Titolo1Carattere"/>
-    <w:uiPriority w:val="9"/>
-    <w:qFormat/>
-    <w:rsid w:val="00AF6B35"/>
-    <w:pPr>
-      <w:keepNext/>
-      <w:keepLines/>
-      <w:numPr>
-        <w:numId w:val="2"/>
-      </w:numPr>
-      <w:pBdr>
-        <w:left w:val="single" w:sz="12" w:space="12" w:color="8AB833" w:themeColor="accent2"/>
-      </w:pBdr>
-      <w:spacing w:before="80" w:after="80" w:line="240" w:lineRule="auto"/>
-      <w:outlineLvl w:val="0"/>
-    </w:pPr>
-    <w:rPr>
-      <w:rFonts w:asciiTheme="majorHAnsi" w:eastAsiaTheme="majorEastAsia" w:hAnsiTheme="majorHAnsi" w:cstheme="majorBidi"/>
-      <w:caps/>
-      <w:spacing w:val="10"/>
-      <w:sz w:val="36"/>
-      <w:szCs w:val="36"/>
-    </w:rPr>
-  </w:style>
-  <w:style w:type="paragraph" w:styleId="Titolo2">
-    <w:name w:val="heading 2"/>
-    <w:basedOn w:val="Normale"/>
-    <w:next w:val="Normale"/>
-    <w:link w:val="Titolo2Carattere"/>
-    <w:uiPriority w:val="9"/>
-    <w:unhideWhenUsed/>
-    <w:qFormat/>
-    <w:rsid w:val="00AB2ACA"/>
-    <w:pPr>
-      <w:keepNext/>
-      <w:keepLines/>
-      <w:numPr>
-        <w:ilvl w:val="1"/>
-        <w:numId w:val="2"/>
-      </w:numPr>
-      <w:spacing w:before="120" w:after="240" w:line="240" w:lineRule="auto"/>
-      <w:ind w:left="851"/>
-      <w:outlineLvl w:val="1"/>
-    </w:pPr>
-    <w:rPr>
-      <w:rFonts w:asciiTheme="majorHAnsi" w:eastAsiaTheme="majorEastAsia" w:hAnsiTheme="majorHAnsi" w:cstheme="majorBidi"/>
-      <w:sz w:val="36"/>
-      <w:szCs w:val="36"/>
-    </w:rPr>
-  </w:style>
-  <w:style w:type="paragraph" w:styleId="Titolo3">
-    <w:name w:val="heading 3"/>
-    <w:basedOn w:val="Normale"/>
-    <w:next w:val="Normale"/>
-    <w:link w:val="Titolo3Carattere"/>
-    <w:uiPriority w:val="9"/>
-    <w:unhideWhenUsed/>
-    <w:qFormat/>
-    <w:rsid w:val="00AB2ACA"/>
-    <w:pPr>
-      <w:keepNext/>
-      <w:keepLines/>
-      <w:numPr>
-        <w:ilvl w:val="2"/>
-        <w:numId w:val="2"/>
-      </w:numPr>
-      <w:spacing w:before="80" w:after="240" w:line="240" w:lineRule="auto"/>
-      <w:ind w:left="1276"/>
-      <w:outlineLvl w:val="2"/>
-    </w:pPr>
-    <w:rPr>
-      <w:rFonts w:asciiTheme="majorHAnsi" w:eastAsiaTheme="majorEastAsia" w:hAnsiTheme="majorHAnsi" w:cs="Times"/>
-      <w:caps/>
-      <w:sz w:val="28"/>
-      <w:szCs w:val="24"/>
-    </w:rPr>
-  </w:style>
-  <w:style w:type="paragraph" w:styleId="Titolo4">
-    <w:name w:val="heading 4"/>
-    <w:basedOn w:val="Normale"/>
-    <w:next w:val="Normale"/>
-    <w:link w:val="Titolo4Carattere"/>
-    <w:uiPriority w:val="9"/>
-    <w:unhideWhenUsed/>
-    <w:qFormat/>
-    <w:rsid w:val="009B5801"/>
-    <w:pPr>
-      <w:keepNext/>
-      <w:keepLines/>
-      <w:numPr>
-        <w:ilvl w:val="3"/>
-        <w:numId w:val="2"/>
-      </w:numPr>
-      <w:spacing w:before="80" w:after="0" w:line="240" w:lineRule="auto"/>
-      <w:outlineLvl w:val="3"/>
-    </w:pPr>
-    <w:rPr>
-      <w:rFonts w:asciiTheme="majorHAnsi" w:eastAsiaTheme="majorEastAsia" w:hAnsiTheme="majorHAnsi" w:cstheme="majorBidi"/>
-      <w:i/>
-      <w:iCs/>
-      <w:sz w:val="28"/>
-      <w:szCs w:val="28"/>
-      <w:lang w:val="en-US"/>
-    </w:rPr>
-  </w:style>
-  <w:style w:type="paragraph" w:styleId="Titolo5">
-    <w:name w:val="heading 5"/>
-    <w:basedOn w:val="Normale"/>
-    <w:next w:val="Normale"/>
-    <w:link w:val="Titolo5Carattere"/>
-    <w:uiPriority w:val="9"/>
-    <w:semiHidden/>
-    <w:unhideWhenUsed/>
-    <w:qFormat/>
-    <w:rsid w:val="00AF6B35"/>
-    <w:pPr>
-      <w:keepNext/>
-      <w:keepLines/>
-      <w:numPr>
-        <w:ilvl w:val="4"/>
-        <w:numId w:val="2"/>
-      </w:numPr>
-      <w:spacing w:before="80" w:after="0" w:line="240" w:lineRule="auto"/>
-      <w:outlineLvl w:val="4"/>
-    </w:pPr>
-    <w:rPr>
-      <w:rFonts w:asciiTheme="majorHAnsi" w:eastAsiaTheme="majorEastAsia" w:hAnsiTheme="majorHAnsi" w:cstheme="majorBidi"/>
-      <w:szCs w:val="24"/>
-    </w:rPr>
-  </w:style>
-  <w:style w:type="paragraph" w:styleId="Titolo6">
-    <w:name w:val="heading 6"/>
-    <w:basedOn w:val="Normale"/>
-    <w:next w:val="Normale"/>
-    <w:link w:val="Titolo6Carattere"/>
-    <w:uiPriority w:val="9"/>
-    <w:semiHidden/>
-    <w:unhideWhenUsed/>
-    <w:qFormat/>
-    <w:rsid w:val="00AF6B35"/>
-    <w:pPr>
-      <w:keepNext/>
-      <w:keepLines/>
-      <w:numPr>
-        <w:ilvl w:val="5"/>
-        <w:numId w:val="2"/>
-      </w:numPr>
-      <w:spacing w:before="80" w:after="0" w:line="240" w:lineRule="auto"/>
-      <w:outlineLvl w:val="5"/>
-    </w:pPr>
-    <w:rPr>
-      <w:rFonts w:asciiTheme="majorHAnsi" w:eastAsiaTheme="majorEastAsia" w:hAnsiTheme="majorHAnsi" w:cstheme="majorBidi"/>
-      <w:i/>
-      <w:iCs/>
-      <w:szCs w:val="24"/>
-    </w:rPr>
-  </w:style>
-  <w:style w:type="paragraph" w:styleId="Titolo7">
-    <w:name w:val="heading 7"/>
-    <w:basedOn w:val="Normale"/>
-    <w:next w:val="Normale"/>
-    <w:link w:val="Titolo7Carattere"/>
-    <w:uiPriority w:val="9"/>
-    <w:semiHidden/>
-    <w:unhideWhenUsed/>
-    <w:qFormat/>
-    <w:rsid w:val="00AF6B35"/>
-    <w:pPr>
-      <w:keepNext/>
-      <w:keepLines/>
-      <w:numPr>
-        <w:ilvl w:val="6"/>
-        <w:numId w:val="2"/>
-      </w:numPr>
-      <w:spacing w:before="80" w:after="0" w:line="240" w:lineRule="auto"/>
-      <w:outlineLvl w:val="6"/>
-    </w:pPr>
-    <w:rPr>
-      <w:rFonts w:asciiTheme="majorHAnsi" w:eastAsiaTheme="majorEastAsia" w:hAnsiTheme="majorHAnsi" w:cstheme="majorBidi"/>
-      <w:color w:val="595959" w:themeColor="text1" w:themeTint="A6"/>
-      <w:szCs w:val="24"/>
-    </w:rPr>
-  </w:style>
-  <w:style w:type="paragraph" w:styleId="Titolo8">
-    <w:name w:val="heading 8"/>
-    <w:basedOn w:val="Normale"/>
-    <w:next w:val="Normale"/>
-    <w:link w:val="Titolo8Carattere"/>
-    <w:uiPriority w:val="9"/>
-    <w:semiHidden/>
-    <w:unhideWhenUsed/>
-    <w:qFormat/>
-    <w:rsid w:val="00AF6B35"/>
-    <w:pPr>
-      <w:keepNext/>
-      <w:keepLines/>
-      <w:numPr>
-        <w:ilvl w:val="7"/>
-        <w:numId w:val="2"/>
-      </w:numPr>
-      <w:spacing w:before="80" w:after="0" w:line="240" w:lineRule="auto"/>
-      <w:outlineLvl w:val="7"/>
-    </w:pPr>
-    <w:rPr>
-      <w:rFonts w:asciiTheme="majorHAnsi" w:eastAsiaTheme="majorEastAsia" w:hAnsiTheme="majorHAnsi" w:cstheme="majorBidi"/>
-      <w:caps/>
-    </w:rPr>
-  </w:style>
-  <w:style w:type="paragraph" w:styleId="Titolo9">
-    <w:name w:val="heading 9"/>
-    <w:basedOn w:val="Normale"/>
-    <w:next w:val="Normale"/>
-    <w:link w:val="Titolo9Carattere"/>
-    <w:uiPriority w:val="9"/>
-    <w:semiHidden/>
-    <w:unhideWhenUsed/>
-    <w:qFormat/>
-    <w:rsid w:val="00AF6B35"/>
-    <w:pPr>
-      <w:keepNext/>
-      <w:keepLines/>
-      <w:numPr>
-        <w:ilvl w:val="8"/>
-        <w:numId w:val="2"/>
-      </w:numPr>
-      <w:spacing w:before="80" w:after="0" w:line="240" w:lineRule="auto"/>
-      <w:outlineLvl w:val="8"/>
-    </w:pPr>
-    <w:rPr>
-      <w:rFonts w:asciiTheme="majorHAnsi" w:eastAsiaTheme="majorEastAsia" w:hAnsiTheme="majorHAnsi" w:cstheme="majorBidi"/>
-      <w:i/>
-      <w:iCs/>
-      <w:caps/>
-    </w:rPr>
-  </w:style>
-  <w:style w:type="character" w:default="1" w:styleId="Caratterepredefinitoparagrafo">
-    <w:name w:val="Default Paragraph Font"/>
-    <w:uiPriority w:val="1"/>
-    <w:semiHidden/>
-    <w:unhideWhenUsed/>
-  </w:style>
-  <w:style w:type="table" w:default="1" w:styleId="Tabellanormale">
-    <w:name w:val="Normal Table"/>
-    <w:uiPriority w:val="99"/>
-    <w:semiHidden/>
-    <w:unhideWhenUsed/>
-    <w:tblPr>
-      <w:tblInd w:w="0" w:type="dxa"/>
-      <w:tblCellMar>
-        <w:top w:w="0" w:type="dxa"/>
-        <w:left w:w="108" w:type="dxa"/>
-        <w:bottom w:w="0" w:type="dxa"/>
-        <w:right w:w="108" w:type="dxa"/>
-      </w:tblCellMar>
-    </w:tblPr>
-  </w:style>
-  <w:style w:type="numbering" w:default="1" w:styleId="Nessunelenco">
-    <w:name w:val="No List"/>
-    <w:uiPriority w:val="99"/>
-    <w:semiHidden/>
-    <w:unhideWhenUsed/>
-  </w:style>
-  <w:style w:type="paragraph" w:styleId="Nessunaspaziatura">
-    <w:name w:val="No Spacing"/>
-    <w:link w:val="NessunaspaziaturaCarattere"/>
-    <w:uiPriority w:val="1"/>
-    <w:qFormat/>
-    <w:rsid w:val="00AF6B35"/>
-    <w:pPr>
-      <w:spacing w:after="0" w:line="240" w:lineRule="auto"/>
-    </w:pPr>
-  </w:style>
-  <w:style w:type="character" w:customStyle="1" w:styleId="NessunaspaziaturaCarattere">
-    <w:name w:val="Nessuna spaziatura Carattere"/>
-    <w:basedOn w:val="Caratterepredefinitoparagrafo"/>
-    <w:link w:val="Nessunaspaziatura"/>
-    <w:uiPriority w:val="1"/>
-    <w:rsid w:val="00AF6B35"/>
-  </w:style>
-  <w:style w:type="paragraph" w:styleId="Intestazione">
-    <w:name w:val="header"/>
-    <w:basedOn w:val="Normale"/>
-    <w:link w:val="IntestazioneCarattere"/>
-    <w:uiPriority w:val="99"/>
-    <w:unhideWhenUsed/>
-    <w:rsid w:val="00AF6B35"/>
-    <w:pPr>
-      <w:tabs>
-        <w:tab w:val="center" w:pos="4819"/>
-        <w:tab w:val="right" w:pos="9638"/>
-      </w:tabs>
-      <w:spacing w:after="0" w:line="240" w:lineRule="auto"/>
-    </w:pPr>
-  </w:style>
-  <w:style w:type="character" w:customStyle="1" w:styleId="IntestazioneCarattere">
-    <w:name w:val="Intestazione Carattere"/>
-    <w:basedOn w:val="Caratterepredefinitoparagrafo"/>
-    <w:link w:val="Intestazione"/>
-    <w:uiPriority w:val="99"/>
-    <w:rsid w:val="00AF6B35"/>
-    <w:rPr>
-      <w:rFonts w:eastAsiaTheme="minorEastAsia"/>
-      <w:sz w:val="24"/>
-      <w:szCs w:val="21"/>
-    </w:rPr>
-  </w:style>
-  <w:style w:type="paragraph" w:styleId="Pidipagina">
-    <w:name w:val="footer"/>
-    <w:basedOn w:val="Normale"/>
-    <w:link w:val="PidipaginaCarattere"/>
-    <w:uiPriority w:val="99"/>
-    <w:unhideWhenUsed/>
-    <w:rsid w:val="00AF6B35"/>
-    <w:pPr>
-      <w:tabs>
-        <w:tab w:val="center" w:pos="4819"/>
-        <w:tab w:val="right" w:pos="9638"/>
-      </w:tabs>
-      <w:spacing w:after="0" w:line="240" w:lineRule="auto"/>
-    </w:pPr>
-  </w:style>
-  <w:style w:type="character" w:customStyle="1" w:styleId="PidipaginaCarattere">
-    <w:name w:val="Piè di pagina Carattere"/>
-    <w:basedOn w:val="Caratterepredefinitoparagrafo"/>
-    <w:link w:val="Pidipagina"/>
-    <w:uiPriority w:val="99"/>
-    <w:rsid w:val="00AF6B35"/>
-    <w:rPr>
-      <w:rFonts w:eastAsiaTheme="minorEastAsia"/>
-      <w:sz w:val="24"/>
-      <w:szCs w:val="21"/>
-    </w:rPr>
-  </w:style>
-  <w:style w:type="table" w:styleId="Grigliatabella">
-    <w:name w:val="Table Grid"/>
-    <w:basedOn w:val="Tabellanormale"/>
-    <w:uiPriority w:val="59"/>
-    <w:rsid w:val="00AF6B35"/>
-    <w:pPr>
-      <w:spacing w:after="0" w:line="240" w:lineRule="auto"/>
-    </w:pPr>
-    <w:tblPr>
-      <w:tblInd w:w="0" w:type="dxa"/>
-      <w:tblBorders>
-        <w:top w:val="single" w:sz="4" w:space="0" w:color="auto"/>
-        <w:left w:val="single" w:sz="4" w:space="0" w:color="auto"/>
-        <w:bottom w:val="single" w:sz="4" w:space="0" w:color="auto"/>
-        <w:right w:val="single" w:sz="4" w:space="0" w:color="auto"/>
-        <w:insideH w:val="single" w:sz="4" w:space="0" w:color="auto"/>
-        <w:insideV w:val="single" w:sz="4" w:space="0" w:color="auto"/>
-      </w:tblBorders>
-      <w:tblCellMar>
-        <w:top w:w="0" w:type="dxa"/>
-        <w:left w:w="108" w:type="dxa"/>
-        <w:bottom w:w="0" w:type="dxa"/>
-        <w:right w:w="108" w:type="dxa"/>
-      </w:tblCellMar>
-    </w:tblPr>
-  </w:style>
-  <w:style w:type="character" w:customStyle="1" w:styleId="Titolo1Carattere">
-    <w:name w:val="Titolo 1 Carattere"/>
-    <w:basedOn w:val="Caratterepredefinitoparagrafo"/>
-    <w:link w:val="Titolo1"/>
-    <w:uiPriority w:val="9"/>
-    <w:rsid w:val="00AF6B35"/>
-    <w:rPr>
-      <w:rFonts w:asciiTheme="majorHAnsi" w:eastAsiaTheme="majorEastAsia" w:hAnsiTheme="majorHAnsi" w:cstheme="majorBidi"/>
-      <w:caps/>
-      <w:spacing w:val="10"/>
-      <w:sz w:val="36"/>
-      <w:szCs w:val="36"/>
-    </w:rPr>
-  </w:style>
-  <w:style w:type="character" w:customStyle="1" w:styleId="Titolo2Carattere">
-    <w:name w:val="Titolo 2 Carattere"/>
-    <w:basedOn w:val="Caratterepredefinitoparagrafo"/>
-    <w:link w:val="Titolo2"/>
-    <w:uiPriority w:val="9"/>
-    <w:rsid w:val="00AB2ACA"/>
-    <w:rPr>
-      <w:rFonts w:asciiTheme="majorHAnsi" w:eastAsiaTheme="majorEastAsia" w:hAnsiTheme="majorHAnsi" w:cstheme="majorBidi"/>
-      <w:sz w:val="36"/>
-      <w:szCs w:val="36"/>
-    </w:rPr>
-  </w:style>
-  <w:style w:type="character" w:customStyle="1" w:styleId="Titolo3Carattere">
-    <w:name w:val="Titolo 3 Carattere"/>
-    <w:basedOn w:val="Caratterepredefinitoparagrafo"/>
-    <w:link w:val="Titolo3"/>
-    <w:uiPriority w:val="9"/>
-    <w:rsid w:val="00AB2ACA"/>
-    <w:rPr>
-      <w:rFonts w:asciiTheme="majorHAnsi" w:eastAsiaTheme="majorEastAsia" w:hAnsiTheme="majorHAnsi" w:cs="Times"/>
-      <w:caps/>
-      <w:sz w:val="28"/>
-      <w:szCs w:val="24"/>
-    </w:rPr>
-  </w:style>
-  <w:style w:type="character" w:customStyle="1" w:styleId="Titolo4Carattere">
-    <w:name w:val="Titolo 4 Carattere"/>
-    <w:basedOn w:val="Caratterepredefinitoparagrafo"/>
-    <w:link w:val="Titolo4"/>
-    <w:uiPriority w:val="9"/>
-    <w:rsid w:val="009B5801"/>
-    <w:rPr>
-      <w:rFonts w:asciiTheme="majorHAnsi" w:eastAsiaTheme="majorEastAsia" w:hAnsiTheme="majorHAnsi" w:cstheme="majorBidi"/>
-      <w:i/>
-      <w:iCs/>
-      <w:sz w:val="28"/>
-      <w:szCs w:val="28"/>
-      <w:lang w:val="en-US"/>
-    </w:rPr>
-  </w:style>
-  <w:style w:type="character" w:customStyle="1" w:styleId="Titolo5Carattere">
-    <w:name w:val="Titolo 5 Carattere"/>
-    <w:basedOn w:val="Caratterepredefinitoparagrafo"/>
-    <w:link w:val="Titolo5"/>
-    <w:uiPriority w:val="9"/>
-    <w:semiHidden/>
-    <w:rsid w:val="00AF6B35"/>
-    <w:rPr>
-      <w:rFonts w:asciiTheme="majorHAnsi" w:eastAsiaTheme="majorEastAsia" w:hAnsiTheme="majorHAnsi" w:cstheme="majorBidi"/>
-      <w:sz w:val="24"/>
-      <w:szCs w:val="24"/>
-    </w:rPr>
-  </w:style>
-  <w:style w:type="character" w:customStyle="1" w:styleId="Titolo6Carattere">
-    <w:name w:val="Titolo 6 Carattere"/>
-    <w:basedOn w:val="Caratterepredefinitoparagrafo"/>
-    <w:link w:val="Titolo6"/>
-    <w:uiPriority w:val="9"/>
-    <w:semiHidden/>
-    <w:rsid w:val="00AF6B35"/>
-    <w:rPr>
-      <w:rFonts w:asciiTheme="majorHAnsi" w:eastAsiaTheme="majorEastAsia" w:hAnsiTheme="majorHAnsi" w:cstheme="majorBidi"/>
-      <w:i/>
-      <w:iCs/>
-      <w:sz w:val="24"/>
-      <w:szCs w:val="24"/>
-    </w:rPr>
-  </w:style>
-  <w:style w:type="character" w:customStyle="1" w:styleId="Titolo7Carattere">
-    <w:name w:val="Titolo 7 Carattere"/>
-    <w:basedOn w:val="Caratterepredefinitoparagrafo"/>
-    <w:link w:val="Titolo7"/>
-    <w:uiPriority w:val="9"/>
-    <w:semiHidden/>
-    <w:rsid w:val="00AF6B35"/>
-    <w:rPr>
-      <w:rFonts w:asciiTheme="majorHAnsi" w:eastAsiaTheme="majorEastAsia" w:hAnsiTheme="majorHAnsi" w:cstheme="majorBidi"/>
-      <w:color w:val="595959" w:themeColor="text1" w:themeTint="A6"/>
-      <w:sz w:val="24"/>
-      <w:szCs w:val="24"/>
-    </w:rPr>
-  </w:style>
-  <w:style w:type="character" w:customStyle="1" w:styleId="Titolo8Carattere">
-    <w:name w:val="Titolo 8 Carattere"/>
-    <w:basedOn w:val="Caratterepredefinitoparagrafo"/>
-    <w:link w:val="Titolo8"/>
-    <w:uiPriority w:val="9"/>
-    <w:semiHidden/>
-    <w:rsid w:val="00AF6B35"/>
-    <w:rPr>
-      <w:rFonts w:asciiTheme="majorHAnsi" w:eastAsiaTheme="majorEastAsia" w:hAnsiTheme="majorHAnsi" w:cstheme="majorBidi"/>
-      <w:caps/>
-      <w:sz w:val="24"/>
-    </w:rPr>
-  </w:style>
-  <w:style w:type="character" w:customStyle="1" w:styleId="Titolo9Carattere">
-    <w:name w:val="Titolo 9 Carattere"/>
-    <w:basedOn w:val="Caratterepredefinitoparagrafo"/>
-    <w:link w:val="Titolo9"/>
-    <w:uiPriority w:val="9"/>
-    <w:semiHidden/>
-    <w:rsid w:val="00AF6B35"/>
-    <w:rPr>
-      <w:rFonts w:asciiTheme="majorHAnsi" w:eastAsiaTheme="majorEastAsia" w:hAnsiTheme="majorHAnsi" w:cstheme="majorBidi"/>
-      <w:i/>
-      <w:iCs/>
-      <w:caps/>
-      <w:sz w:val="24"/>
-    </w:rPr>
-  </w:style>
-  <w:style w:type="paragraph" w:styleId="Didascalia">
-    <w:name w:val="caption"/>
-    <w:basedOn w:val="Normale"/>
-    <w:next w:val="Normale"/>
-    <w:uiPriority w:val="35"/>
-    <w:unhideWhenUsed/>
-    <w:qFormat/>
-    <w:rsid w:val="00AF6B35"/>
-    <w:pPr>
-      <w:keepNext/>
-      <w:spacing w:line="240" w:lineRule="auto"/>
-    </w:pPr>
-    <w:rPr>
-      <w:b/>
-      <w:bCs/>
-      <w:color w:val="8AB833" w:themeColor="accent2"/>
-      <w:spacing w:val="10"/>
-      <w:sz w:val="18"/>
-      <w:szCs w:val="16"/>
-    </w:rPr>
-  </w:style>
-  <w:style w:type="paragraph" w:styleId="Titolo">
-    <w:name w:val="Title"/>
-    <w:basedOn w:val="Normale"/>
-    <w:next w:val="Normale"/>
-    <w:link w:val="TitoloCarattere"/>
-    <w:uiPriority w:val="10"/>
-    <w:qFormat/>
-    <w:rsid w:val="00AF6B35"/>
-    <w:pPr>
-      <w:spacing w:after="0" w:line="240" w:lineRule="auto"/>
-      <w:contextualSpacing/>
-    </w:pPr>
-    <w:rPr>
-      <w:rFonts w:asciiTheme="majorHAnsi" w:eastAsiaTheme="majorEastAsia" w:hAnsiTheme="majorHAnsi" w:cstheme="majorBidi"/>
-      <w:caps/>
-      <w:spacing w:val="40"/>
-      <w:sz w:val="76"/>
-      <w:szCs w:val="76"/>
-    </w:rPr>
-  </w:style>
-  <w:style w:type="character" w:customStyle="1" w:styleId="TitoloCarattere">
-    <w:name w:val="Titolo Carattere"/>
-    <w:basedOn w:val="Caratterepredefinitoparagrafo"/>
-    <w:link w:val="Titolo"/>
-    <w:uiPriority w:val="10"/>
-    <w:rsid w:val="00AF6B35"/>
-    <w:rPr>
-      <w:rFonts w:asciiTheme="majorHAnsi" w:eastAsiaTheme="majorEastAsia" w:hAnsiTheme="majorHAnsi" w:cstheme="majorBidi"/>
-      <w:caps/>
-      <w:spacing w:val="40"/>
-      <w:sz w:val="76"/>
-      <w:szCs w:val="76"/>
-    </w:rPr>
-  </w:style>
-  <w:style w:type="paragraph" w:styleId="Sottotitolo">
-    <w:name w:val="Subtitle"/>
-    <w:basedOn w:val="Normale"/>
-    <w:next w:val="Normale"/>
-    <w:link w:val="SottotitoloCarattere"/>
-    <w:uiPriority w:val="11"/>
-    <w:qFormat/>
-    <w:rsid w:val="00AF6B35"/>
-    <w:pPr>
-      <w:numPr>
-        <w:ilvl w:val="1"/>
-      </w:numPr>
-      <w:spacing w:after="240"/>
-    </w:pPr>
-    <w:rPr>
-      <w:color w:val="000000" w:themeColor="text1"/>
-      <w:szCs w:val="24"/>
-    </w:rPr>
-  </w:style>
-  <w:style w:type="character" w:customStyle="1" w:styleId="SottotitoloCarattere">
-    <w:name w:val="Sottotitolo Carattere"/>
-    <w:basedOn w:val="Caratterepredefinitoparagrafo"/>
-    <w:link w:val="Sottotitolo"/>
-    <w:uiPriority w:val="11"/>
-    <w:rsid w:val="00AF6B35"/>
-    <w:rPr>
-      <w:color w:val="000000" w:themeColor="text1"/>
-      <w:sz w:val="24"/>
-      <w:szCs w:val="24"/>
-    </w:rPr>
-  </w:style>
-  <w:style w:type="character" w:styleId="Enfasigrassetto">
-    <w:name w:val="Strong"/>
-    <w:basedOn w:val="Caratterepredefinitoparagrafo"/>
-    <w:uiPriority w:val="22"/>
-    <w:qFormat/>
-    <w:rsid w:val="00AF6B35"/>
-    <w:rPr>
-      <w:rFonts w:asciiTheme="minorHAnsi" w:eastAsiaTheme="minorEastAsia" w:hAnsiTheme="minorHAnsi" w:cstheme="minorBidi"/>
-      <w:b/>
-      <w:bCs/>
-      <w:spacing w:val="0"/>
-      <w:w w:val="100"/>
-      <w:position w:val="0"/>
-      <w:sz w:val="20"/>
-      <w:szCs w:val="20"/>
-    </w:rPr>
-  </w:style>
-  <w:style w:type="character" w:styleId="Enfasicorsivo">
-    <w:name w:val="Emphasis"/>
-    <w:basedOn w:val="Caratterepredefinitoparagrafo"/>
-    <w:uiPriority w:val="20"/>
-    <w:qFormat/>
-    <w:rsid w:val="00AF6B35"/>
-    <w:rPr>
-      <w:rFonts w:asciiTheme="minorHAnsi" w:eastAsiaTheme="minorEastAsia" w:hAnsiTheme="minorHAnsi" w:cstheme="minorBidi"/>
-      <w:i/>
-      <w:iCs/>
-      <w:color w:val="668926" w:themeColor="accent2" w:themeShade="BF"/>
-      <w:sz w:val="20"/>
-      <w:szCs w:val="20"/>
-    </w:rPr>
-  </w:style>
-  <w:style w:type="paragraph" w:styleId="Citazione">
-    <w:name w:val="Quote"/>
-    <w:basedOn w:val="Normale"/>
-    <w:next w:val="Normale"/>
-    <w:link w:val="CitazioneCarattere"/>
-    <w:uiPriority w:val="29"/>
-    <w:qFormat/>
-    <w:rsid w:val="00AF6B35"/>
-    <w:pPr>
-      <w:spacing w:before="160"/>
-      <w:ind w:left="720"/>
-    </w:pPr>
-    <w:rPr>
-      <w:rFonts w:asciiTheme="majorHAnsi" w:eastAsiaTheme="majorEastAsia" w:hAnsiTheme="majorHAnsi" w:cstheme="majorBidi"/>
-      <w:szCs w:val="24"/>
-    </w:rPr>
-  </w:style>
-  <w:style w:type="character" w:customStyle="1" w:styleId="CitazioneCarattere">
-    <w:name w:val="Citazione Carattere"/>
-    <w:basedOn w:val="Caratterepredefinitoparagrafo"/>
-    <w:link w:val="Citazione"/>
-    <w:uiPriority w:val="29"/>
-    <w:rsid w:val="00AF6B35"/>
-    <w:rPr>
-      <w:rFonts w:asciiTheme="majorHAnsi" w:eastAsiaTheme="majorEastAsia" w:hAnsiTheme="majorHAnsi" w:cstheme="majorBidi"/>
-      <w:sz w:val="24"/>
-      <w:szCs w:val="24"/>
-    </w:rPr>
-  </w:style>
-  <w:style w:type="paragraph" w:styleId="Citazioneintensa">
-    <w:name w:val="Intense Quote"/>
-    <w:basedOn w:val="Normale"/>
-    <w:next w:val="Normale"/>
-    <w:link w:val="CitazioneintensaCarattere"/>
-    <w:uiPriority w:val="30"/>
-    <w:qFormat/>
-    <w:rsid w:val="00AF6B35"/>
-    <w:pPr>
-      <w:spacing w:before="100" w:beforeAutospacing="1" w:after="240"/>
-      <w:ind w:left="936" w:right="936"/>
-      <w:jc w:val="center"/>
-    </w:pPr>
-    <w:rPr>
-      <w:rFonts w:asciiTheme="majorHAnsi" w:eastAsiaTheme="majorEastAsia" w:hAnsiTheme="majorHAnsi" w:cstheme="majorBidi"/>
-      <w:caps/>
-      <w:color w:val="668926" w:themeColor="accent2" w:themeShade="BF"/>
-      <w:spacing w:val="10"/>
-      <w:sz w:val="28"/>
-      <w:szCs w:val="28"/>
-    </w:rPr>
-  </w:style>
-  <w:style w:type="character" w:customStyle="1" w:styleId="CitazioneintensaCarattere">
-    <w:name w:val="Citazione intensa Carattere"/>
-    <w:basedOn w:val="Caratterepredefinitoparagrafo"/>
-    <w:link w:val="Citazioneintensa"/>
-    <w:uiPriority w:val="30"/>
-    <w:rsid w:val="00AF6B35"/>
-    <w:rPr>
-      <w:rFonts w:asciiTheme="majorHAnsi" w:eastAsiaTheme="majorEastAsia" w:hAnsiTheme="majorHAnsi" w:cstheme="majorBidi"/>
-      <w:caps/>
-      <w:color w:val="668926" w:themeColor="accent2" w:themeShade="BF"/>
-      <w:spacing w:val="10"/>
-      <w:sz w:val="28"/>
-      <w:szCs w:val="28"/>
-    </w:rPr>
-  </w:style>
-  <w:style w:type="character" w:styleId="Enfasidelicata">
-    <w:name w:val="Subtle Emphasis"/>
-    <w:basedOn w:val="Caratterepredefinitoparagrafo"/>
-    <w:uiPriority w:val="19"/>
-    <w:qFormat/>
-    <w:rsid w:val="00AF6B35"/>
-    <w:rPr>
-      <w:i/>
-      <w:iCs/>
-      <w:color w:val="auto"/>
-    </w:rPr>
-  </w:style>
-  <w:style w:type="character" w:styleId="Enfasiintensa">
-    <w:name w:val="Intense Emphasis"/>
-    <w:basedOn w:val="Caratterepredefinitoparagrafo"/>
-    <w:uiPriority w:val="21"/>
-    <w:qFormat/>
-    <w:rsid w:val="00AF6B35"/>
-    <w:rPr>
-      <w:rFonts w:asciiTheme="minorHAnsi" w:eastAsiaTheme="minorEastAsia" w:hAnsiTheme="minorHAnsi" w:cstheme="minorBidi"/>
-      <w:b/>
-      <w:bCs/>
-      <w:i/>
-      <w:iCs/>
-      <w:color w:val="668926" w:themeColor="accent2" w:themeShade="BF"/>
-      <w:spacing w:val="0"/>
-      <w:w w:val="100"/>
-      <w:position w:val="0"/>
-      <w:sz w:val="20"/>
-      <w:szCs w:val="20"/>
-    </w:rPr>
-  </w:style>
-  <w:style w:type="character" w:styleId="Riferimentodelicato">
-    <w:name w:val="Subtle Reference"/>
-    <w:basedOn w:val="Caratterepredefinitoparagrafo"/>
-    <w:uiPriority w:val="31"/>
-    <w:qFormat/>
-    <w:rsid w:val="00AF6B35"/>
-    <w:rPr>
-      <w:rFonts w:asciiTheme="minorHAnsi" w:eastAsiaTheme="minorEastAsia" w:hAnsiTheme="minorHAnsi" w:cstheme="minorBidi"/>
-      <w:caps w:val="0"/>
-      <w:smallCaps/>
-      <w:color w:val="auto"/>
-      <w:spacing w:val="10"/>
-      <w:w w:val="100"/>
-      <w:sz w:val="20"/>
-      <w:szCs w:val="20"/>
-      <w:u w:val="single" w:color="7F7F7F" w:themeColor="text1" w:themeTint="80"/>
-    </w:rPr>
-  </w:style>
-  <w:style w:type="character" w:styleId="Riferimentointenso">
-    <w:name w:val="Intense Reference"/>
-    <w:basedOn w:val="Caratterepredefinitoparagrafo"/>
-    <w:uiPriority w:val="32"/>
-    <w:qFormat/>
-    <w:rsid w:val="00AF6B35"/>
-    <w:rPr>
-      <w:rFonts w:asciiTheme="minorHAnsi" w:eastAsiaTheme="minorEastAsia" w:hAnsiTheme="minorHAnsi" w:cstheme="minorBidi"/>
-      <w:b/>
-      <w:bCs/>
-      <w:caps w:val="0"/>
-      <w:smallCaps/>
-      <w:color w:val="191919" w:themeColor="text1" w:themeTint="E6"/>
-      <w:spacing w:val="10"/>
-      <w:w w:val="100"/>
-      <w:position w:val="0"/>
-      <w:sz w:val="20"/>
-      <w:szCs w:val="20"/>
-      <w:u w:val="single"/>
-    </w:rPr>
-  </w:style>
-  <w:style w:type="character" w:styleId="Titolodellibro">
-    <w:name w:val="Book Title"/>
-    <w:basedOn w:val="Caratterepredefinitoparagrafo"/>
-    <w:uiPriority w:val="33"/>
-    <w:qFormat/>
-    <w:rsid w:val="00AF6B35"/>
-    <w:rPr>
-      <w:rFonts w:asciiTheme="minorHAnsi" w:eastAsiaTheme="minorEastAsia" w:hAnsiTheme="minorHAnsi" w:cstheme="minorBidi"/>
-      <w:b/>
-      <w:bCs/>
-      <w:i/>
-      <w:iCs/>
-      <w:caps w:val="0"/>
-      <w:smallCaps w:val="0"/>
-      <w:color w:val="auto"/>
-      <w:spacing w:val="10"/>
-      <w:w w:val="100"/>
-      <w:sz w:val="20"/>
-      <w:szCs w:val="20"/>
-    </w:rPr>
-  </w:style>
-  <w:style w:type="paragraph" w:styleId="Titolosommario">
-    <w:name w:val="TOC Heading"/>
-    <w:basedOn w:val="Titolo1"/>
-    <w:next w:val="Normale"/>
-    <w:uiPriority w:val="39"/>
-    <w:unhideWhenUsed/>
-    <w:qFormat/>
-    <w:rsid w:val="00AF6B35"/>
-    <w:pPr>
-      <w:numPr>
-        <w:numId w:val="1"/>
-      </w:numPr>
-      <w:outlineLvl w:val="9"/>
-    </w:pPr>
-  </w:style>
-  <w:style w:type="paragraph" w:styleId="Sommario1">
-    <w:name w:val="toc 1"/>
-    <w:basedOn w:val="Normale"/>
-    <w:next w:val="Normale"/>
-    <w:autoRedefine/>
-    <w:uiPriority w:val="39"/>
-    <w:unhideWhenUsed/>
-    <w:rsid w:val="0081526A"/>
-    <w:pPr>
-      <w:spacing w:after="100"/>
-    </w:pPr>
-  </w:style>
-  <w:style w:type="paragraph" w:styleId="Sommario2">
-    <w:name w:val="toc 2"/>
-    <w:basedOn w:val="Normale"/>
-    <w:next w:val="Normale"/>
-    <w:autoRedefine/>
-    <w:uiPriority w:val="39"/>
-    <w:unhideWhenUsed/>
-    <w:rsid w:val="0081526A"/>
-    <w:pPr>
-      <w:spacing w:after="100"/>
-      <w:ind w:left="240"/>
-    </w:pPr>
-  </w:style>
-  <w:style w:type="paragraph" w:styleId="Sommario3">
-    <w:name w:val="toc 3"/>
-    <w:basedOn w:val="Normale"/>
-    <w:next w:val="Normale"/>
-    <w:autoRedefine/>
-    <w:uiPriority w:val="39"/>
-    <w:unhideWhenUsed/>
-    <w:rsid w:val="0081526A"/>
-    <w:pPr>
-      <w:spacing w:after="100"/>
-      <w:ind w:left="480"/>
-    </w:pPr>
-  </w:style>
-  <w:style w:type="character" w:styleId="Collegamentoipertestuale">
-    <w:name w:val="Hyperlink"/>
-    <w:basedOn w:val="Caratterepredefinitoparagrafo"/>
-    <w:uiPriority w:val="99"/>
-    <w:unhideWhenUsed/>
-    <w:rsid w:val="0081526A"/>
-    <w:rPr>
-      <w:color w:val="6B9F25" w:themeColor="hyperlink"/>
-      <w:u w:val="single"/>
-    </w:rPr>
-  </w:style>
-  <w:style w:type="paragraph" w:customStyle="1" w:styleId="Standard">
-    <w:name w:val="Standard"/>
-    <w:rsid w:val="00191BF8"/>
-    <w:pPr>
-      <w:suppressAutoHyphens/>
-      <w:autoSpaceDN w:val="0"/>
-      <w:spacing w:after="0" w:line="240" w:lineRule="auto"/>
-      <w:jc w:val="both"/>
-      <w:textAlignment w:val="baseline"/>
-    </w:pPr>
-    <w:rPr>
-      <w:rFonts w:ascii="Calibri" w:eastAsia="Times New Roman" w:hAnsi="Calibri" w:cs="Times New Roman"/>
-      <w:color w:val="000000"/>
-      <w:kern w:val="3"/>
-      <w:sz w:val="24"/>
-      <w:szCs w:val="20"/>
-      <w:lang w:bidi="en-US"/>
-    </w:rPr>
-  </w:style>
-  <w:style w:type="paragraph" w:styleId="Paragrafoelenco">
-    <w:name w:val="List Paragraph"/>
-    <w:basedOn w:val="Normale"/>
-    <w:uiPriority w:val="34"/>
-    <w:qFormat/>
-    <w:rsid w:val="002D5567"/>
-    <w:pPr>
-      <w:ind w:left="720"/>
-      <w:contextualSpacing/>
-    </w:pPr>
-  </w:style>
-  <w:style w:type="paragraph" w:customStyle="1" w:styleId="TableContents">
-    <w:name w:val="Table Contents"/>
-    <w:basedOn w:val="Standard"/>
-    <w:rsid w:val="00037BD7"/>
-    <w:pPr>
-      <w:widowControl w:val="0"/>
-      <w:suppressLineNumbers/>
-      <w:jc w:val="left"/>
-    </w:pPr>
-    <w:rPr>
-      <w:rFonts w:ascii="Times New Roman" w:eastAsia="Droid Sans Fallback" w:hAnsi="Times New Roman" w:cs="Lohit Hindi"/>
-      <w:color w:val="auto"/>
-      <w:szCs w:val="24"/>
-      <w:lang w:eastAsia="zh-CN" w:bidi="hi-IN"/>
-    </w:rPr>
-  </w:style>
-  <w:style w:type="paragraph" w:customStyle="1" w:styleId="TableHeading">
-    <w:name w:val="Table Heading"/>
-    <w:basedOn w:val="TableContents"/>
-    <w:rsid w:val="00037BD7"/>
-    <w:pPr>
-      <w:jc w:val="center"/>
-    </w:pPr>
-    <w:rPr>
-      <w:b/>
-      <w:bCs/>
-    </w:rPr>
-  </w:style>
-  <w:style w:type="paragraph" w:customStyle="1" w:styleId="Contenutoallineato">
-    <w:name w:val="Contenuto allineato"/>
-    <w:basedOn w:val="TableContents"/>
-    <w:rsid w:val="00037BD7"/>
-    <w:pPr>
-      <w:spacing w:before="28"/>
-    </w:pPr>
-    <w:rPr>
-      <w:rFonts w:ascii="Courier New" w:hAnsi="Courier New"/>
-      <w:sz w:val="21"/>
-    </w:rPr>
-  </w:style>
-  <w:style w:type="character" w:styleId="Rimandocommento">
-    <w:name w:val="annotation reference"/>
-    <w:basedOn w:val="Caratterepredefinitoparagrafo"/>
-    <w:uiPriority w:val="99"/>
-    <w:semiHidden/>
-    <w:unhideWhenUsed/>
-    <w:rsid w:val="000D0884"/>
-    <w:rPr>
-      <w:sz w:val="16"/>
-      <w:szCs w:val="16"/>
-    </w:rPr>
-  </w:style>
-  <w:style w:type="paragraph" w:styleId="Testocommento">
-    <w:name w:val="annotation text"/>
-    <w:basedOn w:val="Normale"/>
-    <w:link w:val="TestocommentoCarattere"/>
-    <w:uiPriority w:val="99"/>
-    <w:semiHidden/>
-    <w:unhideWhenUsed/>
-    <w:rsid w:val="000D0884"/>
-    <w:pPr>
-      <w:spacing w:line="240" w:lineRule="auto"/>
-    </w:pPr>
-    <w:rPr>
-      <w:sz w:val="20"/>
-      <w:szCs w:val="20"/>
-    </w:rPr>
-  </w:style>
-  <w:style w:type="character" w:customStyle="1" w:styleId="TestocommentoCarattere">
-    <w:name w:val="Testo commento Carattere"/>
-    <w:basedOn w:val="Caratterepredefinitoparagrafo"/>
-    <w:link w:val="Testocommento"/>
-    <w:uiPriority w:val="99"/>
-    <w:semiHidden/>
-    <w:rsid w:val="000D0884"/>
-    <w:rPr>
-      <w:sz w:val="20"/>
-      <w:szCs w:val="20"/>
-    </w:rPr>
-  </w:style>
-  <w:style w:type="paragraph" w:styleId="Soggettocommento">
-    <w:name w:val="annotation subject"/>
-    <w:basedOn w:val="Testocommento"/>
-    <w:next w:val="Testocommento"/>
-    <w:link w:val="SoggettocommentoCarattere"/>
-    <w:uiPriority w:val="99"/>
-    <w:semiHidden/>
-    <w:unhideWhenUsed/>
-    <w:rsid w:val="000D0884"/>
-    <w:rPr>
-      <w:b/>
-      <w:bCs/>
-    </w:rPr>
-  </w:style>
-  <w:style w:type="character" w:customStyle="1" w:styleId="SoggettocommentoCarattere">
-    <w:name w:val="Soggetto commento Carattere"/>
-    <w:basedOn w:val="TestocommentoCarattere"/>
-    <w:link w:val="Soggettocommento"/>
-    <w:uiPriority w:val="99"/>
-    <w:semiHidden/>
-    <w:rsid w:val="000D0884"/>
-    <w:rPr>
-      <w:b/>
-      <w:bCs/>
-      <w:sz w:val="20"/>
-      <w:szCs w:val="20"/>
-    </w:rPr>
-  </w:style>
-  <w:style w:type="paragraph" w:styleId="Testofumetto">
-    <w:name w:val="Balloon Text"/>
-    <w:basedOn w:val="Normale"/>
-    <w:link w:val="TestofumettoCarattere"/>
-    <w:uiPriority w:val="99"/>
-    <w:semiHidden/>
-    <w:unhideWhenUsed/>
-    <w:rsid w:val="000D0884"/>
-    <w:pPr>
-      <w:spacing w:after="0" w:line="240" w:lineRule="auto"/>
-    </w:pPr>
-    <w:rPr>
-      <w:rFonts w:ascii="Segoe UI" w:hAnsi="Segoe UI" w:cs="Segoe UI"/>
-      <w:sz w:val="18"/>
-      <w:szCs w:val="18"/>
-    </w:rPr>
-  </w:style>
-  <w:style w:type="character" w:customStyle="1" w:styleId="TestofumettoCarattere">
-    <w:name w:val="Testo fumetto Carattere"/>
-    <w:basedOn w:val="Caratterepredefinitoparagrafo"/>
-    <w:link w:val="Testofumetto"/>
-    <w:uiPriority w:val="99"/>
-    <w:semiHidden/>
-    <w:rsid w:val="000D0884"/>
-    <w:rPr>
-      <w:rFonts w:ascii="Segoe UI" w:hAnsi="Segoe UI" w:cs="Segoe UI"/>
-      <w:sz w:val="18"/>
-      <w:szCs w:val="18"/>
-    </w:rPr>
-  </w:style>
-  <w:style w:type="paragraph" w:styleId="Indicedellefigure">
-    <w:name w:val="table of figures"/>
-    <w:basedOn w:val="Normale"/>
-    <w:next w:val="Normale"/>
-    <w:uiPriority w:val="99"/>
-    <w:unhideWhenUsed/>
-    <w:rsid w:val="006307C3"/>
-    <w:pPr>
-      <w:spacing w:after="0"/>
-    </w:pPr>
-  </w:style>
-  <w:style w:type="paragraph" w:customStyle="1" w:styleId="Predefinito">
-    <w:name w:val="Predefinito"/>
-    <w:rsid w:val="00B63A75"/>
-    <w:pPr>
-      <w:widowControl w:val="0"/>
-      <w:suppressAutoHyphens/>
-      <w:spacing w:line="252" w:lineRule="auto"/>
-    </w:pPr>
-    <w:rPr>
-      <w:rFonts w:ascii="Times New Roman" w:eastAsia="DejaVu Sans" w:hAnsi="Times New Roman" w:cs="Lohit Hindi"/>
-      <w:color w:val="00000A"/>
-      <w:sz w:val="24"/>
-      <w:szCs w:val="24"/>
-      <w:lang w:eastAsia="zh-CN" w:bidi="hi-IN"/>
-    </w:rPr>
-  </w:style>
-  <w:style w:type="character" w:customStyle="1" w:styleId="apple-converted-space">
-    <w:name w:val="apple-converted-space"/>
-    <w:basedOn w:val="Caratterepredefinitoparagrafo"/>
-    <w:rsid w:val="00CC0CCC"/>
-  </w:style>
-  <w:style w:type="paragraph" w:customStyle="1" w:styleId="Default">
-    <w:name w:val="Default"/>
-    <w:rsid w:val="002134B7"/>
-    <w:pPr>
-      <w:autoSpaceDE w:val="0"/>
-      <w:autoSpaceDN w:val="0"/>
-      <w:adjustRightInd w:val="0"/>
-      <w:spacing w:after="0" w:line="240" w:lineRule="auto"/>
-    </w:pPr>
-    <w:rPr>
-      <w:rFonts w:ascii="Arial" w:eastAsiaTheme="minorHAnsi" w:hAnsi="Arial" w:cs="Arial"/>
-      <w:color w:val="000000"/>
-      <w:sz w:val="24"/>
-      <w:szCs w:val="24"/>
-    </w:rPr>
-  </w:style>
-  <w:style w:type="character" w:customStyle="1" w:styleId="null">
-    <w:name w:val="null"/>
-    <w:basedOn w:val="Caratterepredefinitoparagrafo"/>
-    <w:rsid w:val="00FB2836"/>
-  </w:style>
-  <w:style w:type="paragraph" w:customStyle="1" w:styleId="Corpodeltesto1">
-    <w:name w:val="Corpo del testo1"/>
-    <w:basedOn w:val="Normale"/>
-    <w:rsid w:val="000152A8"/>
-    <w:pPr>
-      <w:suppressAutoHyphens/>
-      <w:spacing w:after="120" w:line="276" w:lineRule="auto"/>
-      <w:jc w:val="left"/>
-    </w:pPr>
-    <w:rPr>
-      <w:rFonts w:ascii="Calibri" w:eastAsia="DejaVu Sans" w:hAnsi="Calibri"/>
-      <w:color w:val="00000A"/>
-      <w:sz w:val="22"/>
-      <w:szCs w:val="22"/>
-      <w:lang w:eastAsia="zh-CN"/>
-    </w:rPr>
-  </w:style>
-  <w:style w:type="paragraph" w:customStyle="1" w:styleId="Contenutocornice">
-    <w:name w:val="Contenuto cornice"/>
-    <w:basedOn w:val="Normale"/>
-    <w:rsid w:val="009C17A1"/>
-    <w:pPr>
-      <w:suppressAutoHyphens/>
-      <w:spacing w:line="252" w:lineRule="auto"/>
-      <w:jc w:val="left"/>
-    </w:pPr>
-    <w:rPr>
-      <w:rFonts w:ascii="Calibri" w:eastAsia="DejaVu Sans" w:hAnsi="Calibri" w:cs="Calibri"/>
-      <w:color w:val="00000A"/>
-      <w:sz w:val="22"/>
-      <w:szCs w:val="22"/>
-    </w:rPr>
-  </w:style>
-  <w:style w:type="character" w:styleId="Collegamentovisitato">
-    <w:name w:val="FollowedHyperlink"/>
-    <w:basedOn w:val="Caratterepredefinitoparagrafo"/>
-    <w:uiPriority w:val="99"/>
-    <w:semiHidden/>
-    <w:unhideWhenUsed/>
-    <w:rsid w:val="00E82A91"/>
-    <w:rPr>
-      <w:color w:val="BA6906" w:themeColor="followedHyperlink"/>
-      <w:u w:val="single"/>
-    </w:rPr>
-  </w:style>
-  <w:style w:type="table" w:customStyle="1" w:styleId="Tabellaelenco3-colore11">
-    <w:name w:val="Tabella elenco 3 - colore 11"/>
-    <w:basedOn w:val="Tabellanormale"/>
-    <w:uiPriority w:val="48"/>
-    <w:rsid w:val="003E430C"/>
-    <w:pPr>
-      <w:spacing w:after="0" w:line="240" w:lineRule="auto"/>
-    </w:pPr>
-    <w:tblPr>
-      <w:tblStyleRowBandSize w:val="1"/>
-      <w:tblStyleColBandSize w:val="1"/>
-      <w:tblInd w:w="0" w:type="dxa"/>
-      <w:tblBorders>
-        <w:top w:val="single" w:sz="4" w:space="0" w:color="549E39" w:themeColor="accent1"/>
-        <w:left w:val="single" w:sz="4" w:space="0" w:color="549E39" w:themeColor="accent1"/>
-        <w:bottom w:val="single" w:sz="4" w:space="0" w:color="549E39" w:themeColor="accent1"/>
-        <w:right w:val="single" w:sz="4" w:space="0" w:color="549E39" w:themeColor="accent1"/>
-      </w:tblBorders>
-      <w:tblCellMar>
-        <w:top w:w="0" w:type="dxa"/>
-        <w:left w:w="108" w:type="dxa"/>
-        <w:bottom w:w="0" w:type="dxa"/>
-        <w:right w:w="108" w:type="dxa"/>
-      </w:tblCellMar>
-    </w:tblPr>
-    <w:tblStylePr w:type="firstRow">
-      <w:rPr>
-        <w:b/>
-        <w:bCs/>
-        <w:color w:val="FFFFFF" w:themeColor="background1"/>
-      </w:rPr>
-      <w:tblPr/>
-      <w:tcPr>
-        <w:shd w:val="clear" w:color="auto" w:fill="549E39" w:themeFill="accent1"/>
-      </w:tcPr>
-    </w:tblStylePr>
-    <w:tblStylePr w:type="lastRow">
-      <w:rPr>
-        <w:b/>
-        <w:bCs/>
-      </w:rPr>
-      <w:tblPr/>
-      <w:tcPr>
-        <w:tcBorders>
-          <w:top w:val="double" w:sz="4" w:space="0" w:color="549E39" w:themeColor="accent1"/>
-        </w:tcBorders>
-        <w:shd w:val="clear" w:color="auto" w:fill="FFFFFF" w:themeFill="background1"/>
-      </w:tcPr>
-    </w:tblStylePr>
-    <w:tblStylePr w:type="firstCol">
-      <w:rPr>
-        <w:b/>
-        <w:bCs/>
-      </w:rPr>
-      <w:tblPr/>
-      <w:tcPr>
-        <w:tcBorders>
-          <w:right w:val="nil"/>
-        </w:tcBorders>
-        <w:shd w:val="clear" w:color="auto" w:fill="FFFFFF" w:themeFill="background1"/>
-      </w:tcPr>
-    </w:tblStylePr>
-    <w:tblStylePr w:type="lastCol">
-      <w:rPr>
-        <w:b/>
-        <w:bCs/>
-      </w:rPr>
-      <w:tblPr/>
-      <w:tcPr>
-        <w:tcBorders>
-          <w:left w:val="nil"/>
-        </w:tcBorders>
-        <w:shd w:val="clear" w:color="auto" w:fill="FFFFFF" w:themeFill="background1"/>
-      </w:tcPr>
-    </w:tblStylePr>
-    <w:tblStylePr w:type="band1Vert">
-      <w:tblPr/>
-      <w:tcPr>
-        <w:tcBorders>
-          <w:left w:val="single" w:sz="4" w:space="0" w:color="549E39" w:themeColor="accent1"/>
-          <w:right w:val="single" w:sz="4" w:space="0" w:color="549E39" w:themeColor="accent1"/>
-        </w:tcBorders>
-      </w:tcPr>
-    </w:tblStylePr>
-    <w:tblStylePr w:type="band1Horz">
-      <w:tblPr/>
-      <w:tcPr>
-        <w:tcBorders>
-          <w:top w:val="single" w:sz="4" w:space="0" w:color="549E39" w:themeColor="accent1"/>
-          <w:bottom w:val="single" w:sz="4" w:space="0" w:color="549E39" w:themeColor="accent1"/>
-          <w:insideH w:val="nil"/>
-        </w:tcBorders>
-      </w:tcPr>
-    </w:tblStylePr>
-    <w:tblStylePr w:type="neCell">
-      <w:tblPr/>
-      <w:tcPr>
-        <w:tcBorders>
-          <w:left w:val="nil"/>
-          <w:bottom w:val="nil"/>
-        </w:tcBorders>
-      </w:tcPr>
-    </w:tblStylePr>
-    <w:tblStylePr w:type="nwCell">
-      <w:tblPr/>
-      <w:tcPr>
-        <w:tcBorders>
-          <w:bottom w:val="nil"/>
-          <w:right w:val="nil"/>
-        </w:tcBorders>
-      </w:tcPr>
-    </w:tblStylePr>
-    <w:tblStylePr w:type="seCell">
-      <w:tblPr/>
-      <w:tcPr>
-        <w:tcBorders>
-          <w:top w:val="double" w:sz="4" w:space="0" w:color="549E39" w:themeColor="accent1"/>
-          <w:left w:val="nil"/>
-        </w:tcBorders>
-      </w:tcPr>
-    </w:tblStylePr>
-    <w:tblStylePr w:type="swCell">
-      <w:tblPr/>
-      <w:tcPr>
-        <w:tcBorders>
-          <w:top w:val="double" w:sz="4" w:space="0" w:color="549E39" w:themeColor="accent1"/>
-          <w:right w:val="nil"/>
-        </w:tcBorders>
-      </w:tcPr>
-    </w:tblStylePr>
-  </w:style>
-  <w:style w:type="table" w:customStyle="1" w:styleId="Tabellaelenco3-colore21">
-    <w:name w:val="Tabella elenco 3 - colore 21"/>
-    <w:basedOn w:val="Tabellanormale"/>
-    <w:uiPriority w:val="48"/>
-    <w:rsid w:val="00997242"/>
-    <w:pPr>
-      <w:spacing w:after="0" w:line="240" w:lineRule="auto"/>
-    </w:pPr>
-    <w:tblPr>
-      <w:tblStyleRowBandSize w:val="1"/>
-      <w:tblStyleColBandSize w:val="1"/>
-      <w:tblInd w:w="0" w:type="dxa"/>
-      <w:tblBorders>
-        <w:top w:val="single" w:sz="4" w:space="0" w:color="8AB833" w:themeColor="accent2"/>
-        <w:left w:val="single" w:sz="4" w:space="0" w:color="8AB833" w:themeColor="accent2"/>
-        <w:bottom w:val="single" w:sz="4" w:space="0" w:color="8AB833" w:themeColor="accent2"/>
-        <w:right w:val="single" w:sz="4" w:space="0" w:color="8AB833" w:themeColor="accent2"/>
-      </w:tblBorders>
-      <w:tblCellMar>
-        <w:top w:w="0" w:type="dxa"/>
-        <w:left w:w="108" w:type="dxa"/>
-        <w:bottom w:w="0" w:type="dxa"/>
-        <w:right w:w="108" w:type="dxa"/>
-      </w:tblCellMar>
-    </w:tblPr>
-    <w:tblStylePr w:type="firstRow">
-      <w:rPr>
-        <w:b/>
-        <w:bCs/>
-        <w:color w:val="FFFFFF" w:themeColor="background1"/>
-      </w:rPr>
-      <w:tblPr/>
-      <w:tcPr>
-        <w:shd w:val="clear" w:color="auto" w:fill="93D07C" w:themeFill="accent1" w:themeFillTint="99"/>
-      </w:tcPr>
-    </w:tblStylePr>
-    <w:tblStylePr w:type="lastRow">
-      <w:rPr>
-        <w:b/>
-        <w:bCs/>
-      </w:rPr>
-      <w:tblPr/>
-      <w:tcPr>
-        <w:tcBorders>
-          <w:top w:val="double" w:sz="4" w:space="0" w:color="8AB833" w:themeColor="accent2"/>
-        </w:tcBorders>
-        <w:shd w:val="clear" w:color="auto" w:fill="FFFFFF" w:themeFill="background1"/>
-      </w:tcPr>
-    </w:tblStylePr>
-    <w:tblStylePr w:type="firstCol">
-      <w:rPr>
-        <w:b/>
-        <w:bCs/>
-      </w:rPr>
-      <w:tblPr/>
-      <w:tcPr>
-        <w:tcBorders>
-          <w:right w:val="nil"/>
-        </w:tcBorders>
-        <w:shd w:val="clear" w:color="auto" w:fill="FFFFFF" w:themeFill="background1"/>
-      </w:tcPr>
-    </w:tblStylePr>
-    <w:tblStylePr w:type="lastCol">
-      <w:rPr>
-        <w:b/>
-        <w:bCs/>
-      </w:rPr>
-      <w:tblPr/>
-      <w:tcPr>
-        <w:tcBorders>
-          <w:left w:val="nil"/>
-        </w:tcBorders>
-        <w:shd w:val="clear" w:color="auto" w:fill="FFFFFF" w:themeFill="background1"/>
-      </w:tcPr>
-    </w:tblStylePr>
-    <w:tblStylePr w:type="band1Vert">
-      <w:tblPr/>
-      <w:tcPr>
-        <w:tcBorders>
-          <w:left w:val="single" w:sz="4" w:space="0" w:color="8AB833" w:themeColor="accent2"/>
-          <w:right w:val="single" w:sz="4" w:space="0" w:color="8AB833" w:themeColor="accent2"/>
-        </w:tcBorders>
-      </w:tcPr>
-    </w:tblStylePr>
-    <w:tblStylePr w:type="band1Horz">
-      <w:tblPr/>
-      <w:tcPr>
-        <w:tcBorders>
-          <w:top w:val="single" w:sz="4" w:space="0" w:color="8AB833" w:themeColor="accent2"/>
-          <w:bottom w:val="single" w:sz="4" w:space="0" w:color="8AB833" w:themeColor="accent2"/>
-          <w:insideH w:val="nil"/>
-        </w:tcBorders>
-      </w:tcPr>
-    </w:tblStylePr>
-    <w:tblStylePr w:type="neCell">
-      <w:tblPr/>
-      <w:tcPr>
-        <w:tcBorders>
-          <w:left w:val="nil"/>
-          <w:bottom w:val="nil"/>
-        </w:tcBorders>
-      </w:tcPr>
-    </w:tblStylePr>
-    <w:tblStylePr w:type="nwCell">
-      <w:tblPr/>
-      <w:tcPr>
-        <w:tcBorders>
-          <w:bottom w:val="nil"/>
-          <w:right w:val="nil"/>
-        </w:tcBorders>
-      </w:tcPr>
-    </w:tblStylePr>
-    <w:tblStylePr w:type="seCell">
-      <w:tblPr/>
-      <w:tcPr>
-        <w:tcBorders>
-          <w:top w:val="double" w:sz="4" w:space="0" w:color="8AB833" w:themeColor="accent2"/>
-          <w:left w:val="nil"/>
-        </w:tcBorders>
-      </w:tcPr>
-    </w:tblStylePr>
-    <w:tblStylePr w:type="swCell">
-      <w:tblPr/>
-      <w:tcPr>
-        <w:tcBorders>
-          <w:top w:val="double" w:sz="4" w:space="0" w:color="8AB833" w:themeColor="accent2"/>
-          <w:right w:val="nil"/>
-        </w:tcBorders>
-      </w:tcPr>
-    </w:tblStylePr>
-  </w:style>
-  <w:style w:type="table" w:customStyle="1" w:styleId="Tabellaelenco4-colore11">
-    <w:name w:val="Tabella elenco 4 - colore 11"/>
-    <w:basedOn w:val="Tabellanormale"/>
-    <w:uiPriority w:val="49"/>
-    <w:rsid w:val="00465809"/>
-    <w:pPr>
-      <w:spacing w:after="0" w:line="240" w:lineRule="auto"/>
-    </w:pPr>
-    <w:tblPr>
-      <w:tblStyleRowBandSize w:val="1"/>
-      <w:tblStyleColBandSize w:val="1"/>
-      <w:tblInd w:w="0" w:type="dxa"/>
-      <w:tblBorders>
-        <w:top w:val="single" w:sz="4" w:space="0" w:color="93D07C" w:themeColor="accent1" w:themeTint="99"/>
-        <w:left w:val="single" w:sz="4" w:space="0" w:color="93D07C" w:themeColor="accent1" w:themeTint="99"/>
-        <w:bottom w:val="single" w:sz="4" w:space="0" w:color="93D07C" w:themeColor="accent1" w:themeTint="99"/>
-        <w:right w:val="single" w:sz="4" w:space="0" w:color="93D07C" w:themeColor="accent1" w:themeTint="99"/>
-        <w:insideH w:val="single" w:sz="4" w:space="0" w:color="93D07C" w:themeColor="accent1" w:themeTint="99"/>
-      </w:tblBorders>
-      <w:tblCellMar>
-        <w:top w:w="0" w:type="dxa"/>
-        <w:left w:w="108" w:type="dxa"/>
-        <w:bottom w:w="0" w:type="dxa"/>
-        <w:right w:w="108" w:type="dxa"/>
-      </w:tblCellMar>
-    </w:tblPr>
-    <w:tblStylePr w:type="firstRow">
-      <w:rPr>
-        <w:b/>
-        <w:bCs/>
-        <w:color w:val="FFFFFF" w:themeColor="background1"/>
-      </w:rPr>
-      <w:tblPr/>
-      <w:tcPr>
-        <w:tcBorders>
-          <w:top w:val="single" w:sz="4" w:space="0" w:color="549E39" w:themeColor="accent1"/>
-          <w:left w:val="single" w:sz="4" w:space="0" w:color="549E39" w:themeColor="accent1"/>
-          <w:bottom w:val="single" w:sz="4" w:space="0" w:color="549E39" w:themeColor="accent1"/>
-          <w:right w:val="single" w:sz="4" w:space="0" w:color="549E39" w:themeColor="accent1"/>
-          <w:insideH w:val="nil"/>
-        </w:tcBorders>
-        <w:shd w:val="clear" w:color="auto" w:fill="549E39" w:themeFill="accent1"/>
-      </w:tcPr>
-    </w:tblStylePr>
-    <w:tblStylePr w:type="lastRow">
-      <w:rPr>
-        <w:b/>
-        <w:bCs/>
-      </w:rPr>
-      <w:tblPr/>
-      <w:tcPr>
-        <w:tcBorders>
-          <w:top w:val="double" w:sz="4" w:space="0" w:color="93D07C" w:themeColor="accent1" w:themeTint="99"/>
-        </w:tcBorders>
-      </w:tcPr>
-    </w:tblStylePr>
-    <w:tblStylePr w:type="firstCol">
-      <w:rPr>
-        <w:b/>
-        <w:bCs/>
-      </w:rPr>
-    </w:tblStylePr>
-    <w:tblStylePr w:type="lastCol">
-      <w:rPr>
-        <w:b/>
-        <w:bCs/>
-      </w:rPr>
-    </w:tblStylePr>
-    <w:tblStylePr w:type="band1Vert">
-      <w:tblPr/>
-      <w:tcPr>
-        <w:shd w:val="clear" w:color="auto" w:fill="DAEFD3" w:themeFill="accent1" w:themeFillTint="33"/>
-      </w:tcPr>
-    </w:tblStylePr>
-    <w:tblStylePr w:type="band1Horz">
-      <w:tblPr/>
-      <w:tcPr>
-        <w:shd w:val="clear" w:color="auto" w:fill="DAEFD3" w:themeFill="accent1" w:themeFillTint="33"/>
-      </w:tcPr>
-    </w:tblStylePr>
-  </w:style>
-  <w:style w:type="paragraph" w:styleId="Mappadocumento">
-    <w:name w:val="Document Map"/>
-    <w:basedOn w:val="Normale"/>
-    <w:link w:val="MappadocumentoCarattere"/>
-    <w:uiPriority w:val="99"/>
-    <w:semiHidden/>
-    <w:unhideWhenUsed/>
-    <w:rsid w:val="00890D3D"/>
-    <w:pPr>
-      <w:spacing w:after="0" w:line="240" w:lineRule="auto"/>
-    </w:pPr>
-    <w:rPr>
-      <w:rFonts w:ascii="Tahoma" w:hAnsi="Tahoma" w:cs="Tahoma"/>
-      <w:sz w:val="16"/>
-      <w:szCs w:val="16"/>
-    </w:rPr>
-  </w:style>
-  <w:style w:type="character" w:customStyle="1" w:styleId="MappadocumentoCarattere">
-    <w:name w:val="Mappa documento Carattere"/>
-    <w:basedOn w:val="Caratterepredefinitoparagrafo"/>
+    <w:basedOn w:val="Carpredefinitoparagrafo"/>
     <w:link w:val="Mappadocumento"/>
     <w:uiPriority w:val="99"/>
     <w:semiHidden/>
@@ -21148,7 +20582,7 @@
   <a:extraClrSchemeLst/>
   <a:extLst>
     <a:ext uri="{05A4C25C-085E-4340-85A3-A5531E510DB2}">
-      <thm15:themeFamily xmlns:thm15="http://schemas.microsoft.com/office/thememl/2012/main" xmlns="" name="Office Theme" id="{62F939B6-93AF-4DB8-9C6B-D6C7DFDC589F}" vid="{4A3C46E8-61CC-4603-A589-7422A47A8E4A}"/>
+      <thm15:themeFamily xmlns:thm15="http://schemas.microsoft.com/office/thememl/2012/main" name="Office Theme" id="{62F939B6-93AF-4DB8-9C6B-D6C7DFDC589F}" vid="{4A3C46E8-61CC-4603-A589-7422A47A8E4A}"/>
     </a:ext>
   </a:extLst>
 </a:theme>
@@ -21178,7 +20612,7 @@
 </file>
 
 <file path=customXml/itemProps2.xml><?xml version="1.0" encoding="utf-8"?>
-<ds:datastoreItem xmlns:ds="http://schemas.openxmlformats.org/officeDocument/2006/customXml" ds:itemID="{124CD2D7-563F-A24E-B254-9A1389B7388C}">
+<ds:datastoreItem xmlns:ds="http://schemas.openxmlformats.org/officeDocument/2006/customXml" ds:itemID="{68CA45BC-A0B9-40C0-9944-05CB21B4CD43}">
   <ds:schemaRefs>
     <ds:schemaRef ds:uri="http://schemas.openxmlformats.org/officeDocument/2006/bibliography"/>
   </ds:schemaRefs>
